--- a/Documentation.docx
+++ b/Documentation.docx
@@ -69,6 +69,9 @@
       <w:r>
         <w:tab/>
       </w:r>
+      <w:r>
+        <w:t xml:space="preserve">           </w:t>
+      </w:r>
       <w:proofErr w:type="spellStart"/>
       <w:r>
         <w:rPr>
@@ -228,6 +231,9 @@
       <w:r>
         <w:tab/>
       </w:r>
+      <w:r>
+        <w:t xml:space="preserve">    </w:t>
+      </w:r>
       <w:proofErr w:type="spellStart"/>
       <w:r>
         <w:rPr>
@@ -267,6 +273,135 @@
           <w:tab w:val="left" w:pos="3736"/>
         </w:tabs>
         <w:rPr>
+          <w:i/>
+          <w:iCs/>
+        </w:rPr>
+      </w:pPr>
+    </w:p>
+    <w:p>
+      <w:pPr>
+        <w:tabs>
+          <w:tab w:val="left" w:pos="3736"/>
+        </w:tabs>
+        <w:rPr>
+          <w:b/>
+          <w:bCs/>
+          <w:i/>
+          <w:iCs/>
+        </w:rPr>
+      </w:pPr>
+      <w:r>
+        <w:rPr>
+          <w:b/>
+          <w:bCs/>
+          <w:i/>
+          <w:iCs/>
+        </w:rPr>
+        <w:lastRenderedPageBreak/>
+        <w:drawing>
+          <wp:inline distT="0" distB="0" distL="0" distR="0" wp14:anchorId="5FB58FA3" wp14:editId="66432335">
+            <wp:extent cx="5849166" cy="3953427"/>
+            <wp:effectExtent l="0" t="0" r="0" b="9525"/>
+            <wp:docPr id="1954828839" name="Picture 1" descr="A diagram of a service&#10;&#10;Description automatically generated"/>
+            <wp:cNvGraphicFramePr>
+              <a:graphicFrameLocks xmlns:a="http://schemas.openxmlformats.org/drawingml/2006/main" noChangeAspect="1"/>
+            </wp:cNvGraphicFramePr>
+            <a:graphic xmlns:a="http://schemas.openxmlformats.org/drawingml/2006/main">
+              <a:graphicData uri="http://schemas.openxmlformats.org/drawingml/2006/picture">
+                <pic:pic xmlns:pic="http://schemas.openxmlformats.org/drawingml/2006/picture">
+                  <pic:nvPicPr>
+                    <pic:cNvPr id="1954828839" name="Picture 1" descr="A diagram of a service&#10;&#10;Description automatically generated"/>
+                    <pic:cNvPicPr/>
+                  </pic:nvPicPr>
+                  <pic:blipFill>
+                    <a:blip r:embed="rId7"/>
+                    <a:stretch>
+                      <a:fillRect/>
+                    </a:stretch>
+                  </pic:blipFill>
+                  <pic:spPr>
+                    <a:xfrm>
+                      <a:off x="0" y="0"/>
+                      <a:ext cx="5849166" cy="3953427"/>
+                    </a:xfrm>
+                    <a:prstGeom prst="rect">
+                      <a:avLst/>
+                    </a:prstGeom>
+                  </pic:spPr>
+                </pic:pic>
+              </a:graphicData>
+            </a:graphic>
+          </wp:inline>
+        </w:drawing>
+      </w:r>
+    </w:p>
+    <w:p>
+      <w:pPr>
+        <w:tabs>
+          <w:tab w:val="left" w:pos="3736"/>
+        </w:tabs>
+        <w:rPr>
+          <w:i/>
+          <w:iCs/>
+        </w:rPr>
+      </w:pPr>
+      <w:r>
+        <w:rPr>
+          <w:b/>
+          <w:bCs/>
+        </w:rPr>
+        <w:tab/>
+      </w:r>
+      <w:r>
+        <w:rPr>
+          <w:b/>
+          <w:bCs/>
+        </w:rPr>
+        <w:tab/>
+        <w:t xml:space="preserve"> </w:t>
+      </w:r>
+      <w:r>
+        <w:rPr>
+          <w:i/>
+          <w:iCs/>
+        </w:rPr>
+        <w:t>Architecture</w:t>
+      </w:r>
+    </w:p>
+    <w:p>
+      <w:pPr>
+        <w:tabs>
+          <w:tab w:val="left" w:pos="3736"/>
+        </w:tabs>
+        <w:rPr>
+          <w:b/>
+          <w:bCs/>
+          <w:i/>
+          <w:iCs/>
+        </w:rPr>
+      </w:pPr>
+    </w:p>
+    <w:p>
+      <w:pPr>
+        <w:tabs>
+          <w:tab w:val="left" w:pos="3736"/>
+        </w:tabs>
+        <w:rPr>
+          <w:b/>
+          <w:bCs/>
+          <w:i/>
+          <w:iCs/>
+        </w:rPr>
+      </w:pPr>
+    </w:p>
+    <w:p>
+      <w:pPr>
+        <w:tabs>
+          <w:tab w:val="left" w:pos="3736"/>
+        </w:tabs>
+        <w:rPr>
+          <w:b/>
+          <w:bCs/>
           <w:i/>
           <w:iCs/>
         </w:rPr>
@@ -292,7 +427,6 @@
           <w:sz w:val="32"/>
           <w:szCs w:val="32"/>
         </w:rPr>
-        <w:lastRenderedPageBreak/>
         <w:t xml:space="preserve">Các </w:t>
       </w:r>
       <w:proofErr w:type="spellStart"/>
@@ -416,6 +550,13 @@
         </w:rPr>
         <w:t>tron</w:t>
       </w:r>
+      <w:r>
+        <w:rPr>
+          <w:sz w:val="32"/>
+          <w:szCs w:val="32"/>
+        </w:rPr>
+        <w:t>g</w:t>
+      </w:r>
       <w:proofErr w:type="spellEnd"/>
       <w:r>
         <w:rPr>
@@ -2569,6 +2710,3459 @@
     </w:p>
     <w:p>
       <w:pPr>
+        <w:tabs>
+          <w:tab w:val="left" w:pos="3736"/>
+        </w:tabs>
+        <w:rPr>
+          <w:sz w:val="32"/>
+          <w:szCs w:val="32"/>
+        </w:rPr>
+      </w:pPr>
+      <w:proofErr w:type="spellStart"/>
+      <w:r>
+        <w:rPr>
+          <w:sz w:val="32"/>
+          <w:szCs w:val="32"/>
+        </w:rPr>
+        <w:lastRenderedPageBreak/>
+        <w:t>Mô</w:t>
+      </w:r>
+      <w:proofErr w:type="spellEnd"/>
+      <w:r>
+        <w:rPr>
+          <w:sz w:val="32"/>
+          <w:szCs w:val="32"/>
+        </w:rPr>
+        <w:t xml:space="preserve"> </w:t>
+      </w:r>
+      <w:proofErr w:type="spellStart"/>
+      <w:r>
+        <w:rPr>
+          <w:sz w:val="32"/>
+          <w:szCs w:val="32"/>
+        </w:rPr>
+        <w:t>hình</w:t>
+      </w:r>
+      <w:proofErr w:type="spellEnd"/>
+      <w:r>
+        <w:rPr>
+          <w:sz w:val="32"/>
+          <w:szCs w:val="32"/>
+        </w:rPr>
+        <w:t xml:space="preserve"> microservice </w:t>
+      </w:r>
+      <w:proofErr w:type="spellStart"/>
+      <w:r>
+        <w:rPr>
+          <w:sz w:val="32"/>
+          <w:szCs w:val="32"/>
+        </w:rPr>
+        <w:t>là</w:t>
+      </w:r>
+      <w:proofErr w:type="spellEnd"/>
+      <w:r>
+        <w:rPr>
+          <w:sz w:val="32"/>
+          <w:szCs w:val="32"/>
+        </w:rPr>
+        <w:t xml:space="preserve"> </w:t>
+      </w:r>
+      <w:proofErr w:type="spellStart"/>
+      <w:r>
+        <w:rPr>
+          <w:sz w:val="32"/>
+          <w:szCs w:val="32"/>
+        </w:rPr>
+        <w:t>một</w:t>
+      </w:r>
+      <w:proofErr w:type="spellEnd"/>
+      <w:r>
+        <w:rPr>
+          <w:sz w:val="32"/>
+          <w:szCs w:val="32"/>
+        </w:rPr>
+        <w:t xml:space="preserve"> </w:t>
+      </w:r>
+      <w:proofErr w:type="spellStart"/>
+      <w:r>
+        <w:rPr>
+          <w:sz w:val="32"/>
+          <w:szCs w:val="32"/>
+        </w:rPr>
+        <w:t>kiến</w:t>
+      </w:r>
+      <w:proofErr w:type="spellEnd"/>
+      <w:r>
+        <w:rPr>
+          <w:sz w:val="32"/>
+          <w:szCs w:val="32"/>
+        </w:rPr>
+        <w:t xml:space="preserve"> </w:t>
+      </w:r>
+      <w:proofErr w:type="spellStart"/>
+      <w:r>
+        <w:rPr>
+          <w:sz w:val="32"/>
+          <w:szCs w:val="32"/>
+        </w:rPr>
+        <w:t>trúc</w:t>
+      </w:r>
+      <w:proofErr w:type="spellEnd"/>
+      <w:r>
+        <w:rPr>
+          <w:sz w:val="32"/>
+          <w:szCs w:val="32"/>
+        </w:rPr>
+        <w:t xml:space="preserve"> </w:t>
+      </w:r>
+      <w:proofErr w:type="spellStart"/>
+      <w:r>
+        <w:rPr>
+          <w:sz w:val="32"/>
+          <w:szCs w:val="32"/>
+        </w:rPr>
+        <w:t>phần</w:t>
+      </w:r>
+      <w:proofErr w:type="spellEnd"/>
+      <w:r>
+        <w:rPr>
+          <w:sz w:val="32"/>
+          <w:szCs w:val="32"/>
+        </w:rPr>
+        <w:t xml:space="preserve"> </w:t>
+      </w:r>
+      <w:proofErr w:type="spellStart"/>
+      <w:r>
+        <w:rPr>
+          <w:sz w:val="32"/>
+          <w:szCs w:val="32"/>
+        </w:rPr>
+        <w:t>mềm</w:t>
+      </w:r>
+      <w:proofErr w:type="spellEnd"/>
+      <w:r>
+        <w:rPr>
+          <w:sz w:val="32"/>
+          <w:szCs w:val="32"/>
+        </w:rPr>
+        <w:t xml:space="preserve"> </w:t>
+      </w:r>
+      <w:proofErr w:type="spellStart"/>
+      <w:r>
+        <w:rPr>
+          <w:sz w:val="32"/>
+          <w:szCs w:val="32"/>
+        </w:rPr>
+        <w:t>trong</w:t>
+      </w:r>
+      <w:proofErr w:type="spellEnd"/>
+      <w:r>
+        <w:rPr>
+          <w:sz w:val="32"/>
+          <w:szCs w:val="32"/>
+        </w:rPr>
+        <w:t xml:space="preserve"> </w:t>
+      </w:r>
+      <w:proofErr w:type="spellStart"/>
+      <w:r>
+        <w:rPr>
+          <w:sz w:val="32"/>
+          <w:szCs w:val="32"/>
+        </w:rPr>
+        <w:t>đó</w:t>
+      </w:r>
+      <w:proofErr w:type="spellEnd"/>
+      <w:r>
+        <w:rPr>
+          <w:sz w:val="32"/>
+          <w:szCs w:val="32"/>
+        </w:rPr>
+        <w:t xml:space="preserve"> </w:t>
+      </w:r>
+      <w:proofErr w:type="spellStart"/>
+      <w:r>
+        <w:rPr>
+          <w:sz w:val="32"/>
+          <w:szCs w:val="32"/>
+        </w:rPr>
+        <w:t>một</w:t>
+      </w:r>
+      <w:proofErr w:type="spellEnd"/>
+      <w:r>
+        <w:rPr>
+          <w:sz w:val="32"/>
+          <w:szCs w:val="32"/>
+        </w:rPr>
+        <w:t xml:space="preserve"> </w:t>
+      </w:r>
+      <w:proofErr w:type="spellStart"/>
+      <w:r>
+        <w:rPr>
+          <w:sz w:val="32"/>
+          <w:szCs w:val="32"/>
+        </w:rPr>
+        <w:t>ứng</w:t>
+      </w:r>
+      <w:proofErr w:type="spellEnd"/>
+      <w:r>
+        <w:rPr>
+          <w:sz w:val="32"/>
+          <w:szCs w:val="32"/>
+        </w:rPr>
+        <w:t xml:space="preserve"> </w:t>
+      </w:r>
+      <w:proofErr w:type="spellStart"/>
+      <w:r>
+        <w:rPr>
+          <w:sz w:val="32"/>
+          <w:szCs w:val="32"/>
+        </w:rPr>
+        <w:t>dụng</w:t>
+      </w:r>
+      <w:proofErr w:type="spellEnd"/>
+      <w:r>
+        <w:rPr>
+          <w:sz w:val="32"/>
+          <w:szCs w:val="32"/>
+        </w:rPr>
+        <w:t xml:space="preserve"> </w:t>
+      </w:r>
+      <w:proofErr w:type="spellStart"/>
+      <w:r>
+        <w:rPr>
+          <w:sz w:val="32"/>
+          <w:szCs w:val="32"/>
+        </w:rPr>
+        <w:t>lớn</w:t>
+      </w:r>
+      <w:proofErr w:type="spellEnd"/>
+      <w:r>
+        <w:rPr>
+          <w:sz w:val="32"/>
+          <w:szCs w:val="32"/>
+        </w:rPr>
+        <w:t xml:space="preserve"> </w:t>
+      </w:r>
+      <w:proofErr w:type="spellStart"/>
+      <w:r>
+        <w:rPr>
+          <w:sz w:val="32"/>
+          <w:szCs w:val="32"/>
+        </w:rPr>
+        <w:t>được</w:t>
+      </w:r>
+      <w:proofErr w:type="spellEnd"/>
+      <w:r>
+        <w:rPr>
+          <w:sz w:val="32"/>
+          <w:szCs w:val="32"/>
+        </w:rPr>
+        <w:t xml:space="preserve"> chia </w:t>
+      </w:r>
+      <w:proofErr w:type="spellStart"/>
+      <w:r>
+        <w:rPr>
+          <w:sz w:val="32"/>
+          <w:szCs w:val="32"/>
+        </w:rPr>
+        <w:t>nhỏ</w:t>
+      </w:r>
+      <w:proofErr w:type="spellEnd"/>
+      <w:r>
+        <w:rPr>
+          <w:sz w:val="32"/>
+          <w:szCs w:val="32"/>
+        </w:rPr>
+        <w:t xml:space="preserve"> </w:t>
+      </w:r>
+      <w:proofErr w:type="spellStart"/>
+      <w:r>
+        <w:rPr>
+          <w:sz w:val="32"/>
+          <w:szCs w:val="32"/>
+        </w:rPr>
+        <w:t>thành</w:t>
+      </w:r>
+      <w:proofErr w:type="spellEnd"/>
+      <w:r>
+        <w:rPr>
+          <w:sz w:val="32"/>
+          <w:szCs w:val="32"/>
+        </w:rPr>
+        <w:t xml:space="preserve"> </w:t>
+      </w:r>
+      <w:proofErr w:type="spellStart"/>
+      <w:r>
+        <w:rPr>
+          <w:sz w:val="32"/>
+          <w:szCs w:val="32"/>
+        </w:rPr>
+        <w:t>các</w:t>
+      </w:r>
+      <w:proofErr w:type="spellEnd"/>
+      <w:r>
+        <w:rPr>
+          <w:sz w:val="32"/>
+          <w:szCs w:val="32"/>
+        </w:rPr>
+        <w:t xml:space="preserve"> </w:t>
+      </w:r>
+      <w:proofErr w:type="spellStart"/>
+      <w:r>
+        <w:rPr>
+          <w:sz w:val="32"/>
+          <w:szCs w:val="32"/>
+        </w:rPr>
+        <w:t>dịch</w:t>
+      </w:r>
+      <w:proofErr w:type="spellEnd"/>
+      <w:r>
+        <w:rPr>
+          <w:sz w:val="32"/>
+          <w:szCs w:val="32"/>
+        </w:rPr>
+        <w:t xml:space="preserve"> </w:t>
+      </w:r>
+      <w:proofErr w:type="spellStart"/>
+      <w:r>
+        <w:rPr>
+          <w:sz w:val="32"/>
+          <w:szCs w:val="32"/>
+        </w:rPr>
+        <w:t>vụ</w:t>
+      </w:r>
+      <w:proofErr w:type="spellEnd"/>
+      <w:r>
+        <w:rPr>
+          <w:sz w:val="32"/>
+          <w:szCs w:val="32"/>
+        </w:rPr>
+        <w:t xml:space="preserve"> </w:t>
+      </w:r>
+      <w:proofErr w:type="spellStart"/>
+      <w:r>
+        <w:rPr>
+          <w:sz w:val="32"/>
+          <w:szCs w:val="32"/>
+        </w:rPr>
+        <w:t>nhỏ</w:t>
+      </w:r>
+      <w:proofErr w:type="spellEnd"/>
+      <w:r>
+        <w:rPr>
+          <w:sz w:val="32"/>
+          <w:szCs w:val="32"/>
+        </w:rPr>
+        <w:t xml:space="preserve"> </w:t>
+      </w:r>
+      <w:proofErr w:type="spellStart"/>
+      <w:r>
+        <w:rPr>
+          <w:sz w:val="32"/>
+          <w:szCs w:val="32"/>
+        </w:rPr>
+        <w:t>độc</w:t>
+      </w:r>
+      <w:proofErr w:type="spellEnd"/>
+      <w:r>
+        <w:rPr>
+          <w:sz w:val="32"/>
+          <w:szCs w:val="32"/>
+        </w:rPr>
+        <w:t xml:space="preserve"> </w:t>
+      </w:r>
+      <w:proofErr w:type="spellStart"/>
+      <w:r>
+        <w:rPr>
+          <w:sz w:val="32"/>
+          <w:szCs w:val="32"/>
+        </w:rPr>
+        <w:t>lập</w:t>
+      </w:r>
+      <w:proofErr w:type="spellEnd"/>
+      <w:r>
+        <w:rPr>
+          <w:sz w:val="32"/>
+          <w:szCs w:val="32"/>
+        </w:rPr>
+        <w:t xml:space="preserve">, </w:t>
+      </w:r>
+      <w:proofErr w:type="spellStart"/>
+      <w:r>
+        <w:rPr>
+          <w:sz w:val="32"/>
+          <w:szCs w:val="32"/>
+        </w:rPr>
+        <w:t>mỗi</w:t>
+      </w:r>
+      <w:proofErr w:type="spellEnd"/>
+      <w:r>
+        <w:rPr>
+          <w:sz w:val="32"/>
+          <w:szCs w:val="32"/>
+        </w:rPr>
+        <w:t xml:space="preserve"> </w:t>
+      </w:r>
+      <w:proofErr w:type="spellStart"/>
+      <w:r>
+        <w:rPr>
+          <w:sz w:val="32"/>
+          <w:szCs w:val="32"/>
+        </w:rPr>
+        <w:t>dịch</w:t>
+      </w:r>
+      <w:proofErr w:type="spellEnd"/>
+      <w:r>
+        <w:rPr>
+          <w:sz w:val="32"/>
+          <w:szCs w:val="32"/>
+        </w:rPr>
+        <w:t xml:space="preserve"> </w:t>
+      </w:r>
+      <w:proofErr w:type="spellStart"/>
+      <w:r>
+        <w:rPr>
+          <w:sz w:val="32"/>
+          <w:szCs w:val="32"/>
+        </w:rPr>
+        <w:t>vụ</w:t>
+      </w:r>
+      <w:proofErr w:type="spellEnd"/>
+      <w:r>
+        <w:rPr>
+          <w:sz w:val="32"/>
+          <w:szCs w:val="32"/>
+        </w:rPr>
+        <w:t xml:space="preserve"> </w:t>
+      </w:r>
+      <w:proofErr w:type="spellStart"/>
+      <w:r>
+        <w:rPr>
+          <w:sz w:val="32"/>
+          <w:szCs w:val="32"/>
+        </w:rPr>
+        <w:t>đảm</w:t>
+      </w:r>
+      <w:proofErr w:type="spellEnd"/>
+      <w:r>
+        <w:rPr>
+          <w:sz w:val="32"/>
+          <w:szCs w:val="32"/>
+        </w:rPr>
+        <w:t xml:space="preserve"> </w:t>
+      </w:r>
+      <w:proofErr w:type="spellStart"/>
+      <w:r>
+        <w:rPr>
+          <w:sz w:val="32"/>
+          <w:szCs w:val="32"/>
+        </w:rPr>
+        <w:t>nhận</w:t>
+      </w:r>
+      <w:proofErr w:type="spellEnd"/>
+      <w:r>
+        <w:rPr>
+          <w:sz w:val="32"/>
+          <w:szCs w:val="32"/>
+        </w:rPr>
+        <w:t xml:space="preserve"> </w:t>
+      </w:r>
+      <w:proofErr w:type="spellStart"/>
+      <w:r>
+        <w:rPr>
+          <w:sz w:val="32"/>
+          <w:szCs w:val="32"/>
+        </w:rPr>
+        <w:t>một</w:t>
+      </w:r>
+      <w:proofErr w:type="spellEnd"/>
+      <w:r>
+        <w:rPr>
+          <w:sz w:val="32"/>
+          <w:szCs w:val="32"/>
+        </w:rPr>
+        <w:t xml:space="preserve"> </w:t>
+      </w:r>
+      <w:proofErr w:type="spellStart"/>
+      <w:r>
+        <w:rPr>
+          <w:sz w:val="32"/>
+          <w:szCs w:val="32"/>
+        </w:rPr>
+        <w:t>chức</w:t>
+      </w:r>
+      <w:proofErr w:type="spellEnd"/>
+      <w:r>
+        <w:rPr>
+          <w:sz w:val="32"/>
+          <w:szCs w:val="32"/>
+        </w:rPr>
+        <w:t xml:space="preserve"> </w:t>
+      </w:r>
+      <w:proofErr w:type="spellStart"/>
+      <w:r>
+        <w:rPr>
+          <w:sz w:val="32"/>
+          <w:szCs w:val="32"/>
+        </w:rPr>
+        <w:t>năng</w:t>
+      </w:r>
+      <w:proofErr w:type="spellEnd"/>
+      <w:r>
+        <w:rPr>
+          <w:sz w:val="32"/>
+          <w:szCs w:val="32"/>
+        </w:rPr>
+        <w:t xml:space="preserve"> </w:t>
+      </w:r>
+      <w:proofErr w:type="spellStart"/>
+      <w:r>
+        <w:rPr>
+          <w:sz w:val="32"/>
+          <w:szCs w:val="32"/>
+        </w:rPr>
+        <w:t>cụ</w:t>
+      </w:r>
+      <w:proofErr w:type="spellEnd"/>
+      <w:r>
+        <w:rPr>
+          <w:sz w:val="32"/>
+          <w:szCs w:val="32"/>
+        </w:rPr>
+        <w:t xml:space="preserve"> </w:t>
+      </w:r>
+      <w:proofErr w:type="spellStart"/>
+      <w:r>
+        <w:rPr>
+          <w:sz w:val="32"/>
+          <w:szCs w:val="32"/>
+        </w:rPr>
+        <w:t>thể</w:t>
+      </w:r>
+      <w:proofErr w:type="spellEnd"/>
+      <w:r>
+        <w:rPr>
+          <w:sz w:val="32"/>
+          <w:szCs w:val="32"/>
+        </w:rPr>
+        <w:t xml:space="preserve"> </w:t>
+      </w:r>
+      <w:proofErr w:type="spellStart"/>
+      <w:r>
+        <w:rPr>
+          <w:sz w:val="32"/>
+          <w:szCs w:val="32"/>
+        </w:rPr>
+        <w:t>và</w:t>
+      </w:r>
+      <w:proofErr w:type="spellEnd"/>
+      <w:r>
+        <w:rPr>
+          <w:sz w:val="32"/>
+          <w:szCs w:val="32"/>
+        </w:rPr>
+        <w:t xml:space="preserve"> </w:t>
+      </w:r>
+      <w:proofErr w:type="spellStart"/>
+      <w:r>
+        <w:rPr>
+          <w:sz w:val="32"/>
+          <w:szCs w:val="32"/>
+        </w:rPr>
+        <w:t>hoạt</w:t>
+      </w:r>
+      <w:proofErr w:type="spellEnd"/>
+      <w:r>
+        <w:rPr>
+          <w:sz w:val="32"/>
+          <w:szCs w:val="32"/>
+        </w:rPr>
+        <w:t xml:space="preserve"> </w:t>
+      </w:r>
+      <w:proofErr w:type="spellStart"/>
+      <w:r>
+        <w:rPr>
+          <w:sz w:val="32"/>
+          <w:szCs w:val="32"/>
+        </w:rPr>
+        <w:t>động</w:t>
+      </w:r>
+      <w:proofErr w:type="spellEnd"/>
+      <w:r>
+        <w:rPr>
+          <w:sz w:val="32"/>
+          <w:szCs w:val="32"/>
+        </w:rPr>
+        <w:t xml:space="preserve"> </w:t>
+      </w:r>
+      <w:proofErr w:type="spellStart"/>
+      <w:r>
+        <w:rPr>
+          <w:sz w:val="32"/>
+          <w:szCs w:val="32"/>
+        </w:rPr>
+        <w:t>như</w:t>
+      </w:r>
+      <w:proofErr w:type="spellEnd"/>
+      <w:r>
+        <w:rPr>
+          <w:sz w:val="32"/>
+          <w:szCs w:val="32"/>
+        </w:rPr>
+        <w:t xml:space="preserve"> </w:t>
+      </w:r>
+      <w:proofErr w:type="spellStart"/>
+      <w:r>
+        <w:rPr>
+          <w:sz w:val="32"/>
+          <w:szCs w:val="32"/>
+        </w:rPr>
+        <w:t>một</w:t>
+      </w:r>
+      <w:proofErr w:type="spellEnd"/>
+      <w:r>
+        <w:rPr>
+          <w:sz w:val="32"/>
+          <w:szCs w:val="32"/>
+        </w:rPr>
+        <w:t xml:space="preserve"> </w:t>
+      </w:r>
+      <w:proofErr w:type="spellStart"/>
+      <w:r>
+        <w:rPr>
+          <w:sz w:val="32"/>
+          <w:szCs w:val="32"/>
+        </w:rPr>
+        <w:t>ứng</w:t>
+      </w:r>
+      <w:proofErr w:type="spellEnd"/>
+      <w:r>
+        <w:rPr>
+          <w:sz w:val="32"/>
+          <w:szCs w:val="32"/>
+        </w:rPr>
+        <w:t xml:space="preserve"> </w:t>
+      </w:r>
+      <w:proofErr w:type="spellStart"/>
+      <w:r>
+        <w:rPr>
+          <w:sz w:val="32"/>
+          <w:szCs w:val="32"/>
+        </w:rPr>
+        <w:t>dụng</w:t>
+      </w:r>
+      <w:proofErr w:type="spellEnd"/>
+      <w:r>
+        <w:rPr>
+          <w:sz w:val="32"/>
+          <w:szCs w:val="32"/>
+        </w:rPr>
+        <w:t xml:space="preserve"> </w:t>
+      </w:r>
+      <w:proofErr w:type="spellStart"/>
+      <w:r>
+        <w:rPr>
+          <w:sz w:val="32"/>
+          <w:szCs w:val="32"/>
+        </w:rPr>
+        <w:t>riêng</w:t>
+      </w:r>
+      <w:proofErr w:type="spellEnd"/>
+      <w:r>
+        <w:rPr>
+          <w:sz w:val="32"/>
+          <w:szCs w:val="32"/>
+        </w:rPr>
+        <w:t xml:space="preserve"> </w:t>
+      </w:r>
+      <w:proofErr w:type="spellStart"/>
+      <w:r>
+        <w:rPr>
+          <w:sz w:val="32"/>
+          <w:szCs w:val="32"/>
+        </w:rPr>
+        <w:t>lẻ</w:t>
+      </w:r>
+      <w:proofErr w:type="spellEnd"/>
+      <w:r>
+        <w:rPr>
+          <w:sz w:val="32"/>
+          <w:szCs w:val="32"/>
+        </w:rPr>
+        <w:t xml:space="preserve">. </w:t>
+      </w:r>
+      <w:proofErr w:type="spellStart"/>
+      <w:r>
+        <w:rPr>
+          <w:sz w:val="32"/>
+          <w:szCs w:val="32"/>
+        </w:rPr>
+        <w:t>Đây</w:t>
+      </w:r>
+      <w:proofErr w:type="spellEnd"/>
+      <w:r>
+        <w:rPr>
+          <w:sz w:val="32"/>
+          <w:szCs w:val="32"/>
+        </w:rPr>
+        <w:t xml:space="preserve"> </w:t>
+      </w:r>
+      <w:proofErr w:type="spellStart"/>
+      <w:r>
+        <w:rPr>
+          <w:sz w:val="32"/>
+          <w:szCs w:val="32"/>
+        </w:rPr>
+        <w:t>là</w:t>
+      </w:r>
+      <w:proofErr w:type="spellEnd"/>
+      <w:r>
+        <w:rPr>
+          <w:sz w:val="32"/>
+          <w:szCs w:val="32"/>
+        </w:rPr>
+        <w:t xml:space="preserve"> </w:t>
+      </w:r>
+      <w:proofErr w:type="spellStart"/>
+      <w:r>
+        <w:rPr>
+          <w:sz w:val="32"/>
+          <w:szCs w:val="32"/>
+        </w:rPr>
+        <w:t>một</w:t>
+      </w:r>
+      <w:proofErr w:type="spellEnd"/>
+      <w:r>
+        <w:rPr>
+          <w:sz w:val="32"/>
+          <w:szCs w:val="32"/>
+        </w:rPr>
+        <w:t xml:space="preserve"> </w:t>
+      </w:r>
+      <w:proofErr w:type="spellStart"/>
+      <w:r>
+        <w:rPr>
+          <w:sz w:val="32"/>
+          <w:szCs w:val="32"/>
+        </w:rPr>
+        <w:t>sự</w:t>
+      </w:r>
+      <w:proofErr w:type="spellEnd"/>
+      <w:r>
+        <w:rPr>
+          <w:sz w:val="32"/>
+          <w:szCs w:val="32"/>
+        </w:rPr>
+        <w:t xml:space="preserve"> </w:t>
+      </w:r>
+      <w:proofErr w:type="spellStart"/>
+      <w:r>
+        <w:rPr>
+          <w:sz w:val="32"/>
+          <w:szCs w:val="32"/>
+        </w:rPr>
+        <w:t>cải</w:t>
+      </w:r>
+      <w:proofErr w:type="spellEnd"/>
+      <w:r>
+        <w:rPr>
+          <w:sz w:val="32"/>
+          <w:szCs w:val="32"/>
+        </w:rPr>
+        <w:t xml:space="preserve"> </w:t>
+      </w:r>
+      <w:proofErr w:type="spellStart"/>
+      <w:r>
+        <w:rPr>
+          <w:sz w:val="32"/>
+          <w:szCs w:val="32"/>
+        </w:rPr>
+        <w:t>tiến</w:t>
+      </w:r>
+      <w:proofErr w:type="spellEnd"/>
+      <w:r>
+        <w:rPr>
+          <w:sz w:val="32"/>
+          <w:szCs w:val="32"/>
+        </w:rPr>
+        <w:t xml:space="preserve"> </w:t>
+      </w:r>
+      <w:proofErr w:type="spellStart"/>
+      <w:r>
+        <w:rPr>
+          <w:sz w:val="32"/>
+          <w:szCs w:val="32"/>
+        </w:rPr>
+        <w:t>từ</w:t>
+      </w:r>
+      <w:proofErr w:type="spellEnd"/>
+      <w:r>
+        <w:rPr>
+          <w:sz w:val="32"/>
+          <w:szCs w:val="32"/>
+        </w:rPr>
+        <w:t xml:space="preserve"> </w:t>
+      </w:r>
+      <w:proofErr w:type="spellStart"/>
+      <w:r>
+        <w:rPr>
+          <w:sz w:val="32"/>
+          <w:szCs w:val="32"/>
+        </w:rPr>
+        <w:t>mô</w:t>
+      </w:r>
+      <w:proofErr w:type="spellEnd"/>
+      <w:r>
+        <w:rPr>
+          <w:sz w:val="32"/>
+          <w:szCs w:val="32"/>
+        </w:rPr>
+        <w:t xml:space="preserve"> </w:t>
+      </w:r>
+      <w:proofErr w:type="spellStart"/>
+      <w:r>
+        <w:rPr>
+          <w:sz w:val="32"/>
+          <w:szCs w:val="32"/>
+        </w:rPr>
+        <w:t>hình</w:t>
+      </w:r>
+      <w:proofErr w:type="spellEnd"/>
+      <w:r>
+        <w:rPr>
+          <w:sz w:val="32"/>
+          <w:szCs w:val="32"/>
+        </w:rPr>
+        <w:t xml:space="preserve"> monolithic, </w:t>
+      </w:r>
+      <w:proofErr w:type="spellStart"/>
+      <w:r>
+        <w:rPr>
+          <w:sz w:val="32"/>
+          <w:szCs w:val="32"/>
+        </w:rPr>
+        <w:t>nơi</w:t>
+      </w:r>
+      <w:proofErr w:type="spellEnd"/>
+      <w:r>
+        <w:rPr>
+          <w:sz w:val="32"/>
+          <w:szCs w:val="32"/>
+        </w:rPr>
+        <w:t xml:space="preserve"> </w:t>
+      </w:r>
+      <w:proofErr w:type="spellStart"/>
+      <w:r>
+        <w:rPr>
+          <w:sz w:val="32"/>
+          <w:szCs w:val="32"/>
+        </w:rPr>
+        <w:t>toàn</w:t>
+      </w:r>
+      <w:proofErr w:type="spellEnd"/>
+      <w:r>
+        <w:rPr>
+          <w:sz w:val="32"/>
+          <w:szCs w:val="32"/>
+        </w:rPr>
+        <w:t xml:space="preserve"> </w:t>
+      </w:r>
+      <w:proofErr w:type="spellStart"/>
+      <w:r>
+        <w:rPr>
+          <w:sz w:val="32"/>
+          <w:szCs w:val="32"/>
+        </w:rPr>
+        <w:t>bộ</w:t>
+      </w:r>
+      <w:proofErr w:type="spellEnd"/>
+      <w:r>
+        <w:rPr>
+          <w:sz w:val="32"/>
+          <w:szCs w:val="32"/>
+        </w:rPr>
+        <w:t xml:space="preserve"> </w:t>
+      </w:r>
+      <w:proofErr w:type="spellStart"/>
+      <w:r>
+        <w:rPr>
+          <w:sz w:val="32"/>
+          <w:szCs w:val="32"/>
+        </w:rPr>
+        <w:t>ứng</w:t>
+      </w:r>
+      <w:proofErr w:type="spellEnd"/>
+      <w:r>
+        <w:rPr>
+          <w:sz w:val="32"/>
+          <w:szCs w:val="32"/>
+        </w:rPr>
+        <w:t xml:space="preserve"> </w:t>
+      </w:r>
+      <w:proofErr w:type="spellStart"/>
+      <w:r>
+        <w:rPr>
+          <w:sz w:val="32"/>
+          <w:szCs w:val="32"/>
+        </w:rPr>
+        <w:t>dụng</w:t>
+      </w:r>
+      <w:proofErr w:type="spellEnd"/>
+      <w:r>
+        <w:rPr>
+          <w:sz w:val="32"/>
+          <w:szCs w:val="32"/>
+        </w:rPr>
+        <w:t xml:space="preserve"> </w:t>
+      </w:r>
+      <w:proofErr w:type="spellStart"/>
+      <w:r>
+        <w:rPr>
+          <w:sz w:val="32"/>
+          <w:szCs w:val="32"/>
+        </w:rPr>
+        <w:t>được</w:t>
+      </w:r>
+      <w:proofErr w:type="spellEnd"/>
+      <w:r>
+        <w:rPr>
+          <w:sz w:val="32"/>
+          <w:szCs w:val="32"/>
+        </w:rPr>
+        <w:t xml:space="preserve"> </w:t>
+      </w:r>
+      <w:proofErr w:type="spellStart"/>
+      <w:r>
+        <w:rPr>
+          <w:sz w:val="32"/>
+          <w:szCs w:val="32"/>
+        </w:rPr>
+        <w:t>gộp</w:t>
+      </w:r>
+      <w:proofErr w:type="spellEnd"/>
+      <w:r>
+        <w:rPr>
+          <w:sz w:val="32"/>
+          <w:szCs w:val="32"/>
+        </w:rPr>
+        <w:t xml:space="preserve"> </w:t>
+      </w:r>
+      <w:proofErr w:type="spellStart"/>
+      <w:r>
+        <w:rPr>
+          <w:sz w:val="32"/>
+          <w:szCs w:val="32"/>
+        </w:rPr>
+        <w:t>chung</w:t>
+      </w:r>
+      <w:proofErr w:type="spellEnd"/>
+      <w:r>
+        <w:rPr>
+          <w:sz w:val="32"/>
+          <w:szCs w:val="32"/>
+        </w:rPr>
+        <w:t xml:space="preserve"> </w:t>
+      </w:r>
+      <w:proofErr w:type="spellStart"/>
+      <w:r>
+        <w:rPr>
+          <w:sz w:val="32"/>
+          <w:szCs w:val="32"/>
+        </w:rPr>
+        <w:t>trong</w:t>
+      </w:r>
+      <w:proofErr w:type="spellEnd"/>
+      <w:r>
+        <w:rPr>
+          <w:sz w:val="32"/>
+          <w:szCs w:val="32"/>
+        </w:rPr>
+        <w:t xml:space="preserve"> </w:t>
+      </w:r>
+      <w:proofErr w:type="spellStart"/>
+      <w:r>
+        <w:rPr>
+          <w:sz w:val="32"/>
+          <w:szCs w:val="32"/>
+        </w:rPr>
+        <w:t>một</w:t>
+      </w:r>
+      <w:proofErr w:type="spellEnd"/>
+      <w:r>
+        <w:rPr>
+          <w:sz w:val="32"/>
+          <w:szCs w:val="32"/>
+        </w:rPr>
+        <w:t xml:space="preserve"> </w:t>
+      </w:r>
+      <w:proofErr w:type="spellStart"/>
+      <w:r>
+        <w:rPr>
+          <w:sz w:val="32"/>
+          <w:szCs w:val="32"/>
+        </w:rPr>
+        <w:t>khối</w:t>
+      </w:r>
+      <w:proofErr w:type="spellEnd"/>
+      <w:r>
+        <w:rPr>
+          <w:sz w:val="32"/>
+          <w:szCs w:val="32"/>
+        </w:rPr>
+        <w:t xml:space="preserve"> </w:t>
+      </w:r>
+      <w:proofErr w:type="spellStart"/>
+      <w:r>
+        <w:rPr>
+          <w:sz w:val="32"/>
+          <w:szCs w:val="32"/>
+        </w:rPr>
+        <w:t>mã</w:t>
+      </w:r>
+      <w:proofErr w:type="spellEnd"/>
+      <w:r>
+        <w:rPr>
+          <w:sz w:val="32"/>
+          <w:szCs w:val="32"/>
+        </w:rPr>
+        <w:t xml:space="preserve"> </w:t>
+      </w:r>
+      <w:proofErr w:type="spellStart"/>
+      <w:r>
+        <w:rPr>
+          <w:sz w:val="32"/>
+          <w:szCs w:val="32"/>
+        </w:rPr>
+        <w:t>nguồn</w:t>
+      </w:r>
+      <w:proofErr w:type="spellEnd"/>
+      <w:r>
+        <w:rPr>
+          <w:sz w:val="32"/>
+          <w:szCs w:val="32"/>
+        </w:rPr>
+        <w:t xml:space="preserve"> </w:t>
+      </w:r>
+      <w:proofErr w:type="spellStart"/>
+      <w:r>
+        <w:rPr>
+          <w:sz w:val="32"/>
+          <w:szCs w:val="32"/>
+        </w:rPr>
+        <w:t>duy</w:t>
+      </w:r>
+      <w:proofErr w:type="spellEnd"/>
+      <w:r>
+        <w:rPr>
+          <w:sz w:val="32"/>
+          <w:szCs w:val="32"/>
+        </w:rPr>
+        <w:t xml:space="preserve"> </w:t>
+      </w:r>
+      <w:proofErr w:type="spellStart"/>
+      <w:r>
+        <w:rPr>
+          <w:sz w:val="32"/>
+          <w:szCs w:val="32"/>
+        </w:rPr>
+        <w:t>nhất</w:t>
+      </w:r>
+      <w:proofErr w:type="spellEnd"/>
+    </w:p>
+    <w:p>
+      <w:pPr>
+        <w:tabs>
+          <w:tab w:val="left" w:pos="3736"/>
+        </w:tabs>
+        <w:rPr>
+          <w:sz w:val="32"/>
+          <w:szCs w:val="32"/>
+        </w:rPr>
+      </w:pPr>
+      <w:proofErr w:type="spellStart"/>
+      <w:r>
+        <w:rPr>
+          <w:sz w:val="32"/>
+          <w:szCs w:val="32"/>
+        </w:rPr>
+        <w:t>Đặc</w:t>
+      </w:r>
+      <w:proofErr w:type="spellEnd"/>
+      <w:r>
+        <w:rPr>
+          <w:sz w:val="32"/>
+          <w:szCs w:val="32"/>
+        </w:rPr>
+        <w:t xml:space="preserve"> </w:t>
+      </w:r>
+      <w:proofErr w:type="spellStart"/>
+      <w:r>
+        <w:rPr>
+          <w:sz w:val="32"/>
+          <w:szCs w:val="32"/>
+        </w:rPr>
+        <w:t>điểm</w:t>
+      </w:r>
+      <w:proofErr w:type="spellEnd"/>
+      <w:r>
+        <w:rPr>
+          <w:sz w:val="32"/>
+          <w:szCs w:val="32"/>
+        </w:rPr>
+        <w:t>:</w:t>
+      </w:r>
+    </w:p>
+    <w:p>
+      <w:pPr>
+        <w:pStyle w:val="ListParagraph"/>
+        <w:numPr>
+          <w:ilvl w:val="0"/>
+          <w:numId w:val="22"/>
+        </w:numPr>
+        <w:tabs>
+          <w:tab w:val="left" w:pos="3736"/>
+        </w:tabs>
+        <w:rPr>
+          <w:sz w:val="32"/>
+          <w:szCs w:val="32"/>
+        </w:rPr>
+      </w:pPr>
+      <w:proofErr w:type="spellStart"/>
+      <w:r>
+        <w:rPr>
+          <w:sz w:val="32"/>
+          <w:szCs w:val="32"/>
+        </w:rPr>
+        <w:t>Độc</w:t>
+      </w:r>
+      <w:proofErr w:type="spellEnd"/>
+      <w:r>
+        <w:rPr>
+          <w:sz w:val="32"/>
+          <w:szCs w:val="32"/>
+        </w:rPr>
+        <w:t xml:space="preserve"> </w:t>
+      </w:r>
+      <w:proofErr w:type="spellStart"/>
+      <w:r>
+        <w:rPr>
+          <w:sz w:val="32"/>
+          <w:szCs w:val="32"/>
+        </w:rPr>
+        <w:t>lập</w:t>
+      </w:r>
+      <w:proofErr w:type="spellEnd"/>
+      <w:r>
+        <w:rPr>
+          <w:sz w:val="32"/>
+          <w:szCs w:val="32"/>
+        </w:rPr>
+        <w:t>:</w:t>
+      </w:r>
+    </w:p>
+    <w:p>
+      <w:pPr>
+        <w:pStyle w:val="ListParagraph"/>
+        <w:numPr>
+          <w:ilvl w:val="0"/>
+          <w:numId w:val="3"/>
+        </w:numPr>
+        <w:tabs>
+          <w:tab w:val="left" w:pos="3736"/>
+        </w:tabs>
+        <w:rPr>
+          <w:sz w:val="32"/>
+          <w:szCs w:val="32"/>
+        </w:rPr>
+      </w:pPr>
+      <w:proofErr w:type="spellStart"/>
+      <w:r>
+        <w:rPr>
+          <w:sz w:val="32"/>
+          <w:szCs w:val="32"/>
+        </w:rPr>
+        <w:t>Mỗi</w:t>
+      </w:r>
+      <w:proofErr w:type="spellEnd"/>
+      <w:r>
+        <w:rPr>
+          <w:sz w:val="32"/>
+          <w:szCs w:val="32"/>
+        </w:rPr>
+        <w:t xml:space="preserve"> service </w:t>
+      </w:r>
+      <w:proofErr w:type="spellStart"/>
+      <w:r>
+        <w:rPr>
+          <w:sz w:val="32"/>
+          <w:szCs w:val="32"/>
+        </w:rPr>
+        <w:t>có</w:t>
+      </w:r>
+      <w:proofErr w:type="spellEnd"/>
+      <w:r>
+        <w:rPr>
+          <w:sz w:val="32"/>
+          <w:szCs w:val="32"/>
+        </w:rPr>
+        <w:t xml:space="preserve"> </w:t>
+      </w:r>
+      <w:proofErr w:type="spellStart"/>
+      <w:r>
+        <w:rPr>
+          <w:sz w:val="32"/>
+          <w:szCs w:val="32"/>
+        </w:rPr>
+        <w:t>thể</w:t>
+      </w:r>
+      <w:proofErr w:type="spellEnd"/>
+      <w:r>
+        <w:rPr>
+          <w:sz w:val="32"/>
+          <w:szCs w:val="32"/>
+        </w:rPr>
+        <w:t xml:space="preserve"> </w:t>
+      </w:r>
+      <w:proofErr w:type="spellStart"/>
+      <w:r>
+        <w:rPr>
+          <w:sz w:val="32"/>
+          <w:szCs w:val="32"/>
+        </w:rPr>
+        <w:t>được</w:t>
+      </w:r>
+      <w:proofErr w:type="spellEnd"/>
+      <w:r>
+        <w:rPr>
+          <w:sz w:val="32"/>
+          <w:szCs w:val="32"/>
+        </w:rPr>
+        <w:t xml:space="preserve"> </w:t>
+      </w:r>
+      <w:proofErr w:type="spellStart"/>
+      <w:r>
+        <w:rPr>
+          <w:sz w:val="32"/>
+          <w:szCs w:val="32"/>
+        </w:rPr>
+        <w:t>phát</w:t>
+      </w:r>
+      <w:proofErr w:type="spellEnd"/>
+      <w:r>
+        <w:rPr>
+          <w:sz w:val="32"/>
+          <w:szCs w:val="32"/>
+        </w:rPr>
+        <w:t xml:space="preserve"> </w:t>
+      </w:r>
+      <w:proofErr w:type="spellStart"/>
+      <w:r>
+        <w:rPr>
+          <w:sz w:val="32"/>
+          <w:szCs w:val="32"/>
+        </w:rPr>
+        <w:t>triển</w:t>
+      </w:r>
+      <w:proofErr w:type="spellEnd"/>
+      <w:r>
+        <w:rPr>
+          <w:sz w:val="32"/>
+          <w:szCs w:val="32"/>
+        </w:rPr>
+        <w:t xml:space="preserve">, </w:t>
+      </w:r>
+      <w:proofErr w:type="spellStart"/>
+      <w:r>
+        <w:rPr>
+          <w:sz w:val="32"/>
+          <w:szCs w:val="32"/>
+        </w:rPr>
+        <w:t>triển</w:t>
+      </w:r>
+      <w:proofErr w:type="spellEnd"/>
+      <w:r>
+        <w:rPr>
+          <w:sz w:val="32"/>
+          <w:szCs w:val="32"/>
+        </w:rPr>
+        <w:t xml:space="preserve"> </w:t>
+      </w:r>
+      <w:proofErr w:type="spellStart"/>
+      <w:r>
+        <w:rPr>
+          <w:sz w:val="32"/>
+          <w:szCs w:val="32"/>
+        </w:rPr>
+        <w:t>khai</w:t>
+      </w:r>
+      <w:proofErr w:type="spellEnd"/>
+      <w:r>
+        <w:rPr>
+          <w:sz w:val="32"/>
+          <w:szCs w:val="32"/>
+        </w:rPr>
+        <w:t xml:space="preserve"> </w:t>
+      </w:r>
+      <w:proofErr w:type="spellStart"/>
+      <w:r>
+        <w:rPr>
+          <w:sz w:val="32"/>
+          <w:szCs w:val="32"/>
+        </w:rPr>
+        <w:t>và</w:t>
+      </w:r>
+      <w:proofErr w:type="spellEnd"/>
+      <w:r>
+        <w:rPr>
+          <w:sz w:val="32"/>
+          <w:szCs w:val="32"/>
+        </w:rPr>
+        <w:t xml:space="preserve"> </w:t>
+      </w:r>
+      <w:proofErr w:type="spellStart"/>
+      <w:r>
+        <w:rPr>
+          <w:sz w:val="32"/>
+          <w:szCs w:val="32"/>
+        </w:rPr>
+        <w:t>bảo</w:t>
+      </w:r>
+      <w:proofErr w:type="spellEnd"/>
+      <w:r>
+        <w:rPr>
+          <w:sz w:val="32"/>
+          <w:szCs w:val="32"/>
+        </w:rPr>
+        <w:t xml:space="preserve"> </w:t>
+      </w:r>
+      <w:proofErr w:type="spellStart"/>
+      <w:r>
+        <w:rPr>
+          <w:sz w:val="32"/>
+          <w:szCs w:val="32"/>
+        </w:rPr>
+        <w:t>trì</w:t>
+      </w:r>
+      <w:proofErr w:type="spellEnd"/>
+      <w:r>
+        <w:rPr>
+          <w:sz w:val="32"/>
+          <w:szCs w:val="32"/>
+        </w:rPr>
+        <w:t xml:space="preserve"> </w:t>
+      </w:r>
+      <w:proofErr w:type="spellStart"/>
+      <w:r>
+        <w:rPr>
+          <w:sz w:val="32"/>
+          <w:szCs w:val="32"/>
+        </w:rPr>
+        <w:t>một</w:t>
+      </w:r>
+      <w:proofErr w:type="spellEnd"/>
+      <w:r>
+        <w:rPr>
+          <w:sz w:val="32"/>
+          <w:szCs w:val="32"/>
+        </w:rPr>
+        <w:t xml:space="preserve"> </w:t>
+      </w:r>
+      <w:proofErr w:type="spellStart"/>
+      <w:r>
+        <w:rPr>
+          <w:sz w:val="32"/>
+          <w:szCs w:val="32"/>
+        </w:rPr>
+        <w:t>cách</w:t>
+      </w:r>
+      <w:proofErr w:type="spellEnd"/>
+      <w:r>
+        <w:rPr>
+          <w:sz w:val="32"/>
+          <w:szCs w:val="32"/>
+        </w:rPr>
+        <w:t xml:space="preserve"> </w:t>
+      </w:r>
+      <w:proofErr w:type="spellStart"/>
+      <w:r>
+        <w:rPr>
+          <w:sz w:val="32"/>
+          <w:szCs w:val="32"/>
+        </w:rPr>
+        <w:t>độc</w:t>
+      </w:r>
+      <w:proofErr w:type="spellEnd"/>
+      <w:r>
+        <w:rPr>
+          <w:sz w:val="32"/>
+          <w:szCs w:val="32"/>
+        </w:rPr>
+        <w:t xml:space="preserve"> </w:t>
+      </w:r>
+      <w:proofErr w:type="spellStart"/>
+      <w:r>
+        <w:rPr>
+          <w:sz w:val="32"/>
+          <w:szCs w:val="32"/>
+        </w:rPr>
+        <w:t>lập</w:t>
+      </w:r>
+      <w:proofErr w:type="spellEnd"/>
+      <w:r>
+        <w:rPr>
+          <w:sz w:val="32"/>
+          <w:szCs w:val="32"/>
+        </w:rPr>
+        <w:t xml:space="preserve"> </w:t>
+      </w:r>
+      <w:proofErr w:type="spellStart"/>
+      <w:r>
+        <w:rPr>
+          <w:sz w:val="32"/>
+          <w:szCs w:val="32"/>
+        </w:rPr>
+        <w:t>mà</w:t>
+      </w:r>
+      <w:proofErr w:type="spellEnd"/>
+      <w:r>
+        <w:rPr>
+          <w:sz w:val="32"/>
+          <w:szCs w:val="32"/>
+        </w:rPr>
+        <w:t xml:space="preserve"> </w:t>
+      </w:r>
+      <w:proofErr w:type="spellStart"/>
+      <w:r>
+        <w:rPr>
+          <w:sz w:val="32"/>
+          <w:szCs w:val="32"/>
+        </w:rPr>
+        <w:t>không</w:t>
+      </w:r>
+      <w:proofErr w:type="spellEnd"/>
+      <w:r>
+        <w:rPr>
+          <w:sz w:val="32"/>
+          <w:szCs w:val="32"/>
+        </w:rPr>
+        <w:t xml:space="preserve"> </w:t>
+      </w:r>
+      <w:proofErr w:type="spellStart"/>
+      <w:r>
+        <w:rPr>
+          <w:sz w:val="32"/>
+          <w:szCs w:val="32"/>
+        </w:rPr>
+        <w:t>ảnh</w:t>
+      </w:r>
+      <w:proofErr w:type="spellEnd"/>
+      <w:r>
+        <w:rPr>
+          <w:sz w:val="32"/>
+          <w:szCs w:val="32"/>
+        </w:rPr>
+        <w:t xml:space="preserve"> </w:t>
+      </w:r>
+      <w:proofErr w:type="spellStart"/>
+      <w:r>
+        <w:rPr>
+          <w:sz w:val="32"/>
+          <w:szCs w:val="32"/>
+        </w:rPr>
+        <w:t>hưởng</w:t>
+      </w:r>
+      <w:proofErr w:type="spellEnd"/>
+      <w:r>
+        <w:rPr>
+          <w:sz w:val="32"/>
+          <w:szCs w:val="32"/>
+        </w:rPr>
+        <w:t xml:space="preserve"> </w:t>
+      </w:r>
+      <w:proofErr w:type="spellStart"/>
+      <w:r>
+        <w:rPr>
+          <w:sz w:val="32"/>
+          <w:szCs w:val="32"/>
+        </w:rPr>
+        <w:t>đến</w:t>
+      </w:r>
+      <w:proofErr w:type="spellEnd"/>
+      <w:r>
+        <w:rPr>
+          <w:sz w:val="32"/>
+          <w:szCs w:val="32"/>
+        </w:rPr>
+        <w:t xml:space="preserve"> </w:t>
+      </w:r>
+      <w:proofErr w:type="spellStart"/>
+      <w:r>
+        <w:rPr>
+          <w:sz w:val="32"/>
+          <w:szCs w:val="32"/>
+        </w:rPr>
+        <w:t>các</w:t>
+      </w:r>
+      <w:proofErr w:type="spellEnd"/>
+      <w:r>
+        <w:rPr>
+          <w:sz w:val="32"/>
+          <w:szCs w:val="32"/>
+        </w:rPr>
+        <w:t xml:space="preserve"> microservice </w:t>
+      </w:r>
+      <w:proofErr w:type="spellStart"/>
+      <w:r>
+        <w:rPr>
+          <w:sz w:val="32"/>
+          <w:szCs w:val="32"/>
+        </w:rPr>
+        <w:t>khác</w:t>
+      </w:r>
+      <w:proofErr w:type="spellEnd"/>
+    </w:p>
+    <w:p>
+      <w:pPr>
+        <w:pStyle w:val="ListParagraph"/>
+        <w:numPr>
+          <w:ilvl w:val="0"/>
+          <w:numId w:val="3"/>
+        </w:numPr>
+        <w:tabs>
+          <w:tab w:val="left" w:pos="3736"/>
+        </w:tabs>
+        <w:rPr>
+          <w:sz w:val="32"/>
+          <w:szCs w:val="32"/>
+        </w:rPr>
+      </w:pPr>
+      <w:proofErr w:type="spellStart"/>
+      <w:r>
+        <w:rPr>
+          <w:sz w:val="32"/>
+          <w:szCs w:val="32"/>
+        </w:rPr>
+        <w:t>Mỗi</w:t>
+      </w:r>
+      <w:proofErr w:type="spellEnd"/>
+      <w:r>
+        <w:rPr>
+          <w:sz w:val="32"/>
+          <w:szCs w:val="32"/>
+        </w:rPr>
+        <w:t xml:space="preserve"> </w:t>
+      </w:r>
+      <w:proofErr w:type="spellStart"/>
+      <w:r>
+        <w:rPr>
+          <w:sz w:val="32"/>
+          <w:szCs w:val="32"/>
+        </w:rPr>
+        <w:t>dịch</w:t>
+      </w:r>
+      <w:proofErr w:type="spellEnd"/>
+      <w:r>
+        <w:rPr>
+          <w:sz w:val="32"/>
+          <w:szCs w:val="32"/>
+        </w:rPr>
+        <w:t xml:space="preserve"> </w:t>
+      </w:r>
+      <w:proofErr w:type="spellStart"/>
+      <w:r>
+        <w:rPr>
+          <w:sz w:val="32"/>
+          <w:szCs w:val="32"/>
+        </w:rPr>
+        <w:t>vụ</w:t>
+      </w:r>
+      <w:proofErr w:type="spellEnd"/>
+      <w:r>
+        <w:rPr>
+          <w:sz w:val="32"/>
+          <w:szCs w:val="32"/>
+        </w:rPr>
+        <w:t xml:space="preserve"> </w:t>
+      </w:r>
+      <w:proofErr w:type="spellStart"/>
+      <w:r>
+        <w:rPr>
+          <w:sz w:val="32"/>
+          <w:szCs w:val="32"/>
+        </w:rPr>
+        <w:t>có</w:t>
+      </w:r>
+      <w:proofErr w:type="spellEnd"/>
+      <w:r>
+        <w:rPr>
+          <w:sz w:val="32"/>
+          <w:szCs w:val="32"/>
+        </w:rPr>
+        <w:t xml:space="preserve"> </w:t>
+      </w:r>
+      <w:proofErr w:type="spellStart"/>
+      <w:r>
+        <w:rPr>
+          <w:sz w:val="32"/>
+          <w:szCs w:val="32"/>
+        </w:rPr>
+        <w:t>thể</w:t>
+      </w:r>
+      <w:proofErr w:type="spellEnd"/>
+      <w:r>
+        <w:rPr>
+          <w:sz w:val="32"/>
+          <w:szCs w:val="32"/>
+        </w:rPr>
+        <w:t xml:space="preserve"> </w:t>
+      </w:r>
+      <w:proofErr w:type="spellStart"/>
+      <w:r>
+        <w:rPr>
+          <w:sz w:val="32"/>
+          <w:szCs w:val="32"/>
+        </w:rPr>
+        <w:t>sử</w:t>
+      </w:r>
+      <w:proofErr w:type="spellEnd"/>
+      <w:r>
+        <w:rPr>
+          <w:sz w:val="32"/>
+          <w:szCs w:val="32"/>
+        </w:rPr>
+        <w:t xml:space="preserve"> </w:t>
+      </w:r>
+      <w:proofErr w:type="spellStart"/>
+      <w:r>
+        <w:rPr>
+          <w:sz w:val="32"/>
+          <w:szCs w:val="32"/>
+        </w:rPr>
+        <w:t>dụng</w:t>
+      </w:r>
+      <w:proofErr w:type="spellEnd"/>
+      <w:r>
+        <w:rPr>
+          <w:sz w:val="32"/>
+          <w:szCs w:val="32"/>
+        </w:rPr>
+        <w:t xml:space="preserve"> </w:t>
+      </w:r>
+      <w:proofErr w:type="spellStart"/>
+      <w:r>
+        <w:rPr>
+          <w:sz w:val="32"/>
+          <w:szCs w:val="32"/>
+        </w:rPr>
+        <w:t>ngôn</w:t>
+      </w:r>
+      <w:proofErr w:type="spellEnd"/>
+      <w:r>
+        <w:rPr>
+          <w:sz w:val="32"/>
+          <w:szCs w:val="32"/>
+        </w:rPr>
+        <w:t xml:space="preserve"> </w:t>
+      </w:r>
+      <w:proofErr w:type="spellStart"/>
+      <w:r>
+        <w:rPr>
+          <w:sz w:val="32"/>
+          <w:szCs w:val="32"/>
+        </w:rPr>
+        <w:t>ngữ</w:t>
+      </w:r>
+      <w:proofErr w:type="spellEnd"/>
+      <w:r>
+        <w:rPr>
+          <w:sz w:val="32"/>
+          <w:szCs w:val="32"/>
+        </w:rPr>
+        <w:t xml:space="preserve"> </w:t>
+      </w:r>
+      <w:proofErr w:type="spellStart"/>
+      <w:r>
+        <w:rPr>
+          <w:sz w:val="32"/>
+          <w:szCs w:val="32"/>
+        </w:rPr>
+        <w:t>lập</w:t>
+      </w:r>
+      <w:proofErr w:type="spellEnd"/>
+      <w:r>
+        <w:rPr>
+          <w:sz w:val="32"/>
+          <w:szCs w:val="32"/>
+        </w:rPr>
+        <w:t xml:space="preserve"> </w:t>
+      </w:r>
+      <w:proofErr w:type="spellStart"/>
+      <w:r>
+        <w:rPr>
+          <w:sz w:val="32"/>
+          <w:szCs w:val="32"/>
+        </w:rPr>
+        <w:t>trình</w:t>
+      </w:r>
+      <w:proofErr w:type="spellEnd"/>
+      <w:r>
+        <w:rPr>
+          <w:sz w:val="32"/>
+          <w:szCs w:val="32"/>
+        </w:rPr>
+        <w:t xml:space="preserve">, </w:t>
+      </w:r>
+      <w:proofErr w:type="spellStart"/>
+      <w:r>
+        <w:rPr>
+          <w:sz w:val="32"/>
+          <w:szCs w:val="32"/>
+        </w:rPr>
+        <w:t>cơ</w:t>
+      </w:r>
+      <w:proofErr w:type="spellEnd"/>
+      <w:r>
+        <w:rPr>
+          <w:sz w:val="32"/>
+          <w:szCs w:val="32"/>
+        </w:rPr>
+        <w:t xml:space="preserve"> </w:t>
+      </w:r>
+      <w:proofErr w:type="spellStart"/>
+      <w:r>
+        <w:rPr>
+          <w:sz w:val="32"/>
+          <w:szCs w:val="32"/>
+        </w:rPr>
+        <w:t>sở</w:t>
+      </w:r>
+      <w:proofErr w:type="spellEnd"/>
+      <w:r>
+        <w:rPr>
+          <w:sz w:val="32"/>
+          <w:szCs w:val="32"/>
+        </w:rPr>
+        <w:t xml:space="preserve"> </w:t>
+      </w:r>
+      <w:proofErr w:type="spellStart"/>
+      <w:r>
+        <w:rPr>
+          <w:sz w:val="32"/>
+          <w:szCs w:val="32"/>
+        </w:rPr>
+        <w:t>dữ</w:t>
+      </w:r>
+      <w:proofErr w:type="spellEnd"/>
+      <w:r>
+        <w:rPr>
+          <w:sz w:val="32"/>
+          <w:szCs w:val="32"/>
+        </w:rPr>
+        <w:t xml:space="preserve"> </w:t>
+      </w:r>
+      <w:proofErr w:type="spellStart"/>
+      <w:r>
+        <w:rPr>
+          <w:sz w:val="32"/>
+          <w:szCs w:val="32"/>
+        </w:rPr>
+        <w:t>liệu</w:t>
+      </w:r>
+      <w:proofErr w:type="spellEnd"/>
+      <w:r>
+        <w:rPr>
+          <w:sz w:val="32"/>
+          <w:szCs w:val="32"/>
+        </w:rPr>
+        <w:t xml:space="preserve">, </w:t>
+      </w:r>
+      <w:proofErr w:type="spellStart"/>
+      <w:r>
+        <w:rPr>
+          <w:sz w:val="32"/>
+          <w:szCs w:val="32"/>
+        </w:rPr>
+        <w:t>hoặc</w:t>
+      </w:r>
+      <w:proofErr w:type="spellEnd"/>
+      <w:r>
+        <w:rPr>
+          <w:sz w:val="32"/>
+          <w:szCs w:val="32"/>
+        </w:rPr>
+        <w:t xml:space="preserve"> framework </w:t>
+      </w:r>
+      <w:proofErr w:type="spellStart"/>
+      <w:r>
+        <w:rPr>
+          <w:sz w:val="32"/>
+          <w:szCs w:val="32"/>
+        </w:rPr>
+        <w:t>khác</w:t>
+      </w:r>
+      <w:proofErr w:type="spellEnd"/>
+      <w:r>
+        <w:rPr>
+          <w:sz w:val="32"/>
+          <w:szCs w:val="32"/>
+        </w:rPr>
+        <w:t xml:space="preserve"> </w:t>
+      </w:r>
+      <w:proofErr w:type="spellStart"/>
+      <w:r>
+        <w:rPr>
+          <w:sz w:val="32"/>
+          <w:szCs w:val="32"/>
+        </w:rPr>
+        <w:t>nhau</w:t>
+      </w:r>
+      <w:proofErr w:type="spellEnd"/>
+      <w:r>
+        <w:rPr>
+          <w:sz w:val="32"/>
+          <w:szCs w:val="32"/>
+        </w:rPr>
+        <w:t xml:space="preserve"> </w:t>
+      </w:r>
+      <w:proofErr w:type="spellStart"/>
+      <w:r>
+        <w:rPr>
+          <w:sz w:val="32"/>
+          <w:szCs w:val="32"/>
+        </w:rPr>
+        <w:t>phù</w:t>
+      </w:r>
+      <w:proofErr w:type="spellEnd"/>
+      <w:r>
+        <w:rPr>
+          <w:sz w:val="32"/>
+          <w:szCs w:val="32"/>
+        </w:rPr>
+        <w:t xml:space="preserve"> </w:t>
+      </w:r>
+      <w:proofErr w:type="spellStart"/>
+      <w:r>
+        <w:rPr>
+          <w:sz w:val="32"/>
+          <w:szCs w:val="32"/>
+        </w:rPr>
+        <w:t>hợp</w:t>
+      </w:r>
+      <w:proofErr w:type="spellEnd"/>
+      <w:r>
+        <w:rPr>
+          <w:sz w:val="32"/>
+          <w:szCs w:val="32"/>
+        </w:rPr>
+        <w:t xml:space="preserve"> </w:t>
+      </w:r>
+      <w:proofErr w:type="spellStart"/>
+      <w:r>
+        <w:rPr>
+          <w:sz w:val="32"/>
+          <w:szCs w:val="32"/>
+        </w:rPr>
+        <w:t>với</w:t>
+      </w:r>
+      <w:proofErr w:type="spellEnd"/>
+      <w:r>
+        <w:rPr>
+          <w:sz w:val="32"/>
+          <w:szCs w:val="32"/>
+        </w:rPr>
+        <w:t xml:space="preserve"> </w:t>
+      </w:r>
+      <w:proofErr w:type="spellStart"/>
+      <w:r>
+        <w:rPr>
+          <w:sz w:val="32"/>
+          <w:szCs w:val="32"/>
+        </w:rPr>
+        <w:t>chức</w:t>
+      </w:r>
+      <w:proofErr w:type="spellEnd"/>
+      <w:r>
+        <w:rPr>
+          <w:sz w:val="32"/>
+          <w:szCs w:val="32"/>
+        </w:rPr>
+        <w:t xml:space="preserve"> </w:t>
+      </w:r>
+      <w:proofErr w:type="spellStart"/>
+      <w:r>
+        <w:rPr>
+          <w:sz w:val="32"/>
+          <w:szCs w:val="32"/>
+        </w:rPr>
+        <w:t>năng</w:t>
+      </w:r>
+      <w:proofErr w:type="spellEnd"/>
+      <w:r>
+        <w:rPr>
+          <w:sz w:val="32"/>
+          <w:szCs w:val="32"/>
+        </w:rPr>
+        <w:t xml:space="preserve"> </w:t>
+      </w:r>
+      <w:proofErr w:type="spellStart"/>
+      <w:r>
+        <w:rPr>
+          <w:sz w:val="32"/>
+          <w:szCs w:val="32"/>
+        </w:rPr>
+        <w:t>của</w:t>
+      </w:r>
+      <w:proofErr w:type="spellEnd"/>
+      <w:r>
+        <w:rPr>
+          <w:sz w:val="32"/>
+          <w:szCs w:val="32"/>
+        </w:rPr>
+        <w:t xml:space="preserve"> </w:t>
+      </w:r>
+      <w:proofErr w:type="spellStart"/>
+      <w:r>
+        <w:rPr>
+          <w:sz w:val="32"/>
+          <w:szCs w:val="32"/>
+        </w:rPr>
+        <w:t>nó</w:t>
+      </w:r>
+      <w:proofErr w:type="spellEnd"/>
+    </w:p>
+    <w:p>
+      <w:pPr>
+        <w:pStyle w:val="ListParagraph"/>
+        <w:numPr>
+          <w:ilvl w:val="0"/>
+          <w:numId w:val="22"/>
+        </w:numPr>
+        <w:tabs>
+          <w:tab w:val="left" w:pos="3736"/>
+        </w:tabs>
+        <w:rPr>
+          <w:sz w:val="32"/>
+          <w:szCs w:val="32"/>
+        </w:rPr>
+      </w:pPr>
+      <w:proofErr w:type="spellStart"/>
+      <w:r>
+        <w:rPr>
+          <w:sz w:val="32"/>
+          <w:szCs w:val="32"/>
+        </w:rPr>
+        <w:t>Phân</w:t>
+      </w:r>
+      <w:proofErr w:type="spellEnd"/>
+      <w:r>
+        <w:rPr>
+          <w:sz w:val="32"/>
+          <w:szCs w:val="32"/>
+        </w:rPr>
+        <w:t xml:space="preserve"> chia </w:t>
+      </w:r>
+      <w:proofErr w:type="spellStart"/>
+      <w:r>
+        <w:rPr>
+          <w:sz w:val="32"/>
+          <w:szCs w:val="32"/>
+        </w:rPr>
+        <w:t>theo</w:t>
+      </w:r>
+      <w:proofErr w:type="spellEnd"/>
+      <w:r>
+        <w:rPr>
+          <w:sz w:val="32"/>
+          <w:szCs w:val="32"/>
+        </w:rPr>
+        <w:t xml:space="preserve"> domain:</w:t>
+      </w:r>
+    </w:p>
+    <w:p>
+      <w:pPr>
+        <w:pStyle w:val="ListParagraph"/>
+        <w:numPr>
+          <w:ilvl w:val="0"/>
+          <w:numId w:val="23"/>
+        </w:numPr>
+        <w:tabs>
+          <w:tab w:val="left" w:pos="3736"/>
+        </w:tabs>
+        <w:rPr>
+          <w:sz w:val="32"/>
+          <w:szCs w:val="32"/>
+        </w:rPr>
+      </w:pPr>
+      <w:r>
+        <w:rPr>
+          <w:sz w:val="32"/>
+          <w:szCs w:val="32"/>
+        </w:rPr>
+        <w:t xml:space="preserve">Các </w:t>
+      </w:r>
+      <w:proofErr w:type="spellStart"/>
+      <w:r>
+        <w:rPr>
+          <w:sz w:val="32"/>
+          <w:szCs w:val="32"/>
+        </w:rPr>
+        <w:t>dịch</w:t>
+      </w:r>
+      <w:proofErr w:type="spellEnd"/>
+      <w:r>
+        <w:rPr>
+          <w:sz w:val="32"/>
+          <w:szCs w:val="32"/>
+        </w:rPr>
+        <w:t xml:space="preserve"> </w:t>
+      </w:r>
+      <w:proofErr w:type="spellStart"/>
+      <w:r>
+        <w:rPr>
+          <w:sz w:val="32"/>
+          <w:szCs w:val="32"/>
+        </w:rPr>
+        <w:t>vụ</w:t>
+      </w:r>
+      <w:proofErr w:type="spellEnd"/>
+      <w:r>
+        <w:rPr>
+          <w:sz w:val="32"/>
+          <w:szCs w:val="32"/>
+        </w:rPr>
+        <w:t xml:space="preserve"> </w:t>
+      </w:r>
+      <w:proofErr w:type="spellStart"/>
+      <w:r>
+        <w:rPr>
+          <w:sz w:val="32"/>
+          <w:szCs w:val="32"/>
+        </w:rPr>
+        <w:t>được</w:t>
+      </w:r>
+      <w:proofErr w:type="spellEnd"/>
+      <w:r>
+        <w:rPr>
+          <w:sz w:val="32"/>
+          <w:szCs w:val="32"/>
+        </w:rPr>
+        <w:t xml:space="preserve"> </w:t>
+      </w:r>
+      <w:proofErr w:type="spellStart"/>
+      <w:r>
+        <w:rPr>
+          <w:sz w:val="32"/>
+          <w:szCs w:val="32"/>
+        </w:rPr>
+        <w:t>thiết</w:t>
+      </w:r>
+      <w:proofErr w:type="spellEnd"/>
+      <w:r>
+        <w:rPr>
+          <w:sz w:val="32"/>
+          <w:szCs w:val="32"/>
+        </w:rPr>
+        <w:t xml:space="preserve"> </w:t>
+      </w:r>
+      <w:proofErr w:type="spellStart"/>
+      <w:r>
+        <w:rPr>
+          <w:sz w:val="32"/>
+          <w:szCs w:val="32"/>
+        </w:rPr>
+        <w:t>kế</w:t>
+      </w:r>
+      <w:proofErr w:type="spellEnd"/>
+      <w:r>
+        <w:rPr>
+          <w:sz w:val="32"/>
+          <w:szCs w:val="32"/>
+        </w:rPr>
+        <w:t xml:space="preserve"> </w:t>
+      </w:r>
+      <w:proofErr w:type="spellStart"/>
+      <w:r>
+        <w:rPr>
+          <w:sz w:val="32"/>
+          <w:szCs w:val="32"/>
+        </w:rPr>
+        <w:t>xung</w:t>
+      </w:r>
+      <w:proofErr w:type="spellEnd"/>
+      <w:r>
+        <w:rPr>
+          <w:sz w:val="32"/>
+          <w:szCs w:val="32"/>
+        </w:rPr>
+        <w:t xml:space="preserve"> </w:t>
+      </w:r>
+      <w:proofErr w:type="spellStart"/>
+      <w:r>
+        <w:rPr>
+          <w:sz w:val="32"/>
+          <w:szCs w:val="32"/>
+        </w:rPr>
+        <w:t>quanh</w:t>
+      </w:r>
+      <w:proofErr w:type="spellEnd"/>
+      <w:r>
+        <w:rPr>
+          <w:sz w:val="32"/>
+          <w:szCs w:val="32"/>
+        </w:rPr>
+        <w:t xml:space="preserve"> </w:t>
+      </w:r>
+      <w:proofErr w:type="spellStart"/>
+      <w:r>
+        <w:rPr>
+          <w:sz w:val="32"/>
+          <w:szCs w:val="32"/>
+        </w:rPr>
+        <w:t>các</w:t>
+      </w:r>
+      <w:proofErr w:type="spellEnd"/>
+      <w:r>
+        <w:rPr>
+          <w:sz w:val="32"/>
+          <w:szCs w:val="32"/>
+        </w:rPr>
+        <w:t xml:space="preserve"> domain logic </w:t>
+      </w:r>
+      <w:proofErr w:type="spellStart"/>
+      <w:r>
+        <w:rPr>
+          <w:sz w:val="32"/>
+          <w:szCs w:val="32"/>
+        </w:rPr>
+        <w:t>cụ</w:t>
+      </w:r>
+      <w:proofErr w:type="spellEnd"/>
+      <w:r>
+        <w:rPr>
+          <w:sz w:val="32"/>
+          <w:szCs w:val="32"/>
+        </w:rPr>
+        <w:t xml:space="preserve"> </w:t>
+      </w:r>
+      <w:proofErr w:type="spellStart"/>
+      <w:r>
+        <w:rPr>
+          <w:sz w:val="32"/>
+          <w:szCs w:val="32"/>
+        </w:rPr>
+        <w:t>thể</w:t>
+      </w:r>
+      <w:proofErr w:type="spellEnd"/>
+      <w:r>
+        <w:rPr>
+          <w:sz w:val="32"/>
+          <w:szCs w:val="32"/>
+        </w:rPr>
+        <w:t xml:space="preserve">. </w:t>
+      </w:r>
+      <w:proofErr w:type="spellStart"/>
+      <w:r>
+        <w:rPr>
+          <w:sz w:val="32"/>
+          <w:szCs w:val="32"/>
+        </w:rPr>
+        <w:t>Ví</w:t>
+      </w:r>
+      <w:proofErr w:type="spellEnd"/>
+      <w:r>
+        <w:rPr>
+          <w:sz w:val="32"/>
+          <w:szCs w:val="32"/>
+        </w:rPr>
+        <w:t xml:space="preserve"> </w:t>
+      </w:r>
+      <w:proofErr w:type="spellStart"/>
+      <w:r>
+        <w:rPr>
+          <w:sz w:val="32"/>
+          <w:szCs w:val="32"/>
+        </w:rPr>
+        <w:t>dụ</w:t>
+      </w:r>
+      <w:proofErr w:type="spellEnd"/>
+      <w:r>
+        <w:rPr>
+          <w:sz w:val="32"/>
+          <w:szCs w:val="32"/>
+        </w:rPr>
+        <w:t xml:space="preserve">: </w:t>
+      </w:r>
+      <w:proofErr w:type="spellStart"/>
+      <w:r>
+        <w:rPr>
+          <w:sz w:val="32"/>
+          <w:szCs w:val="32"/>
+        </w:rPr>
+        <w:t>quản</w:t>
+      </w:r>
+      <w:proofErr w:type="spellEnd"/>
+      <w:r>
+        <w:rPr>
+          <w:sz w:val="32"/>
+          <w:szCs w:val="32"/>
+        </w:rPr>
+        <w:t xml:space="preserve"> </w:t>
+      </w:r>
+      <w:proofErr w:type="spellStart"/>
+      <w:r>
+        <w:rPr>
+          <w:sz w:val="32"/>
+          <w:szCs w:val="32"/>
+        </w:rPr>
+        <w:t>lý</w:t>
+      </w:r>
+      <w:proofErr w:type="spellEnd"/>
+      <w:r>
+        <w:rPr>
+          <w:sz w:val="32"/>
+          <w:szCs w:val="32"/>
+        </w:rPr>
+        <w:t xml:space="preserve"> </w:t>
+      </w:r>
+      <w:proofErr w:type="spellStart"/>
+      <w:r>
+        <w:rPr>
+          <w:sz w:val="32"/>
+          <w:szCs w:val="32"/>
+        </w:rPr>
+        <w:t>người</w:t>
+      </w:r>
+      <w:proofErr w:type="spellEnd"/>
+      <w:r>
+        <w:rPr>
+          <w:sz w:val="32"/>
+          <w:szCs w:val="32"/>
+        </w:rPr>
+        <w:t xml:space="preserve"> </w:t>
+      </w:r>
+      <w:proofErr w:type="spellStart"/>
+      <w:r>
+        <w:rPr>
+          <w:sz w:val="32"/>
+          <w:szCs w:val="32"/>
+        </w:rPr>
+        <w:t>dùng</w:t>
+      </w:r>
+      <w:proofErr w:type="spellEnd"/>
+      <w:r>
+        <w:rPr>
+          <w:sz w:val="32"/>
+          <w:szCs w:val="32"/>
+        </w:rPr>
+        <w:t xml:space="preserve">, </w:t>
+      </w:r>
+      <w:proofErr w:type="spellStart"/>
+      <w:r>
+        <w:rPr>
+          <w:sz w:val="32"/>
+          <w:szCs w:val="32"/>
+        </w:rPr>
+        <w:t>thanh</w:t>
+      </w:r>
+      <w:proofErr w:type="spellEnd"/>
+      <w:r>
+        <w:rPr>
+          <w:sz w:val="32"/>
+          <w:szCs w:val="32"/>
+        </w:rPr>
+        <w:t xml:space="preserve"> </w:t>
+      </w:r>
+      <w:proofErr w:type="spellStart"/>
+      <w:r>
+        <w:rPr>
+          <w:sz w:val="32"/>
+          <w:szCs w:val="32"/>
+        </w:rPr>
+        <w:t>toán</w:t>
+      </w:r>
+      <w:proofErr w:type="spellEnd"/>
+      <w:r>
+        <w:rPr>
+          <w:sz w:val="32"/>
+          <w:szCs w:val="32"/>
+        </w:rPr>
+        <w:t xml:space="preserve">, </w:t>
+      </w:r>
+      <w:proofErr w:type="spellStart"/>
+      <w:r>
+        <w:rPr>
+          <w:sz w:val="32"/>
+          <w:szCs w:val="32"/>
+        </w:rPr>
+        <w:t>xử</w:t>
+      </w:r>
+      <w:proofErr w:type="spellEnd"/>
+      <w:r>
+        <w:rPr>
+          <w:sz w:val="32"/>
+          <w:szCs w:val="32"/>
+        </w:rPr>
+        <w:t xml:space="preserve"> </w:t>
+      </w:r>
+      <w:proofErr w:type="spellStart"/>
+      <w:r>
+        <w:rPr>
+          <w:sz w:val="32"/>
+          <w:szCs w:val="32"/>
+        </w:rPr>
+        <w:t>lý</w:t>
+      </w:r>
+      <w:proofErr w:type="spellEnd"/>
+      <w:r>
+        <w:rPr>
+          <w:sz w:val="32"/>
+          <w:szCs w:val="32"/>
+        </w:rPr>
+        <w:t xml:space="preserve"> </w:t>
+      </w:r>
+      <w:proofErr w:type="spellStart"/>
+      <w:r>
+        <w:rPr>
+          <w:sz w:val="32"/>
+          <w:szCs w:val="32"/>
+        </w:rPr>
+        <w:t>đơn</w:t>
+      </w:r>
+      <w:proofErr w:type="spellEnd"/>
+      <w:r>
+        <w:rPr>
+          <w:sz w:val="32"/>
+          <w:szCs w:val="32"/>
+        </w:rPr>
+        <w:t xml:space="preserve"> </w:t>
+      </w:r>
+      <w:proofErr w:type="spellStart"/>
+      <w:r>
+        <w:rPr>
+          <w:sz w:val="32"/>
+          <w:szCs w:val="32"/>
+        </w:rPr>
+        <w:t>hàng</w:t>
+      </w:r>
+      <w:proofErr w:type="spellEnd"/>
+    </w:p>
+    <w:p>
+      <w:pPr>
+        <w:pStyle w:val="ListParagraph"/>
+        <w:numPr>
+          <w:ilvl w:val="0"/>
+          <w:numId w:val="22"/>
+        </w:numPr>
+        <w:tabs>
+          <w:tab w:val="left" w:pos="3736"/>
+        </w:tabs>
+        <w:rPr>
+          <w:sz w:val="32"/>
+          <w:szCs w:val="32"/>
+        </w:rPr>
+      </w:pPr>
+      <w:proofErr w:type="spellStart"/>
+      <w:r>
+        <w:rPr>
+          <w:sz w:val="32"/>
+          <w:szCs w:val="32"/>
+        </w:rPr>
+        <w:t>Truyền</w:t>
+      </w:r>
+      <w:proofErr w:type="spellEnd"/>
+      <w:r>
+        <w:rPr>
+          <w:sz w:val="32"/>
+          <w:szCs w:val="32"/>
+        </w:rPr>
+        <w:t xml:space="preserve"> </w:t>
+      </w:r>
+      <w:proofErr w:type="spellStart"/>
+      <w:r>
+        <w:rPr>
+          <w:sz w:val="32"/>
+          <w:szCs w:val="32"/>
+        </w:rPr>
+        <w:t>thông</w:t>
+      </w:r>
+      <w:proofErr w:type="spellEnd"/>
+      <w:r>
+        <w:rPr>
+          <w:sz w:val="32"/>
+          <w:szCs w:val="32"/>
+        </w:rPr>
+        <w:t xml:space="preserve"> qua </w:t>
+      </w:r>
+      <w:proofErr w:type="spellStart"/>
+      <w:r>
+        <w:rPr>
+          <w:sz w:val="32"/>
+          <w:szCs w:val="32"/>
+        </w:rPr>
+        <w:t>giao</w:t>
+      </w:r>
+      <w:proofErr w:type="spellEnd"/>
+      <w:r>
+        <w:rPr>
+          <w:sz w:val="32"/>
+          <w:szCs w:val="32"/>
+        </w:rPr>
+        <w:t xml:space="preserve"> </w:t>
+      </w:r>
+      <w:proofErr w:type="spellStart"/>
+      <w:r>
+        <w:rPr>
+          <w:sz w:val="32"/>
+          <w:szCs w:val="32"/>
+        </w:rPr>
+        <w:t>thức</w:t>
+      </w:r>
+      <w:proofErr w:type="spellEnd"/>
+      <w:r>
+        <w:rPr>
+          <w:sz w:val="32"/>
+          <w:szCs w:val="32"/>
+        </w:rPr>
+        <w:t xml:space="preserve"> </w:t>
+      </w:r>
+      <w:proofErr w:type="spellStart"/>
+      <w:r>
+        <w:rPr>
+          <w:sz w:val="32"/>
+          <w:szCs w:val="32"/>
+        </w:rPr>
+        <w:t>nhẹ</w:t>
+      </w:r>
+      <w:proofErr w:type="spellEnd"/>
+      <w:r>
+        <w:rPr>
+          <w:sz w:val="32"/>
+          <w:szCs w:val="32"/>
+        </w:rPr>
+        <w:t>:</w:t>
+      </w:r>
+    </w:p>
+    <w:p>
+      <w:pPr>
+        <w:pStyle w:val="ListParagraph"/>
+        <w:numPr>
+          <w:ilvl w:val="0"/>
+          <w:numId w:val="23"/>
+        </w:numPr>
+        <w:tabs>
+          <w:tab w:val="left" w:pos="3736"/>
+        </w:tabs>
+        <w:rPr>
+          <w:sz w:val="32"/>
+          <w:szCs w:val="32"/>
+        </w:rPr>
+      </w:pPr>
+      <w:r>
+        <w:rPr>
+          <w:sz w:val="32"/>
+          <w:szCs w:val="32"/>
+        </w:rPr>
+        <w:t xml:space="preserve">Các </w:t>
+      </w:r>
+      <w:proofErr w:type="spellStart"/>
+      <w:r>
+        <w:rPr>
+          <w:sz w:val="32"/>
+          <w:szCs w:val="32"/>
+        </w:rPr>
+        <w:t>dịch</w:t>
+      </w:r>
+      <w:proofErr w:type="spellEnd"/>
+      <w:r>
+        <w:rPr>
+          <w:sz w:val="32"/>
+          <w:szCs w:val="32"/>
+        </w:rPr>
+        <w:t xml:space="preserve"> </w:t>
+      </w:r>
+      <w:proofErr w:type="spellStart"/>
+      <w:r>
+        <w:rPr>
+          <w:sz w:val="32"/>
+          <w:szCs w:val="32"/>
+        </w:rPr>
+        <w:t>vụ</w:t>
+      </w:r>
+      <w:proofErr w:type="spellEnd"/>
+      <w:r>
+        <w:rPr>
+          <w:sz w:val="32"/>
+          <w:szCs w:val="32"/>
+        </w:rPr>
+        <w:t xml:space="preserve"> </w:t>
+      </w:r>
+      <w:proofErr w:type="spellStart"/>
+      <w:r>
+        <w:rPr>
+          <w:sz w:val="32"/>
+          <w:szCs w:val="32"/>
+        </w:rPr>
+        <w:t>giao</w:t>
+      </w:r>
+      <w:proofErr w:type="spellEnd"/>
+      <w:r>
+        <w:rPr>
+          <w:sz w:val="32"/>
+          <w:szCs w:val="32"/>
+        </w:rPr>
+        <w:t xml:space="preserve"> </w:t>
+      </w:r>
+      <w:proofErr w:type="spellStart"/>
+      <w:r>
+        <w:rPr>
+          <w:sz w:val="32"/>
+          <w:szCs w:val="32"/>
+        </w:rPr>
+        <w:t>tiếp</w:t>
+      </w:r>
+      <w:proofErr w:type="spellEnd"/>
+      <w:r>
+        <w:rPr>
+          <w:sz w:val="32"/>
+          <w:szCs w:val="32"/>
+        </w:rPr>
+        <w:t xml:space="preserve"> </w:t>
+      </w:r>
+      <w:proofErr w:type="spellStart"/>
+      <w:r>
+        <w:rPr>
+          <w:sz w:val="32"/>
+          <w:szCs w:val="32"/>
+        </w:rPr>
+        <w:t>với</w:t>
+      </w:r>
+      <w:proofErr w:type="spellEnd"/>
+      <w:r>
+        <w:rPr>
+          <w:sz w:val="32"/>
+          <w:szCs w:val="32"/>
+        </w:rPr>
+        <w:t xml:space="preserve"> </w:t>
+      </w:r>
+      <w:proofErr w:type="spellStart"/>
+      <w:r>
+        <w:rPr>
+          <w:sz w:val="32"/>
+          <w:szCs w:val="32"/>
+        </w:rPr>
+        <w:t>nhau</w:t>
+      </w:r>
+      <w:proofErr w:type="spellEnd"/>
+      <w:r>
+        <w:rPr>
+          <w:sz w:val="32"/>
+          <w:szCs w:val="32"/>
+        </w:rPr>
+        <w:t xml:space="preserve"> qua </w:t>
+      </w:r>
+      <w:proofErr w:type="spellStart"/>
+      <w:r>
+        <w:rPr>
+          <w:sz w:val="32"/>
+          <w:szCs w:val="32"/>
+        </w:rPr>
+        <w:t>giao</w:t>
+      </w:r>
+      <w:proofErr w:type="spellEnd"/>
+      <w:r>
+        <w:rPr>
+          <w:sz w:val="32"/>
+          <w:szCs w:val="32"/>
+        </w:rPr>
+        <w:t xml:space="preserve"> </w:t>
+      </w:r>
+      <w:proofErr w:type="spellStart"/>
+      <w:r>
+        <w:rPr>
+          <w:sz w:val="32"/>
+          <w:szCs w:val="32"/>
+        </w:rPr>
+        <w:t>thức</w:t>
+      </w:r>
+      <w:proofErr w:type="spellEnd"/>
+      <w:r>
+        <w:rPr>
+          <w:sz w:val="32"/>
+          <w:szCs w:val="32"/>
+        </w:rPr>
+        <w:t xml:space="preserve"> </w:t>
+      </w:r>
+      <w:proofErr w:type="spellStart"/>
+      <w:r>
+        <w:rPr>
+          <w:sz w:val="32"/>
+          <w:szCs w:val="32"/>
+        </w:rPr>
+        <w:t>nhẹ</w:t>
+      </w:r>
+      <w:proofErr w:type="spellEnd"/>
+      <w:r>
+        <w:rPr>
+          <w:sz w:val="32"/>
+          <w:szCs w:val="32"/>
+        </w:rPr>
+        <w:t xml:space="preserve"> </w:t>
+      </w:r>
+      <w:proofErr w:type="spellStart"/>
+      <w:r>
+        <w:rPr>
+          <w:sz w:val="32"/>
+          <w:szCs w:val="32"/>
+        </w:rPr>
+        <w:t>như</w:t>
+      </w:r>
+      <w:proofErr w:type="spellEnd"/>
+      <w:r>
+        <w:rPr>
+          <w:sz w:val="32"/>
+          <w:szCs w:val="32"/>
+        </w:rPr>
+        <w:t xml:space="preserve"> HTTP/REST </w:t>
+      </w:r>
+      <w:proofErr w:type="spellStart"/>
+      <w:r>
+        <w:rPr>
+          <w:sz w:val="32"/>
+          <w:szCs w:val="32"/>
+        </w:rPr>
+        <w:t>hoặc</w:t>
+      </w:r>
+      <w:proofErr w:type="spellEnd"/>
+      <w:r>
+        <w:rPr>
+          <w:sz w:val="32"/>
+          <w:szCs w:val="32"/>
+        </w:rPr>
+        <w:t xml:space="preserve"> </w:t>
+      </w:r>
+      <w:proofErr w:type="spellStart"/>
+      <w:r>
+        <w:rPr>
+          <w:sz w:val="32"/>
+          <w:szCs w:val="32"/>
+        </w:rPr>
+        <w:t>thông</w:t>
+      </w:r>
+      <w:proofErr w:type="spellEnd"/>
+      <w:r>
+        <w:rPr>
+          <w:sz w:val="32"/>
+          <w:szCs w:val="32"/>
+        </w:rPr>
+        <w:t xml:space="preserve"> qua message broker ( </w:t>
+      </w:r>
+      <w:proofErr w:type="spellStart"/>
+      <w:r>
+        <w:rPr>
+          <w:sz w:val="32"/>
+          <w:szCs w:val="32"/>
+        </w:rPr>
+        <w:t>RabbitMQ,KafKa</w:t>
+      </w:r>
+      <w:proofErr w:type="spellEnd"/>
+      <w:r>
+        <w:rPr>
+          <w:sz w:val="32"/>
+          <w:szCs w:val="32"/>
+        </w:rPr>
+        <w:t xml:space="preserve">) </w:t>
+      </w:r>
+    </w:p>
+    <w:p>
+      <w:pPr>
+        <w:pStyle w:val="ListParagraph"/>
+        <w:numPr>
+          <w:ilvl w:val="0"/>
+          <w:numId w:val="22"/>
+        </w:numPr>
+        <w:tabs>
+          <w:tab w:val="left" w:pos="3736"/>
+        </w:tabs>
+        <w:rPr>
+          <w:sz w:val="32"/>
+          <w:szCs w:val="32"/>
+        </w:rPr>
+      </w:pPr>
+      <w:proofErr w:type="spellStart"/>
+      <w:r>
+        <w:rPr>
+          <w:sz w:val="32"/>
+          <w:szCs w:val="32"/>
+        </w:rPr>
+        <w:t>Tính</w:t>
+      </w:r>
+      <w:proofErr w:type="spellEnd"/>
+      <w:r>
+        <w:rPr>
+          <w:sz w:val="32"/>
+          <w:szCs w:val="32"/>
+        </w:rPr>
+        <w:t xml:space="preserve"> </w:t>
+      </w:r>
+      <w:proofErr w:type="spellStart"/>
+      <w:r>
+        <w:rPr>
+          <w:sz w:val="32"/>
+          <w:szCs w:val="32"/>
+        </w:rPr>
+        <w:t>mở</w:t>
+      </w:r>
+      <w:proofErr w:type="spellEnd"/>
+      <w:r>
+        <w:rPr>
+          <w:sz w:val="32"/>
+          <w:szCs w:val="32"/>
+        </w:rPr>
+        <w:t xml:space="preserve"> </w:t>
+      </w:r>
+      <w:proofErr w:type="spellStart"/>
+      <w:r>
+        <w:rPr>
+          <w:sz w:val="32"/>
+          <w:szCs w:val="32"/>
+        </w:rPr>
+        <w:t>rộng</w:t>
+      </w:r>
+      <w:proofErr w:type="spellEnd"/>
+      <w:r>
+        <w:rPr>
+          <w:sz w:val="32"/>
+          <w:szCs w:val="32"/>
+        </w:rPr>
+        <w:t>:</w:t>
+      </w:r>
+    </w:p>
+    <w:p>
+      <w:pPr>
+        <w:pStyle w:val="ListParagraph"/>
+        <w:numPr>
+          <w:ilvl w:val="0"/>
+          <w:numId w:val="23"/>
+        </w:numPr>
+        <w:tabs>
+          <w:tab w:val="left" w:pos="3736"/>
+        </w:tabs>
+        <w:rPr>
+          <w:sz w:val="32"/>
+          <w:szCs w:val="32"/>
+        </w:rPr>
+      </w:pPr>
+      <w:proofErr w:type="spellStart"/>
+      <w:r>
+        <w:rPr>
+          <w:sz w:val="32"/>
+          <w:szCs w:val="32"/>
+        </w:rPr>
+        <w:t>Mỗi</w:t>
+      </w:r>
+      <w:proofErr w:type="spellEnd"/>
+      <w:r>
+        <w:rPr>
+          <w:sz w:val="32"/>
+          <w:szCs w:val="32"/>
+        </w:rPr>
+        <w:t xml:space="preserve"> </w:t>
+      </w:r>
+      <w:proofErr w:type="spellStart"/>
+      <w:r>
+        <w:rPr>
+          <w:sz w:val="32"/>
+          <w:szCs w:val="32"/>
+        </w:rPr>
+        <w:t>microsevice</w:t>
+      </w:r>
+      <w:proofErr w:type="spellEnd"/>
+      <w:r>
+        <w:rPr>
+          <w:sz w:val="32"/>
+          <w:szCs w:val="32"/>
+        </w:rPr>
+        <w:t xml:space="preserve"> </w:t>
+      </w:r>
+      <w:proofErr w:type="spellStart"/>
+      <w:r>
+        <w:rPr>
+          <w:sz w:val="32"/>
+          <w:szCs w:val="32"/>
+        </w:rPr>
+        <w:t>có</w:t>
+      </w:r>
+      <w:proofErr w:type="spellEnd"/>
+      <w:r>
+        <w:rPr>
+          <w:sz w:val="32"/>
+          <w:szCs w:val="32"/>
+        </w:rPr>
+        <w:t xml:space="preserve"> </w:t>
+      </w:r>
+      <w:proofErr w:type="spellStart"/>
+      <w:r>
+        <w:rPr>
+          <w:sz w:val="32"/>
+          <w:szCs w:val="32"/>
+        </w:rPr>
+        <w:t>thể</w:t>
+      </w:r>
+      <w:proofErr w:type="spellEnd"/>
+      <w:r>
+        <w:rPr>
+          <w:sz w:val="32"/>
+          <w:szCs w:val="32"/>
+        </w:rPr>
+        <w:t xml:space="preserve"> </w:t>
+      </w:r>
+      <w:proofErr w:type="spellStart"/>
+      <w:r>
+        <w:rPr>
+          <w:sz w:val="32"/>
+          <w:szCs w:val="32"/>
+        </w:rPr>
+        <w:t>mở</w:t>
+      </w:r>
+      <w:proofErr w:type="spellEnd"/>
+      <w:r>
+        <w:rPr>
+          <w:sz w:val="32"/>
+          <w:szCs w:val="32"/>
+        </w:rPr>
+        <w:t xml:space="preserve"> </w:t>
+      </w:r>
+      <w:proofErr w:type="spellStart"/>
+      <w:r>
+        <w:rPr>
+          <w:sz w:val="32"/>
+          <w:szCs w:val="32"/>
+        </w:rPr>
+        <w:t>rộng</w:t>
+      </w:r>
+      <w:proofErr w:type="spellEnd"/>
+      <w:r>
+        <w:rPr>
+          <w:sz w:val="32"/>
+          <w:szCs w:val="32"/>
+        </w:rPr>
+        <w:t xml:space="preserve"> </w:t>
+      </w:r>
+      <w:proofErr w:type="spellStart"/>
+      <w:r>
+        <w:rPr>
+          <w:sz w:val="32"/>
+          <w:szCs w:val="32"/>
+        </w:rPr>
+        <w:t>riêng</w:t>
+      </w:r>
+      <w:proofErr w:type="spellEnd"/>
+      <w:r>
+        <w:rPr>
+          <w:sz w:val="32"/>
+          <w:szCs w:val="32"/>
+        </w:rPr>
+        <w:t xml:space="preserve"> </w:t>
+      </w:r>
+      <w:proofErr w:type="spellStart"/>
+      <w:r>
+        <w:rPr>
+          <w:sz w:val="32"/>
+          <w:szCs w:val="32"/>
+        </w:rPr>
+        <w:t>lẻ</w:t>
+      </w:r>
+      <w:proofErr w:type="spellEnd"/>
+      <w:r>
+        <w:rPr>
+          <w:sz w:val="32"/>
+          <w:szCs w:val="32"/>
+        </w:rPr>
+        <w:t xml:space="preserve"> </w:t>
+      </w:r>
+      <w:proofErr w:type="spellStart"/>
+      <w:r>
+        <w:rPr>
+          <w:sz w:val="32"/>
+          <w:szCs w:val="32"/>
+        </w:rPr>
+        <w:t>theo</w:t>
+      </w:r>
+      <w:proofErr w:type="spellEnd"/>
+      <w:r>
+        <w:rPr>
+          <w:sz w:val="32"/>
+          <w:szCs w:val="32"/>
+        </w:rPr>
+        <w:t xml:space="preserve"> </w:t>
+      </w:r>
+      <w:proofErr w:type="spellStart"/>
+      <w:r>
+        <w:rPr>
+          <w:sz w:val="32"/>
+          <w:szCs w:val="32"/>
+        </w:rPr>
+        <w:t>nhu</w:t>
+      </w:r>
+      <w:proofErr w:type="spellEnd"/>
+      <w:r>
+        <w:rPr>
+          <w:sz w:val="32"/>
+          <w:szCs w:val="32"/>
+        </w:rPr>
+        <w:t xml:space="preserve"> </w:t>
+      </w:r>
+      <w:proofErr w:type="spellStart"/>
+      <w:r>
+        <w:rPr>
+          <w:sz w:val="32"/>
+          <w:szCs w:val="32"/>
+        </w:rPr>
+        <w:t>cầu</w:t>
+      </w:r>
+      <w:proofErr w:type="spellEnd"/>
+      <w:r>
+        <w:rPr>
+          <w:sz w:val="32"/>
+          <w:szCs w:val="32"/>
+        </w:rPr>
+        <w:t xml:space="preserve"> </w:t>
+      </w:r>
+      <w:proofErr w:type="spellStart"/>
+      <w:r>
+        <w:rPr>
+          <w:sz w:val="32"/>
+          <w:szCs w:val="32"/>
+        </w:rPr>
+        <w:t>giúp</w:t>
+      </w:r>
+      <w:proofErr w:type="spellEnd"/>
+      <w:r>
+        <w:rPr>
+          <w:sz w:val="32"/>
+          <w:szCs w:val="32"/>
+        </w:rPr>
+        <w:t xml:space="preserve"> </w:t>
+      </w:r>
+      <w:proofErr w:type="spellStart"/>
+      <w:r>
+        <w:rPr>
+          <w:sz w:val="32"/>
+          <w:szCs w:val="32"/>
+        </w:rPr>
+        <w:t>tối</w:t>
+      </w:r>
+      <w:proofErr w:type="spellEnd"/>
+      <w:r>
+        <w:rPr>
+          <w:sz w:val="32"/>
+          <w:szCs w:val="32"/>
+        </w:rPr>
+        <w:t xml:space="preserve"> </w:t>
+      </w:r>
+      <w:proofErr w:type="spellStart"/>
+      <w:r>
+        <w:rPr>
+          <w:sz w:val="32"/>
+          <w:szCs w:val="32"/>
+        </w:rPr>
+        <w:t>ưu</w:t>
+      </w:r>
+      <w:proofErr w:type="spellEnd"/>
+      <w:r>
+        <w:rPr>
+          <w:sz w:val="32"/>
+          <w:szCs w:val="32"/>
+        </w:rPr>
+        <w:t xml:space="preserve"> </w:t>
+      </w:r>
+      <w:proofErr w:type="spellStart"/>
+      <w:r>
+        <w:rPr>
+          <w:sz w:val="32"/>
+          <w:szCs w:val="32"/>
+        </w:rPr>
+        <w:t>tài</w:t>
+      </w:r>
+      <w:proofErr w:type="spellEnd"/>
+      <w:r>
+        <w:rPr>
+          <w:sz w:val="32"/>
+          <w:szCs w:val="32"/>
+        </w:rPr>
+        <w:t xml:space="preserve"> </w:t>
+      </w:r>
+      <w:proofErr w:type="spellStart"/>
+      <w:r>
+        <w:rPr>
+          <w:sz w:val="32"/>
+          <w:szCs w:val="32"/>
+        </w:rPr>
+        <w:t>nguyên</w:t>
+      </w:r>
+      <w:proofErr w:type="spellEnd"/>
+    </w:p>
+    <w:p>
+      <w:pPr>
+        <w:tabs>
+          <w:tab w:val="left" w:pos="3736"/>
+        </w:tabs>
+        <w:rPr>
+          <w:sz w:val="32"/>
+          <w:szCs w:val="32"/>
+        </w:rPr>
+      </w:pPr>
+    </w:p>
+    <w:p>
+      <w:pPr>
+        <w:tabs>
+          <w:tab w:val="left" w:pos="3736"/>
+        </w:tabs>
+        <w:rPr>
+          <w:sz w:val="32"/>
+          <w:szCs w:val="32"/>
+        </w:rPr>
+      </w:pPr>
+      <w:r>
+        <w:rPr>
+          <w:sz w:val="32"/>
+          <w:szCs w:val="32"/>
+        </w:rPr>
+        <w:t xml:space="preserve">Công </w:t>
+      </w:r>
+      <w:proofErr w:type="spellStart"/>
+      <w:r>
+        <w:rPr>
+          <w:sz w:val="32"/>
+          <w:szCs w:val="32"/>
+        </w:rPr>
+        <w:t>nghệ</w:t>
+      </w:r>
+      <w:proofErr w:type="spellEnd"/>
+      <w:r>
+        <w:rPr>
+          <w:sz w:val="32"/>
+          <w:szCs w:val="32"/>
+        </w:rPr>
+        <w:t xml:space="preserve"> </w:t>
+      </w:r>
+      <w:proofErr w:type="spellStart"/>
+      <w:r>
+        <w:rPr>
+          <w:sz w:val="32"/>
+          <w:szCs w:val="32"/>
+        </w:rPr>
+        <w:t>phổ</w:t>
+      </w:r>
+      <w:proofErr w:type="spellEnd"/>
+      <w:r>
+        <w:rPr>
+          <w:sz w:val="32"/>
+          <w:szCs w:val="32"/>
+        </w:rPr>
+        <w:t xml:space="preserve"> </w:t>
+      </w:r>
+      <w:proofErr w:type="spellStart"/>
+      <w:r>
+        <w:rPr>
+          <w:sz w:val="32"/>
+          <w:szCs w:val="32"/>
+        </w:rPr>
+        <w:t>biến</w:t>
+      </w:r>
+      <w:proofErr w:type="spellEnd"/>
+      <w:r>
+        <w:rPr>
+          <w:sz w:val="32"/>
+          <w:szCs w:val="32"/>
+        </w:rPr>
+        <w:t xml:space="preserve"> </w:t>
+      </w:r>
+      <w:proofErr w:type="spellStart"/>
+      <w:r>
+        <w:rPr>
+          <w:sz w:val="32"/>
+          <w:szCs w:val="32"/>
+        </w:rPr>
+        <w:t>trong</w:t>
+      </w:r>
+      <w:proofErr w:type="spellEnd"/>
+      <w:r>
+        <w:rPr>
+          <w:sz w:val="32"/>
+          <w:szCs w:val="32"/>
+        </w:rPr>
+        <w:t xml:space="preserve"> microservice</w:t>
+      </w:r>
+    </w:p>
+    <w:p>
+      <w:pPr>
+        <w:pStyle w:val="ListParagraph"/>
+        <w:numPr>
+          <w:ilvl w:val="0"/>
+          <w:numId w:val="24"/>
+        </w:numPr>
+        <w:tabs>
+          <w:tab w:val="left" w:pos="3736"/>
+        </w:tabs>
+        <w:rPr>
+          <w:sz w:val="32"/>
+          <w:szCs w:val="32"/>
+        </w:rPr>
+      </w:pPr>
+      <w:r>
+        <w:rPr>
+          <w:sz w:val="32"/>
+          <w:szCs w:val="32"/>
+        </w:rPr>
+        <w:t xml:space="preserve">Containers </w:t>
+      </w:r>
+      <w:proofErr w:type="spellStart"/>
+      <w:r>
+        <w:rPr>
+          <w:sz w:val="32"/>
+          <w:szCs w:val="32"/>
+        </w:rPr>
+        <w:t>và</w:t>
+      </w:r>
+      <w:proofErr w:type="spellEnd"/>
+      <w:r>
+        <w:rPr>
+          <w:sz w:val="32"/>
+          <w:szCs w:val="32"/>
+        </w:rPr>
+        <w:t xml:space="preserve"> Orchestration</w:t>
+      </w:r>
+    </w:p>
+    <w:p>
+      <w:pPr>
+        <w:pStyle w:val="ListParagraph"/>
+        <w:numPr>
+          <w:ilvl w:val="0"/>
+          <w:numId w:val="23"/>
+        </w:numPr>
+        <w:tabs>
+          <w:tab w:val="left" w:pos="3736"/>
+        </w:tabs>
+        <w:rPr>
+          <w:sz w:val="32"/>
+          <w:szCs w:val="32"/>
+        </w:rPr>
+      </w:pPr>
+      <w:r>
+        <w:rPr>
+          <w:b/>
+          <w:bCs/>
+          <w:sz w:val="32"/>
+          <w:szCs w:val="32"/>
+        </w:rPr>
+        <w:t>Docker</w:t>
+      </w:r>
+      <w:r>
+        <w:rPr>
+          <w:sz w:val="32"/>
+          <w:szCs w:val="32"/>
+        </w:rPr>
+        <w:t xml:space="preserve">, </w:t>
+      </w:r>
+      <w:r>
+        <w:rPr>
+          <w:b/>
+          <w:bCs/>
+          <w:sz w:val="32"/>
+          <w:szCs w:val="32"/>
+        </w:rPr>
+        <w:t>Kubernetes</w:t>
+      </w:r>
+    </w:p>
+    <w:p>
+      <w:pPr>
+        <w:pStyle w:val="ListParagraph"/>
+        <w:numPr>
+          <w:ilvl w:val="0"/>
+          <w:numId w:val="24"/>
+        </w:numPr>
+        <w:tabs>
+          <w:tab w:val="left" w:pos="3736"/>
+        </w:tabs>
+        <w:rPr>
+          <w:sz w:val="32"/>
+          <w:szCs w:val="32"/>
+        </w:rPr>
+      </w:pPr>
+      <w:r>
+        <w:rPr>
+          <w:sz w:val="32"/>
+          <w:szCs w:val="32"/>
+        </w:rPr>
+        <w:t xml:space="preserve">Giao </w:t>
+      </w:r>
+      <w:proofErr w:type="spellStart"/>
+      <w:r>
+        <w:rPr>
+          <w:sz w:val="32"/>
+          <w:szCs w:val="32"/>
+        </w:rPr>
+        <w:t>tiếp</w:t>
+      </w:r>
+      <w:proofErr w:type="spellEnd"/>
+      <w:r>
+        <w:rPr>
+          <w:sz w:val="32"/>
+          <w:szCs w:val="32"/>
+        </w:rPr>
+        <w:t xml:space="preserve"> </w:t>
+      </w:r>
+      <w:proofErr w:type="spellStart"/>
+      <w:r>
+        <w:rPr>
+          <w:sz w:val="32"/>
+          <w:szCs w:val="32"/>
+        </w:rPr>
+        <w:t>giữa</w:t>
+      </w:r>
+      <w:proofErr w:type="spellEnd"/>
+      <w:r>
+        <w:rPr>
+          <w:sz w:val="32"/>
+          <w:szCs w:val="32"/>
+        </w:rPr>
+        <w:t xml:space="preserve"> </w:t>
+      </w:r>
+      <w:proofErr w:type="spellStart"/>
+      <w:r>
+        <w:rPr>
+          <w:sz w:val="32"/>
+          <w:szCs w:val="32"/>
+        </w:rPr>
+        <w:t>các</w:t>
+      </w:r>
+      <w:proofErr w:type="spellEnd"/>
+      <w:r>
+        <w:rPr>
+          <w:sz w:val="32"/>
+          <w:szCs w:val="32"/>
+        </w:rPr>
+        <w:t xml:space="preserve"> </w:t>
+      </w:r>
+      <w:proofErr w:type="spellStart"/>
+      <w:r>
+        <w:rPr>
+          <w:sz w:val="32"/>
+          <w:szCs w:val="32"/>
+        </w:rPr>
+        <w:t>dịch</w:t>
+      </w:r>
+      <w:proofErr w:type="spellEnd"/>
+      <w:r>
+        <w:rPr>
+          <w:sz w:val="32"/>
+          <w:szCs w:val="32"/>
+        </w:rPr>
+        <w:t xml:space="preserve"> </w:t>
+      </w:r>
+      <w:proofErr w:type="spellStart"/>
+      <w:r>
+        <w:rPr>
+          <w:sz w:val="32"/>
+          <w:szCs w:val="32"/>
+        </w:rPr>
+        <w:t>vụ</w:t>
+      </w:r>
+      <w:proofErr w:type="spellEnd"/>
+    </w:p>
+    <w:p>
+      <w:pPr>
+        <w:pStyle w:val="ListParagraph"/>
+        <w:numPr>
+          <w:ilvl w:val="0"/>
+          <w:numId w:val="23"/>
+        </w:numPr>
+        <w:tabs>
+          <w:tab w:val="left" w:pos="3736"/>
+        </w:tabs>
+        <w:rPr>
+          <w:sz w:val="32"/>
+          <w:szCs w:val="32"/>
+        </w:rPr>
+      </w:pPr>
+      <w:r>
+        <w:rPr>
+          <w:b/>
+          <w:bCs/>
+          <w:sz w:val="32"/>
+          <w:szCs w:val="32"/>
+        </w:rPr>
+        <w:t>REST API</w:t>
+      </w:r>
+      <w:r>
+        <w:rPr>
+          <w:sz w:val="32"/>
+          <w:szCs w:val="32"/>
+        </w:rPr>
+        <w:t xml:space="preserve">, RabbitMQ, </w:t>
+      </w:r>
+      <w:r>
+        <w:rPr>
+          <w:b/>
+          <w:bCs/>
+          <w:sz w:val="32"/>
+          <w:szCs w:val="32"/>
+        </w:rPr>
+        <w:t>Kafka</w:t>
+      </w:r>
+    </w:p>
+    <w:p>
+      <w:pPr>
+        <w:pStyle w:val="ListParagraph"/>
+        <w:numPr>
+          <w:ilvl w:val="0"/>
+          <w:numId w:val="24"/>
+        </w:numPr>
+        <w:tabs>
+          <w:tab w:val="left" w:pos="3736"/>
+        </w:tabs>
+        <w:rPr>
+          <w:sz w:val="32"/>
+          <w:szCs w:val="32"/>
+        </w:rPr>
+      </w:pPr>
+      <w:r>
+        <w:rPr>
+          <w:sz w:val="32"/>
+          <w:szCs w:val="32"/>
+        </w:rPr>
+        <w:t xml:space="preserve">Quản </w:t>
+      </w:r>
+      <w:proofErr w:type="spellStart"/>
+      <w:r>
+        <w:rPr>
+          <w:sz w:val="32"/>
+          <w:szCs w:val="32"/>
+        </w:rPr>
+        <w:t>lý</w:t>
+      </w:r>
+      <w:proofErr w:type="spellEnd"/>
+      <w:r>
+        <w:rPr>
+          <w:sz w:val="32"/>
+          <w:szCs w:val="32"/>
+        </w:rPr>
+        <w:t xml:space="preserve"> </w:t>
+      </w:r>
+      <w:proofErr w:type="spellStart"/>
+      <w:r>
+        <w:rPr>
+          <w:sz w:val="32"/>
+          <w:szCs w:val="32"/>
+        </w:rPr>
+        <w:t>dịch</w:t>
+      </w:r>
+      <w:proofErr w:type="spellEnd"/>
+      <w:r>
+        <w:rPr>
+          <w:sz w:val="32"/>
+          <w:szCs w:val="32"/>
+        </w:rPr>
+        <w:t xml:space="preserve"> </w:t>
+      </w:r>
+      <w:proofErr w:type="spellStart"/>
+      <w:r>
+        <w:rPr>
+          <w:sz w:val="32"/>
+          <w:szCs w:val="32"/>
+        </w:rPr>
+        <w:t>vụ</w:t>
+      </w:r>
+      <w:proofErr w:type="spellEnd"/>
+      <w:r>
+        <w:rPr>
+          <w:sz w:val="32"/>
+          <w:szCs w:val="32"/>
+        </w:rPr>
+        <w:t>:</w:t>
+      </w:r>
+    </w:p>
+    <w:p>
+      <w:pPr>
+        <w:pStyle w:val="ListParagraph"/>
+        <w:numPr>
+          <w:ilvl w:val="0"/>
+          <w:numId w:val="23"/>
+        </w:numPr>
+        <w:tabs>
+          <w:tab w:val="left" w:pos="3736"/>
+        </w:tabs>
+        <w:rPr>
+          <w:sz w:val="32"/>
+          <w:szCs w:val="32"/>
+        </w:rPr>
+      </w:pPr>
+      <w:r>
+        <w:rPr>
+          <w:sz w:val="32"/>
+          <w:szCs w:val="32"/>
+        </w:rPr>
+        <w:t xml:space="preserve">Service discovery: </w:t>
+      </w:r>
+      <w:r>
+        <w:rPr>
+          <w:b/>
+          <w:bCs/>
+          <w:sz w:val="32"/>
+          <w:szCs w:val="32"/>
+        </w:rPr>
+        <w:t>Eureka</w:t>
+      </w:r>
+      <w:r>
+        <w:rPr>
+          <w:sz w:val="32"/>
+          <w:szCs w:val="32"/>
+        </w:rPr>
+        <w:t>, Consul</w:t>
+      </w:r>
+    </w:p>
+    <w:p>
+      <w:pPr>
+        <w:pStyle w:val="ListParagraph"/>
+        <w:numPr>
+          <w:ilvl w:val="0"/>
+          <w:numId w:val="23"/>
+        </w:numPr>
+        <w:tabs>
+          <w:tab w:val="left" w:pos="3736"/>
+        </w:tabs>
+        <w:rPr>
+          <w:sz w:val="32"/>
+          <w:szCs w:val="32"/>
+        </w:rPr>
+      </w:pPr>
+      <w:r>
+        <w:rPr>
+          <w:sz w:val="32"/>
+          <w:szCs w:val="32"/>
+        </w:rPr>
+        <w:t xml:space="preserve">API Gateway: </w:t>
+      </w:r>
+      <w:r>
+        <w:rPr>
+          <w:b/>
+          <w:bCs/>
+          <w:sz w:val="32"/>
+          <w:szCs w:val="32"/>
+        </w:rPr>
+        <w:t>Kong</w:t>
+      </w:r>
+      <w:r>
+        <w:rPr>
+          <w:sz w:val="32"/>
+          <w:szCs w:val="32"/>
+        </w:rPr>
+        <w:t>, NGINX</w:t>
+      </w:r>
+    </w:p>
+    <w:p>
+      <w:pPr>
         <w:pStyle w:val="ListParagraph"/>
         <w:numPr>
           <w:ilvl w:val="0"/>
@@ -2589,6 +6183,33 @@
           <w:szCs w:val="32"/>
         </w:rPr>
         <w:t>DDD(Domain Driven Design)</w:t>
+      </w:r>
+    </w:p>
+    <w:p>
+      <w:pPr>
+        <w:tabs>
+          <w:tab w:val="left" w:pos="3736"/>
+        </w:tabs>
+        <w:rPr>
+          <w:sz w:val="32"/>
+          <w:szCs w:val="32"/>
+        </w:rPr>
+      </w:pPr>
+      <w:proofErr w:type="spellStart"/>
+      <w:r>
+        <w:rPr>
+          <w:sz w:val="32"/>
+          <w:szCs w:val="32"/>
+        </w:rPr>
+        <w:t>Là</w:t>
+      </w:r>
+      <w:proofErr w:type="spellEnd"/>
+      <w:r>
+        <w:rPr>
+          <w:sz w:val="32"/>
+          <w:szCs w:val="32"/>
+        </w:rPr>
+        <w:t xml:space="preserve"> 1 design pattern</w:t>
       </w:r>
     </w:p>
     <w:p>
@@ -2647,7 +6268,7 @@
                 <wp:cNvGraphicFramePr/>
                 <a:graphic xmlns:a="http://schemas.openxmlformats.org/drawingml/2006/main">
                   <a:graphicData uri="http://schemas.microsoft.com/office/word/2010/wordprocessingInk">
-                    <w14:contentPart bwMode="auto" r:id="rId7">
+                    <w14:contentPart bwMode="auto" r:id="rId8">
                       <w14:nvContentPartPr>
                         <w14:cNvContentPartPr/>
                       </w14:nvContentPartPr>
@@ -2683,7 +6304,7 @@
                 <o:lock v:ext="edit" aspectratio="t"/>
               </v:shapetype>
               <v:shape id="Ink 2" o:spid="_x0000_s1026" type="#_x0000_t75" style="position:absolute;margin-left:-29.45pt;margin-top:17.25pt;width:537.55pt;height:1.45pt;z-index:251660288;visibility:visible;mso-wrap-style:square;mso-wrap-distance-left:9pt;mso-wrap-distance-top:0;mso-wrap-distance-right:9pt;mso-wrap-distance-bottom:0;mso-position-horizontal:absolute;mso-position-horizontal-relative:text;mso-position-vertical:absolute;mso-position-vertical-relative:text" o:gfxdata="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">
-                <v:imagedata r:id="rId8" o:title=""/>
+                <v:imagedata r:id="rId9" o:title=""/>
               </v:shape>
             </w:pict>
           </mc:Fallback>
@@ -4223,7 +7844,6 @@
           <w:sz w:val="32"/>
           <w:szCs w:val="32"/>
         </w:rPr>
-        <w:lastRenderedPageBreak/>
         <w:t>Đăng</w:t>
       </w:r>
       <w:proofErr w:type="spellEnd"/>
@@ -5833,6 +9453,7 @@
           <w:sz w:val="32"/>
           <w:szCs w:val="32"/>
         </w:rPr>
+        <w:lastRenderedPageBreak/>
         <w:t>Không</w:t>
       </w:r>
       <w:proofErr w:type="spellEnd"/>
@@ -7600,7 +11221,6 @@
           <w:sz w:val="32"/>
           <w:szCs w:val="32"/>
         </w:rPr>
-        <w:lastRenderedPageBreak/>
         <w:t>Yêu</w:t>
       </w:r>
       <w:proofErr w:type="spellEnd"/>
@@ -8404,6 +12024,94 @@
         <w:t>báo</w:t>
       </w:r>
       <w:proofErr w:type="spellEnd"/>
+    </w:p>
+    <w:p>
+      <w:pPr>
+        <w:tabs>
+          <w:tab w:val="left" w:pos="3736"/>
+        </w:tabs>
+        <w:rPr>
+          <w:sz w:val="32"/>
+          <w:szCs w:val="32"/>
+        </w:rPr>
+      </w:pPr>
+    </w:p>
+    <w:p>
+      <w:pPr>
+        <w:tabs>
+          <w:tab w:val="left" w:pos="3736"/>
+        </w:tabs>
+        <w:rPr>
+          <w:sz w:val="32"/>
+          <w:szCs w:val="32"/>
+        </w:rPr>
+      </w:pPr>
+    </w:p>
+    <w:p>
+      <w:pPr>
+        <w:tabs>
+          <w:tab w:val="left" w:pos="3736"/>
+        </w:tabs>
+        <w:ind w:left="1440"/>
+        <w:rPr>
+          <w:sz w:val="32"/>
+          <w:szCs w:val="32"/>
+        </w:rPr>
+      </w:pPr>
+      <w:r>
+        <w:rPr>
+          <w:noProof/>
+        </w:rPr>
+        <w:lastRenderedPageBreak/>
+        <w:drawing>
+          <wp:inline distT="0" distB="0" distL="0" distR="0" wp14:anchorId="54EEA0EC" wp14:editId="69DBA614">
+            <wp:extent cx="4878070" cy="4398645"/>
+            <wp:effectExtent l="0" t="0" r="0" b="1905"/>
+            <wp:docPr id="1752477148" name="Picture 1" descr="Command and Query Responsibility Segregation (CQRS) Architecture | by JIN |  Geek Culture | Medium"/>
+            <wp:cNvGraphicFramePr>
+              <a:graphicFrameLocks xmlns:a="http://schemas.openxmlformats.org/drawingml/2006/main" noChangeAspect="1"/>
+            </wp:cNvGraphicFramePr>
+            <a:graphic xmlns:a="http://schemas.openxmlformats.org/drawingml/2006/main">
+              <a:graphicData uri="http://schemas.openxmlformats.org/drawingml/2006/picture">
+                <pic:pic xmlns:pic="http://schemas.openxmlformats.org/drawingml/2006/picture">
+                  <pic:nvPicPr>
+                    <pic:cNvPr id="0" name="Picture 1" descr="Command and Query Responsibility Segregation (CQRS) Architecture | by JIN |  Geek Culture | Medium"/>
+                    <pic:cNvPicPr>
+                      <a:picLocks noChangeAspect="1" noChangeArrowheads="1"/>
+                    </pic:cNvPicPr>
+                  </pic:nvPicPr>
+                  <pic:blipFill>
+                    <a:blip r:embed="rId10">
+                      <a:extLst>
+                        <a:ext uri="{28A0092B-C50C-407E-A947-70E740481C1C}">
+                          <a14:useLocalDpi xmlns:a14="http://schemas.microsoft.com/office/drawing/2010/main" val="0"/>
+                        </a:ext>
+                      </a:extLst>
+                    </a:blip>
+                    <a:srcRect/>
+                    <a:stretch>
+                      <a:fillRect/>
+                    </a:stretch>
+                  </pic:blipFill>
+                  <pic:spPr bwMode="auto">
+                    <a:xfrm>
+                      <a:off x="0" y="0"/>
+                      <a:ext cx="4878070" cy="4398645"/>
+                    </a:xfrm>
+                    <a:prstGeom prst="rect">
+                      <a:avLst/>
+                    </a:prstGeom>
+                    <a:noFill/>
+                    <a:ln>
+                      <a:noFill/>
+                    </a:ln>
+                  </pic:spPr>
+                </pic:pic>
+              </a:graphicData>
+            </a:graphic>
+          </wp:inline>
+        </w:drawing>
+      </w:r>
     </w:p>
     <w:p>
       <w:pPr>
@@ -8439,7 +12147,7 @@
                 <wp:cNvGraphicFramePr/>
                 <a:graphic xmlns:a="http://schemas.openxmlformats.org/drawingml/2006/main">
                   <a:graphicData uri="http://schemas.microsoft.com/office/word/2010/wordprocessingInk">
-                    <w14:contentPart bwMode="auto" r:id="rId9">
+                    <w14:contentPart bwMode="auto" r:id="rId11">
                       <w14:nvContentPartPr>
                         <w14:cNvContentPartPr/>
                       </w14:nvContentPartPr>
@@ -8456,7 +12164,7 @@
           <mc:Fallback>
             <w:pict>
               <v:shape w14:anchorId="432A1F17" id="Ink 1" o:spid="_x0000_s1026" type="#_x0000_t75" style="position:absolute;margin-left:-35pt;margin-top:0;width:534.15pt;height:1.45pt;z-index:251659264;visibility:visible;mso-wrap-style:square;mso-wrap-distance-left:9pt;mso-wrap-distance-top:0;mso-wrap-distance-right:9pt;mso-wrap-distance-bottom:0;mso-position-horizontal:absolute;mso-position-horizontal-relative:text;mso-position-vertical:absolute;mso-position-vertical-relative:text" o:gfxdata="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">
-                <v:imagedata r:id="rId10" o:title=""/>
+                <v:imagedata r:id="rId12" o:title=""/>
               </v:shape>
             </w:pict>
           </mc:Fallback>
@@ -10115,6 +13823,7 @@
           <w:sz w:val="32"/>
           <w:szCs w:val="32"/>
         </w:rPr>
+        <w:lastRenderedPageBreak/>
         <w:t xml:space="preserve">Tái </w:t>
       </w:r>
       <w:proofErr w:type="spellStart"/>
@@ -11299,7 +15008,6 @@
           <w:sz w:val="32"/>
           <w:szCs w:val="32"/>
         </w:rPr>
-        <w:lastRenderedPageBreak/>
         <w:t xml:space="preserve">Event Store: </w:t>
       </w:r>
       <w:proofErr w:type="spellStart"/>
@@ -14040,7 +17748,1112 @@
     </w:p>
     <w:p>
       <w:pPr>
+        <w:tabs>
+          <w:tab w:val="left" w:pos="3736"/>
+        </w:tabs>
+        <w:rPr>
+          <w:sz w:val="32"/>
+          <w:szCs w:val="32"/>
+        </w:rPr>
+      </w:pPr>
+      <w:r>
+        <w:rPr>
+          <w:sz w:val="32"/>
+          <w:szCs w:val="32"/>
+        </w:rPr>
+        <w:t xml:space="preserve">Message queue </w:t>
+      </w:r>
+      <w:proofErr w:type="spellStart"/>
+      <w:r>
+        <w:rPr>
+          <w:sz w:val="32"/>
+          <w:szCs w:val="32"/>
+        </w:rPr>
+        <w:t>là</w:t>
+      </w:r>
+      <w:proofErr w:type="spellEnd"/>
+      <w:r>
+        <w:rPr>
+          <w:sz w:val="32"/>
+          <w:szCs w:val="32"/>
+        </w:rPr>
+        <w:t xml:space="preserve"> </w:t>
+      </w:r>
+      <w:proofErr w:type="spellStart"/>
+      <w:r>
+        <w:rPr>
+          <w:sz w:val="32"/>
+          <w:szCs w:val="32"/>
+        </w:rPr>
+        <w:t>một</w:t>
+      </w:r>
+      <w:proofErr w:type="spellEnd"/>
+      <w:r>
+        <w:rPr>
+          <w:sz w:val="32"/>
+          <w:szCs w:val="32"/>
+        </w:rPr>
+        <w:t xml:space="preserve"> </w:t>
+      </w:r>
+      <w:proofErr w:type="spellStart"/>
+      <w:r>
+        <w:rPr>
+          <w:sz w:val="32"/>
+          <w:szCs w:val="32"/>
+        </w:rPr>
+        <w:t>cơ</w:t>
+      </w:r>
+      <w:proofErr w:type="spellEnd"/>
+      <w:r>
+        <w:rPr>
+          <w:sz w:val="32"/>
+          <w:szCs w:val="32"/>
+        </w:rPr>
+        <w:t xml:space="preserve"> </w:t>
+      </w:r>
+      <w:proofErr w:type="spellStart"/>
+      <w:r>
+        <w:rPr>
+          <w:sz w:val="32"/>
+          <w:szCs w:val="32"/>
+        </w:rPr>
+        <w:t>chế</w:t>
+      </w:r>
+      <w:proofErr w:type="spellEnd"/>
+      <w:r>
+        <w:rPr>
+          <w:sz w:val="32"/>
+          <w:szCs w:val="32"/>
+        </w:rPr>
+        <w:t xml:space="preserve"> </w:t>
+      </w:r>
+      <w:proofErr w:type="spellStart"/>
+      <w:r>
+        <w:rPr>
+          <w:sz w:val="32"/>
+          <w:szCs w:val="32"/>
+        </w:rPr>
+        <w:t>giao</w:t>
+      </w:r>
+      <w:proofErr w:type="spellEnd"/>
+      <w:r>
+        <w:rPr>
+          <w:sz w:val="32"/>
+          <w:szCs w:val="32"/>
+        </w:rPr>
+        <w:t xml:space="preserve"> </w:t>
+      </w:r>
+      <w:proofErr w:type="spellStart"/>
+      <w:r>
+        <w:rPr>
+          <w:sz w:val="32"/>
+          <w:szCs w:val="32"/>
+        </w:rPr>
+        <w:t>tiếp</w:t>
+      </w:r>
+      <w:proofErr w:type="spellEnd"/>
+      <w:r>
+        <w:rPr>
+          <w:sz w:val="32"/>
+          <w:szCs w:val="32"/>
+        </w:rPr>
+        <w:t xml:space="preserve"> </w:t>
+      </w:r>
+      <w:proofErr w:type="spellStart"/>
+      <w:r>
+        <w:rPr>
+          <w:sz w:val="32"/>
+          <w:szCs w:val="32"/>
+        </w:rPr>
+        <w:t>giữa</w:t>
+      </w:r>
+      <w:proofErr w:type="spellEnd"/>
+      <w:r>
+        <w:rPr>
+          <w:sz w:val="32"/>
+          <w:szCs w:val="32"/>
+        </w:rPr>
+        <w:t xml:space="preserve"> </w:t>
+      </w:r>
+      <w:proofErr w:type="spellStart"/>
+      <w:r>
+        <w:rPr>
+          <w:sz w:val="32"/>
+          <w:szCs w:val="32"/>
+        </w:rPr>
+        <w:t>các</w:t>
+      </w:r>
+      <w:proofErr w:type="spellEnd"/>
+      <w:r>
+        <w:rPr>
+          <w:sz w:val="32"/>
+          <w:szCs w:val="32"/>
+        </w:rPr>
+        <w:t xml:space="preserve"> </w:t>
+      </w:r>
+      <w:proofErr w:type="spellStart"/>
+      <w:r>
+        <w:rPr>
+          <w:sz w:val="32"/>
+          <w:szCs w:val="32"/>
+        </w:rPr>
+        <w:t>ứng</w:t>
+      </w:r>
+      <w:proofErr w:type="spellEnd"/>
+      <w:r>
+        <w:rPr>
+          <w:sz w:val="32"/>
+          <w:szCs w:val="32"/>
+        </w:rPr>
+        <w:t xml:space="preserve"> </w:t>
+      </w:r>
+      <w:proofErr w:type="spellStart"/>
+      <w:r>
+        <w:rPr>
+          <w:sz w:val="32"/>
+          <w:szCs w:val="32"/>
+        </w:rPr>
+        <w:t>dụng</w:t>
+      </w:r>
+      <w:proofErr w:type="spellEnd"/>
+      <w:r>
+        <w:rPr>
+          <w:sz w:val="32"/>
+          <w:szCs w:val="32"/>
+        </w:rPr>
+        <w:t xml:space="preserve"> </w:t>
+      </w:r>
+      <w:proofErr w:type="spellStart"/>
+      <w:r>
+        <w:rPr>
+          <w:sz w:val="32"/>
+          <w:szCs w:val="32"/>
+        </w:rPr>
+        <w:t>hoặc</w:t>
+      </w:r>
+      <w:proofErr w:type="spellEnd"/>
+      <w:r>
+        <w:rPr>
+          <w:sz w:val="32"/>
+          <w:szCs w:val="32"/>
+        </w:rPr>
+        <w:t xml:space="preserve"> </w:t>
+      </w:r>
+      <w:proofErr w:type="spellStart"/>
+      <w:r>
+        <w:rPr>
+          <w:sz w:val="32"/>
+          <w:szCs w:val="32"/>
+        </w:rPr>
+        <w:t>thành</w:t>
+      </w:r>
+      <w:proofErr w:type="spellEnd"/>
+      <w:r>
+        <w:rPr>
+          <w:sz w:val="32"/>
+          <w:szCs w:val="32"/>
+        </w:rPr>
+        <w:t xml:space="preserve"> </w:t>
+      </w:r>
+      <w:proofErr w:type="spellStart"/>
+      <w:r>
+        <w:rPr>
+          <w:sz w:val="32"/>
+          <w:szCs w:val="32"/>
+        </w:rPr>
+        <w:t>phần</w:t>
+      </w:r>
+      <w:proofErr w:type="spellEnd"/>
+      <w:r>
+        <w:rPr>
+          <w:sz w:val="32"/>
+          <w:szCs w:val="32"/>
+        </w:rPr>
+        <w:t xml:space="preserve"> </w:t>
+      </w:r>
+      <w:proofErr w:type="spellStart"/>
+      <w:r>
+        <w:rPr>
+          <w:sz w:val="32"/>
+          <w:szCs w:val="32"/>
+        </w:rPr>
+        <w:t>của</w:t>
+      </w:r>
+      <w:proofErr w:type="spellEnd"/>
+      <w:r>
+        <w:rPr>
+          <w:sz w:val="32"/>
+          <w:szCs w:val="32"/>
+        </w:rPr>
+        <w:t xml:space="preserve"> </w:t>
+      </w:r>
+      <w:proofErr w:type="spellStart"/>
+      <w:r>
+        <w:rPr>
+          <w:sz w:val="32"/>
+          <w:szCs w:val="32"/>
+        </w:rPr>
+        <w:t>hệ</w:t>
+      </w:r>
+      <w:proofErr w:type="spellEnd"/>
+      <w:r>
+        <w:rPr>
+          <w:sz w:val="32"/>
+          <w:szCs w:val="32"/>
+        </w:rPr>
+        <w:t xml:space="preserve"> </w:t>
+      </w:r>
+      <w:proofErr w:type="spellStart"/>
+      <w:r>
+        <w:rPr>
+          <w:sz w:val="32"/>
+          <w:szCs w:val="32"/>
+        </w:rPr>
+        <w:t>thống</w:t>
+      </w:r>
+      <w:proofErr w:type="spellEnd"/>
+      <w:r>
+        <w:rPr>
+          <w:sz w:val="32"/>
+          <w:szCs w:val="32"/>
+        </w:rPr>
+        <w:t xml:space="preserve"> </w:t>
+      </w:r>
+      <w:proofErr w:type="spellStart"/>
+      <w:r>
+        <w:rPr>
+          <w:sz w:val="32"/>
+          <w:szCs w:val="32"/>
+        </w:rPr>
+        <w:t>thông</w:t>
+      </w:r>
+      <w:proofErr w:type="spellEnd"/>
+      <w:r>
+        <w:rPr>
+          <w:sz w:val="32"/>
+          <w:szCs w:val="32"/>
+        </w:rPr>
+        <w:t xml:space="preserve"> qua </w:t>
+      </w:r>
+      <w:proofErr w:type="spellStart"/>
+      <w:r>
+        <w:rPr>
+          <w:sz w:val="32"/>
+          <w:szCs w:val="32"/>
+        </w:rPr>
+        <w:t>việc</w:t>
+      </w:r>
+      <w:proofErr w:type="spellEnd"/>
+      <w:r>
+        <w:rPr>
+          <w:sz w:val="32"/>
+          <w:szCs w:val="32"/>
+        </w:rPr>
+        <w:t xml:space="preserve"> </w:t>
+      </w:r>
+      <w:proofErr w:type="spellStart"/>
+      <w:r>
+        <w:rPr>
+          <w:sz w:val="32"/>
+          <w:szCs w:val="32"/>
+        </w:rPr>
+        <w:t>gửi</w:t>
+      </w:r>
+      <w:proofErr w:type="spellEnd"/>
+      <w:r>
+        <w:rPr>
+          <w:sz w:val="32"/>
+          <w:szCs w:val="32"/>
+        </w:rPr>
+        <w:t xml:space="preserve"> </w:t>
+      </w:r>
+      <w:proofErr w:type="spellStart"/>
+      <w:r>
+        <w:rPr>
+          <w:sz w:val="32"/>
+          <w:szCs w:val="32"/>
+        </w:rPr>
+        <w:t>và</w:t>
+      </w:r>
+      <w:proofErr w:type="spellEnd"/>
+      <w:r>
+        <w:rPr>
+          <w:sz w:val="32"/>
+          <w:szCs w:val="32"/>
+        </w:rPr>
+        <w:t xml:space="preserve"> </w:t>
+      </w:r>
+      <w:proofErr w:type="spellStart"/>
+      <w:r>
+        <w:rPr>
+          <w:sz w:val="32"/>
+          <w:szCs w:val="32"/>
+        </w:rPr>
+        <w:t>nhận</w:t>
+      </w:r>
+      <w:proofErr w:type="spellEnd"/>
+      <w:r>
+        <w:rPr>
+          <w:sz w:val="32"/>
+          <w:szCs w:val="32"/>
+        </w:rPr>
+        <w:t xml:space="preserve"> </w:t>
+      </w:r>
+      <w:proofErr w:type="spellStart"/>
+      <w:r>
+        <w:rPr>
+          <w:sz w:val="32"/>
+          <w:szCs w:val="32"/>
+        </w:rPr>
+        <w:t>thông</w:t>
+      </w:r>
+      <w:proofErr w:type="spellEnd"/>
+      <w:r>
+        <w:rPr>
+          <w:sz w:val="32"/>
+          <w:szCs w:val="32"/>
+        </w:rPr>
+        <w:t xml:space="preserve"> </w:t>
+      </w:r>
+      <w:proofErr w:type="spellStart"/>
+      <w:r>
+        <w:rPr>
+          <w:sz w:val="32"/>
+          <w:szCs w:val="32"/>
+        </w:rPr>
+        <w:t>điệp</w:t>
+      </w:r>
+      <w:proofErr w:type="spellEnd"/>
+      <w:r>
+        <w:rPr>
+          <w:sz w:val="32"/>
+          <w:szCs w:val="32"/>
+        </w:rPr>
+        <w:t xml:space="preserve">. Các </w:t>
+      </w:r>
+      <w:proofErr w:type="spellStart"/>
+      <w:r>
+        <w:rPr>
+          <w:sz w:val="32"/>
+          <w:szCs w:val="32"/>
+        </w:rPr>
+        <w:t>thông</w:t>
+      </w:r>
+      <w:proofErr w:type="spellEnd"/>
+      <w:r>
+        <w:rPr>
+          <w:sz w:val="32"/>
+          <w:szCs w:val="32"/>
+        </w:rPr>
+        <w:t xml:space="preserve"> </w:t>
+      </w:r>
+      <w:proofErr w:type="spellStart"/>
+      <w:r>
+        <w:rPr>
+          <w:sz w:val="32"/>
+          <w:szCs w:val="32"/>
+        </w:rPr>
+        <w:t>điệp</w:t>
+      </w:r>
+      <w:proofErr w:type="spellEnd"/>
+      <w:r>
+        <w:rPr>
+          <w:sz w:val="32"/>
+          <w:szCs w:val="32"/>
+        </w:rPr>
+        <w:t xml:space="preserve"> </w:t>
+      </w:r>
+      <w:proofErr w:type="spellStart"/>
+      <w:r>
+        <w:rPr>
+          <w:sz w:val="32"/>
+          <w:szCs w:val="32"/>
+        </w:rPr>
+        <w:t>này</w:t>
+      </w:r>
+      <w:proofErr w:type="spellEnd"/>
+      <w:r>
+        <w:rPr>
+          <w:sz w:val="32"/>
+          <w:szCs w:val="32"/>
+        </w:rPr>
+        <w:t xml:space="preserve"> </w:t>
+      </w:r>
+      <w:proofErr w:type="spellStart"/>
+      <w:r>
+        <w:rPr>
+          <w:sz w:val="32"/>
+          <w:szCs w:val="32"/>
+        </w:rPr>
+        <w:t>được</w:t>
+      </w:r>
+      <w:proofErr w:type="spellEnd"/>
+      <w:r>
+        <w:rPr>
+          <w:sz w:val="32"/>
+          <w:szCs w:val="32"/>
+        </w:rPr>
+        <w:t xml:space="preserve"> </w:t>
+      </w:r>
+      <w:proofErr w:type="spellStart"/>
+      <w:r>
+        <w:rPr>
+          <w:sz w:val="32"/>
+          <w:szCs w:val="32"/>
+        </w:rPr>
+        <w:t>đặt</w:t>
+      </w:r>
+      <w:proofErr w:type="spellEnd"/>
+      <w:r>
+        <w:rPr>
+          <w:sz w:val="32"/>
+          <w:szCs w:val="32"/>
+        </w:rPr>
+        <w:t xml:space="preserve"> </w:t>
+      </w:r>
+      <w:proofErr w:type="spellStart"/>
+      <w:r>
+        <w:rPr>
+          <w:sz w:val="32"/>
+          <w:szCs w:val="32"/>
+        </w:rPr>
+        <w:t>trong</w:t>
+      </w:r>
+      <w:proofErr w:type="spellEnd"/>
+      <w:r>
+        <w:rPr>
+          <w:sz w:val="32"/>
+          <w:szCs w:val="32"/>
+        </w:rPr>
+        <w:t xml:space="preserve"> </w:t>
+      </w:r>
+      <w:proofErr w:type="spellStart"/>
+      <w:r>
+        <w:rPr>
+          <w:sz w:val="32"/>
+          <w:szCs w:val="32"/>
+        </w:rPr>
+        <w:t>một</w:t>
+      </w:r>
+      <w:proofErr w:type="spellEnd"/>
+      <w:r>
+        <w:rPr>
+          <w:sz w:val="32"/>
+          <w:szCs w:val="32"/>
+        </w:rPr>
+        <w:t xml:space="preserve"> </w:t>
+      </w:r>
+      <w:proofErr w:type="spellStart"/>
+      <w:r>
+        <w:rPr>
+          <w:sz w:val="32"/>
+          <w:szCs w:val="32"/>
+        </w:rPr>
+        <w:t>hàng</w:t>
+      </w:r>
+      <w:proofErr w:type="spellEnd"/>
+      <w:r>
+        <w:rPr>
+          <w:sz w:val="32"/>
+          <w:szCs w:val="32"/>
+        </w:rPr>
+        <w:t xml:space="preserve"> </w:t>
+      </w:r>
+      <w:proofErr w:type="spellStart"/>
+      <w:r>
+        <w:rPr>
+          <w:sz w:val="32"/>
+          <w:szCs w:val="32"/>
+        </w:rPr>
+        <w:t>đợi</w:t>
+      </w:r>
+      <w:proofErr w:type="spellEnd"/>
+      <w:r>
+        <w:rPr>
+          <w:sz w:val="32"/>
+          <w:szCs w:val="32"/>
+        </w:rPr>
+        <w:t xml:space="preserve"> (queue) </w:t>
+      </w:r>
+      <w:proofErr w:type="spellStart"/>
+      <w:r>
+        <w:rPr>
+          <w:sz w:val="32"/>
+          <w:szCs w:val="32"/>
+        </w:rPr>
+        <w:t>và</w:t>
+      </w:r>
+      <w:proofErr w:type="spellEnd"/>
+      <w:r>
+        <w:rPr>
+          <w:sz w:val="32"/>
+          <w:szCs w:val="32"/>
+        </w:rPr>
+        <w:t xml:space="preserve"> </w:t>
+      </w:r>
+      <w:proofErr w:type="spellStart"/>
+      <w:r>
+        <w:rPr>
+          <w:sz w:val="32"/>
+          <w:szCs w:val="32"/>
+        </w:rPr>
+        <w:t>chờ</w:t>
+      </w:r>
+      <w:proofErr w:type="spellEnd"/>
+      <w:r>
+        <w:rPr>
+          <w:sz w:val="32"/>
+          <w:szCs w:val="32"/>
+        </w:rPr>
+        <w:t xml:space="preserve"> </w:t>
+      </w:r>
+      <w:proofErr w:type="spellStart"/>
+      <w:r>
+        <w:rPr>
+          <w:sz w:val="32"/>
+          <w:szCs w:val="32"/>
+        </w:rPr>
+        <w:t>xử</w:t>
+      </w:r>
+      <w:proofErr w:type="spellEnd"/>
+      <w:r>
+        <w:rPr>
+          <w:sz w:val="32"/>
+          <w:szCs w:val="32"/>
+        </w:rPr>
+        <w:t xml:space="preserve"> </w:t>
+      </w:r>
+      <w:proofErr w:type="spellStart"/>
+      <w:r>
+        <w:rPr>
+          <w:sz w:val="32"/>
+          <w:szCs w:val="32"/>
+        </w:rPr>
+        <w:t>lý</w:t>
+      </w:r>
+      <w:proofErr w:type="spellEnd"/>
+      <w:r>
+        <w:rPr>
+          <w:sz w:val="32"/>
+          <w:szCs w:val="32"/>
+        </w:rPr>
+        <w:t xml:space="preserve"> </w:t>
+      </w:r>
+      <w:proofErr w:type="spellStart"/>
+      <w:r>
+        <w:rPr>
+          <w:sz w:val="32"/>
+          <w:szCs w:val="32"/>
+        </w:rPr>
+        <w:t>theo</w:t>
+      </w:r>
+      <w:proofErr w:type="spellEnd"/>
+      <w:r>
+        <w:rPr>
+          <w:sz w:val="32"/>
+          <w:szCs w:val="32"/>
+        </w:rPr>
+        <w:t xml:space="preserve"> </w:t>
+      </w:r>
+      <w:proofErr w:type="spellStart"/>
+      <w:r>
+        <w:rPr>
+          <w:sz w:val="32"/>
+          <w:szCs w:val="32"/>
+        </w:rPr>
+        <w:t>thứ</w:t>
+      </w:r>
+      <w:proofErr w:type="spellEnd"/>
+      <w:r>
+        <w:rPr>
+          <w:sz w:val="32"/>
+          <w:szCs w:val="32"/>
+        </w:rPr>
+        <w:t xml:space="preserve"> </w:t>
+      </w:r>
+      <w:proofErr w:type="spellStart"/>
+      <w:r>
+        <w:rPr>
+          <w:sz w:val="32"/>
+          <w:szCs w:val="32"/>
+        </w:rPr>
+        <w:t>tự</w:t>
+      </w:r>
+      <w:proofErr w:type="spellEnd"/>
+      <w:r>
+        <w:rPr>
+          <w:sz w:val="32"/>
+          <w:szCs w:val="32"/>
+        </w:rPr>
+        <w:t xml:space="preserve">, </w:t>
+      </w:r>
+      <w:proofErr w:type="spellStart"/>
+      <w:r>
+        <w:rPr>
+          <w:sz w:val="32"/>
+          <w:szCs w:val="32"/>
+        </w:rPr>
+        <w:t>giúp</w:t>
+      </w:r>
+      <w:proofErr w:type="spellEnd"/>
+      <w:r>
+        <w:rPr>
+          <w:sz w:val="32"/>
+          <w:szCs w:val="32"/>
+        </w:rPr>
+        <w:t xml:space="preserve"> </w:t>
+      </w:r>
+      <w:proofErr w:type="spellStart"/>
+      <w:r>
+        <w:rPr>
+          <w:sz w:val="32"/>
+          <w:szCs w:val="32"/>
+        </w:rPr>
+        <w:t>các</w:t>
+      </w:r>
+      <w:proofErr w:type="spellEnd"/>
+      <w:r>
+        <w:rPr>
+          <w:sz w:val="32"/>
+          <w:szCs w:val="32"/>
+        </w:rPr>
+        <w:t xml:space="preserve"> </w:t>
+      </w:r>
+      <w:proofErr w:type="spellStart"/>
+      <w:r>
+        <w:rPr>
+          <w:sz w:val="32"/>
+          <w:szCs w:val="32"/>
+        </w:rPr>
+        <w:t>ứng</w:t>
+      </w:r>
+      <w:proofErr w:type="spellEnd"/>
+      <w:r>
+        <w:rPr>
+          <w:sz w:val="32"/>
+          <w:szCs w:val="32"/>
+        </w:rPr>
+        <w:t xml:space="preserve"> </w:t>
+      </w:r>
+      <w:proofErr w:type="spellStart"/>
+      <w:r>
+        <w:rPr>
+          <w:sz w:val="32"/>
+          <w:szCs w:val="32"/>
+        </w:rPr>
+        <w:t>dụng</w:t>
+      </w:r>
+      <w:proofErr w:type="spellEnd"/>
+      <w:r>
+        <w:rPr>
+          <w:sz w:val="32"/>
+          <w:szCs w:val="32"/>
+        </w:rPr>
+        <w:t xml:space="preserve"> </w:t>
+      </w:r>
+      <w:proofErr w:type="spellStart"/>
+      <w:r>
+        <w:rPr>
+          <w:sz w:val="32"/>
+          <w:szCs w:val="32"/>
+        </w:rPr>
+        <w:t>giao</w:t>
+      </w:r>
+      <w:proofErr w:type="spellEnd"/>
+      <w:r>
+        <w:rPr>
+          <w:sz w:val="32"/>
+          <w:szCs w:val="32"/>
+        </w:rPr>
+        <w:t xml:space="preserve"> </w:t>
+      </w:r>
+      <w:proofErr w:type="spellStart"/>
+      <w:r>
+        <w:rPr>
+          <w:sz w:val="32"/>
+          <w:szCs w:val="32"/>
+        </w:rPr>
+        <w:t>tiếp</w:t>
+      </w:r>
+      <w:proofErr w:type="spellEnd"/>
+      <w:r>
+        <w:rPr>
+          <w:sz w:val="32"/>
+          <w:szCs w:val="32"/>
+        </w:rPr>
+        <w:t xml:space="preserve"> </w:t>
+      </w:r>
+      <w:proofErr w:type="spellStart"/>
+      <w:r>
+        <w:rPr>
+          <w:sz w:val="32"/>
+          <w:szCs w:val="32"/>
+        </w:rPr>
+        <w:t>một</w:t>
+      </w:r>
+      <w:proofErr w:type="spellEnd"/>
+      <w:r>
+        <w:rPr>
+          <w:sz w:val="32"/>
+          <w:szCs w:val="32"/>
+        </w:rPr>
+        <w:t xml:space="preserve"> </w:t>
+      </w:r>
+      <w:proofErr w:type="spellStart"/>
+      <w:r>
+        <w:rPr>
+          <w:sz w:val="32"/>
+          <w:szCs w:val="32"/>
+        </w:rPr>
+        <w:t>cách</w:t>
+      </w:r>
+      <w:proofErr w:type="spellEnd"/>
+      <w:r>
+        <w:rPr>
+          <w:sz w:val="32"/>
+          <w:szCs w:val="32"/>
+        </w:rPr>
+        <w:t xml:space="preserve"> </w:t>
+      </w:r>
+      <w:proofErr w:type="spellStart"/>
+      <w:r>
+        <w:rPr>
+          <w:b/>
+          <w:bCs/>
+          <w:sz w:val="32"/>
+          <w:szCs w:val="32"/>
+        </w:rPr>
+        <w:t>không</w:t>
+      </w:r>
+      <w:proofErr w:type="spellEnd"/>
+      <w:r>
+        <w:rPr>
+          <w:b/>
+          <w:bCs/>
+          <w:sz w:val="32"/>
+          <w:szCs w:val="32"/>
+        </w:rPr>
+        <w:t xml:space="preserve"> </w:t>
+      </w:r>
+      <w:proofErr w:type="spellStart"/>
+      <w:r>
+        <w:rPr>
+          <w:b/>
+          <w:bCs/>
+          <w:sz w:val="32"/>
+          <w:szCs w:val="32"/>
+        </w:rPr>
+        <w:t>đồng</w:t>
+      </w:r>
+      <w:proofErr w:type="spellEnd"/>
+      <w:r>
+        <w:rPr>
+          <w:b/>
+          <w:bCs/>
+          <w:sz w:val="32"/>
+          <w:szCs w:val="32"/>
+        </w:rPr>
+        <w:t xml:space="preserve"> </w:t>
+      </w:r>
+      <w:proofErr w:type="spellStart"/>
+      <w:r>
+        <w:rPr>
+          <w:b/>
+          <w:bCs/>
+          <w:sz w:val="32"/>
+          <w:szCs w:val="32"/>
+        </w:rPr>
+        <w:t>bộ</w:t>
+      </w:r>
+      <w:proofErr w:type="spellEnd"/>
+    </w:p>
+    <w:p>
+      <w:pPr>
+        <w:tabs>
+          <w:tab w:val="left" w:pos="3736"/>
+        </w:tabs>
+        <w:rPr>
+          <w:sz w:val="32"/>
+          <w:szCs w:val="32"/>
+        </w:rPr>
+      </w:pPr>
+      <w:r>
+        <w:rPr>
+          <w:sz w:val="32"/>
+          <w:szCs w:val="32"/>
+        </w:rPr>
+        <w:lastRenderedPageBreak/>
+        <w:t xml:space="preserve">Các </w:t>
+      </w:r>
+      <w:proofErr w:type="spellStart"/>
+      <w:r>
+        <w:rPr>
+          <w:sz w:val="32"/>
+          <w:szCs w:val="32"/>
+        </w:rPr>
+        <w:t>công</w:t>
+      </w:r>
+      <w:proofErr w:type="spellEnd"/>
+      <w:r>
+        <w:rPr>
+          <w:sz w:val="32"/>
+          <w:szCs w:val="32"/>
+        </w:rPr>
+        <w:t xml:space="preserve"> </w:t>
+      </w:r>
+      <w:proofErr w:type="spellStart"/>
+      <w:r>
+        <w:rPr>
+          <w:sz w:val="32"/>
+          <w:szCs w:val="32"/>
+        </w:rPr>
+        <w:t>nghệ</w:t>
+      </w:r>
+      <w:proofErr w:type="spellEnd"/>
+      <w:r>
+        <w:rPr>
+          <w:sz w:val="32"/>
+          <w:szCs w:val="32"/>
+        </w:rPr>
+        <w:t xml:space="preserve"> </w:t>
+      </w:r>
+      <w:proofErr w:type="spellStart"/>
+      <w:r>
+        <w:rPr>
+          <w:sz w:val="32"/>
+          <w:szCs w:val="32"/>
+        </w:rPr>
+        <w:t>phổ</w:t>
+      </w:r>
+      <w:proofErr w:type="spellEnd"/>
+      <w:r>
+        <w:rPr>
+          <w:sz w:val="32"/>
+          <w:szCs w:val="32"/>
+        </w:rPr>
+        <w:t xml:space="preserve"> </w:t>
+      </w:r>
+      <w:proofErr w:type="spellStart"/>
+      <w:r>
+        <w:rPr>
+          <w:sz w:val="32"/>
+          <w:szCs w:val="32"/>
+        </w:rPr>
+        <w:t>biến</w:t>
+      </w:r>
+      <w:proofErr w:type="spellEnd"/>
+      <w:r>
+        <w:rPr>
+          <w:sz w:val="32"/>
+          <w:szCs w:val="32"/>
+        </w:rPr>
+        <w:t>: Apache Kafka, RabbitMQ, Amazon SQS, ActiveMQ</w:t>
+      </w:r>
+    </w:p>
+    <w:p>
+      <w:pPr>
         <w:pStyle w:val="ListParagraph"/>
+        <w:numPr>
+          <w:ilvl w:val="0"/>
+          <w:numId w:val="3"/>
+        </w:numPr>
+        <w:tabs>
+          <w:tab w:val="left" w:pos="3736"/>
+        </w:tabs>
+        <w:ind w:left="-180"/>
+        <w:rPr>
+          <w:sz w:val="32"/>
+          <w:szCs w:val="32"/>
+        </w:rPr>
+      </w:pPr>
+      <w:proofErr w:type="spellStart"/>
+      <w:r>
+        <w:rPr>
+          <w:sz w:val="32"/>
+          <w:szCs w:val="32"/>
+        </w:rPr>
+        <w:t>Mối</w:t>
+      </w:r>
+      <w:proofErr w:type="spellEnd"/>
+      <w:r>
+        <w:rPr>
+          <w:sz w:val="32"/>
+          <w:szCs w:val="32"/>
+        </w:rPr>
+        <w:t xml:space="preserve"> </w:t>
+      </w:r>
+      <w:proofErr w:type="spellStart"/>
+      <w:r>
+        <w:rPr>
+          <w:sz w:val="32"/>
+          <w:szCs w:val="32"/>
+        </w:rPr>
+        <w:t>liên</w:t>
+      </w:r>
+      <w:proofErr w:type="spellEnd"/>
+      <w:r>
+        <w:rPr>
+          <w:sz w:val="32"/>
+          <w:szCs w:val="32"/>
+        </w:rPr>
+        <w:t xml:space="preserve"> </w:t>
+      </w:r>
+      <w:proofErr w:type="spellStart"/>
+      <w:r>
+        <w:rPr>
+          <w:sz w:val="32"/>
+          <w:szCs w:val="32"/>
+        </w:rPr>
+        <w:t>hệ</w:t>
+      </w:r>
+      <w:proofErr w:type="spellEnd"/>
+      <w:r>
+        <w:rPr>
+          <w:sz w:val="32"/>
+          <w:szCs w:val="32"/>
+        </w:rPr>
+        <w:t xml:space="preserve"> </w:t>
+      </w:r>
+      <w:proofErr w:type="spellStart"/>
+      <w:r>
+        <w:rPr>
+          <w:sz w:val="32"/>
+          <w:szCs w:val="32"/>
+        </w:rPr>
+        <w:t>giữa</w:t>
+      </w:r>
+      <w:proofErr w:type="spellEnd"/>
+      <w:r>
+        <w:rPr>
+          <w:sz w:val="32"/>
+          <w:szCs w:val="32"/>
+        </w:rPr>
+        <w:t xml:space="preserve"> DDD, CQRS, CRUD </w:t>
+      </w:r>
+      <w:proofErr w:type="spellStart"/>
+      <w:r>
+        <w:rPr>
+          <w:sz w:val="32"/>
+          <w:szCs w:val="32"/>
+        </w:rPr>
+        <w:t>trong</w:t>
+      </w:r>
+      <w:proofErr w:type="spellEnd"/>
+      <w:r>
+        <w:rPr>
+          <w:sz w:val="32"/>
+          <w:szCs w:val="32"/>
+        </w:rPr>
+        <w:t xml:space="preserve"> 1 </w:t>
+      </w:r>
+      <w:proofErr w:type="spellStart"/>
+      <w:r>
+        <w:rPr>
+          <w:sz w:val="32"/>
+          <w:szCs w:val="32"/>
+        </w:rPr>
+        <w:t>mô</w:t>
+      </w:r>
+      <w:proofErr w:type="spellEnd"/>
+      <w:r>
+        <w:rPr>
+          <w:sz w:val="32"/>
+          <w:szCs w:val="32"/>
+        </w:rPr>
+        <w:t xml:space="preserve"> </w:t>
+      </w:r>
+      <w:proofErr w:type="spellStart"/>
+      <w:r>
+        <w:rPr>
+          <w:sz w:val="32"/>
+          <w:szCs w:val="32"/>
+        </w:rPr>
+        <w:t>hình</w:t>
+      </w:r>
+      <w:proofErr w:type="spellEnd"/>
+      <w:r>
+        <w:rPr>
+          <w:sz w:val="32"/>
+          <w:szCs w:val="32"/>
+        </w:rPr>
+        <w:t xml:space="preserve"> microservice:</w:t>
+      </w:r>
+    </w:p>
+    <w:p>
+      <w:pPr>
+        <w:pStyle w:val="ListParagraph"/>
+        <w:rPr>
+          <w:sz w:val="32"/>
+          <w:szCs w:val="32"/>
+        </w:rPr>
+      </w:pPr>
+    </w:p>
+    <w:p>
+      <w:pPr>
+        <w:tabs>
+          <w:tab w:val="left" w:pos="3736"/>
+        </w:tabs>
+        <w:rPr>
+          <w:sz w:val="32"/>
+          <w:szCs w:val="32"/>
+        </w:rPr>
+      </w:pPr>
+      <w:r>
+        <w:rPr>
+          <w:sz w:val="32"/>
+          <w:szCs w:val="32"/>
+        </w:rPr>
+        <w:drawing>
+          <wp:inline distT="0" distB="0" distL="0" distR="0" wp14:anchorId="57291CAF" wp14:editId="29D8EAFC">
+            <wp:extent cx="6739255" cy="4517390"/>
+            <wp:effectExtent l="0" t="0" r="4445" b="0"/>
+            <wp:docPr id="1697642137" name="Picture 1" descr="A diagram of a diagram&#10;&#10;Description automatically generated"/>
+            <wp:cNvGraphicFramePr>
+              <a:graphicFrameLocks xmlns:a="http://schemas.openxmlformats.org/drawingml/2006/main" noChangeAspect="1"/>
+            </wp:cNvGraphicFramePr>
+            <a:graphic xmlns:a="http://schemas.openxmlformats.org/drawingml/2006/main">
+              <a:graphicData uri="http://schemas.openxmlformats.org/drawingml/2006/picture">
+                <pic:pic xmlns:pic="http://schemas.openxmlformats.org/drawingml/2006/picture">
+                  <pic:nvPicPr>
+                    <pic:cNvPr id="1697642137" name="Picture 1" descr="A diagram of a diagram&#10;&#10;Description automatically generated"/>
+                    <pic:cNvPicPr/>
+                  </pic:nvPicPr>
+                  <pic:blipFill>
+                    <a:blip r:embed="rId13"/>
+                    <a:stretch>
+                      <a:fillRect/>
+                    </a:stretch>
+                  </pic:blipFill>
+                  <pic:spPr>
+                    <a:xfrm>
+                      <a:off x="0" y="0"/>
+                      <a:ext cx="6739255" cy="4517390"/>
+                    </a:xfrm>
+                    <a:prstGeom prst="rect">
+                      <a:avLst/>
+                    </a:prstGeom>
+                  </pic:spPr>
+                </pic:pic>
+              </a:graphicData>
+            </a:graphic>
+          </wp:inline>
+        </w:drawing>
+      </w:r>
+    </w:p>
+    <w:p>
+      <w:pPr>
+        <w:pStyle w:val="ListParagraph"/>
+        <w:tabs>
+          <w:tab w:val="left" w:pos="3736"/>
+        </w:tabs>
+        <w:rPr>
+          <w:sz w:val="32"/>
+          <w:szCs w:val="32"/>
+        </w:rPr>
+      </w:pPr>
+    </w:p>
+    <w:p>
+      <w:pPr>
         <w:tabs>
           <w:tab w:val="left" w:pos="3736"/>
         </w:tabs>
@@ -14071,114 +18884,55 @@
           <w:sz w:val="32"/>
           <w:szCs w:val="32"/>
         </w:rPr>
-        <w:t>Luồng</w:t>
-      </w:r>
-      <w:proofErr w:type="spellEnd"/>
-      <w:r>
-        <w:rPr>
-          <w:sz w:val="32"/>
-          <w:szCs w:val="32"/>
-        </w:rPr>
-        <w:t xml:space="preserve"> </w:t>
-      </w:r>
-      <w:proofErr w:type="spellStart"/>
-      <w:r>
-        <w:rPr>
-          <w:sz w:val="32"/>
-          <w:szCs w:val="32"/>
-        </w:rPr>
-        <w:t>hoạt</w:t>
-      </w:r>
-      <w:proofErr w:type="spellEnd"/>
-      <w:r>
-        <w:rPr>
-          <w:sz w:val="32"/>
-          <w:szCs w:val="32"/>
-        </w:rPr>
-        <w:t xml:space="preserve"> </w:t>
-      </w:r>
-      <w:proofErr w:type="spellStart"/>
-      <w:r>
-        <w:rPr>
-          <w:sz w:val="32"/>
-          <w:szCs w:val="32"/>
-        </w:rPr>
-        <w:t>động</w:t>
-      </w:r>
-      <w:proofErr w:type="spellEnd"/>
-      <w:r>
-        <w:rPr>
-          <w:sz w:val="32"/>
-          <w:szCs w:val="32"/>
-        </w:rPr>
-        <w:t xml:space="preserve"> </w:t>
-      </w:r>
-      <w:proofErr w:type="spellStart"/>
-      <w:r>
-        <w:rPr>
-          <w:sz w:val="32"/>
-          <w:szCs w:val="32"/>
-        </w:rPr>
-        <w:t>của</w:t>
-      </w:r>
-      <w:proofErr w:type="spellEnd"/>
-      <w:r>
-        <w:rPr>
-          <w:sz w:val="32"/>
-          <w:szCs w:val="32"/>
-        </w:rPr>
-        <w:t xml:space="preserve"> </w:t>
-      </w:r>
-      <w:proofErr w:type="spellStart"/>
-      <w:r>
-        <w:rPr>
-          <w:sz w:val="32"/>
-          <w:szCs w:val="32"/>
-        </w:rPr>
-        <w:t>mô</w:t>
-      </w:r>
-      <w:proofErr w:type="spellEnd"/>
-      <w:r>
-        <w:rPr>
-          <w:sz w:val="32"/>
-          <w:szCs w:val="32"/>
-        </w:rPr>
-        <w:t xml:space="preserve"> </w:t>
-      </w:r>
-      <w:proofErr w:type="spellStart"/>
-      <w:r>
-        <w:rPr>
-          <w:sz w:val="32"/>
-          <w:szCs w:val="32"/>
-        </w:rPr>
-        <w:t>hình</w:t>
-      </w:r>
-      <w:proofErr w:type="spellEnd"/>
-      <w:r>
-        <w:rPr>
-          <w:sz w:val="32"/>
-          <w:szCs w:val="32"/>
-        </w:rPr>
-        <w:t xml:space="preserve"> CQRS</w:t>
-      </w:r>
-    </w:p>
-    <w:p>
-      <w:pPr>
-        <w:tabs>
-          <w:tab w:val="left" w:pos="3736"/>
-        </w:tabs>
-        <w:rPr>
-          <w:sz w:val="32"/>
-          <w:szCs w:val="32"/>
-        </w:rPr>
-      </w:pPr>
+        <w:t>Ứng</w:t>
+      </w:r>
+      <w:proofErr w:type="spellEnd"/>
+      <w:r>
+        <w:rPr>
+          <w:sz w:val="32"/>
+          <w:szCs w:val="32"/>
+        </w:rPr>
+        <w:t xml:space="preserve"> </w:t>
+      </w:r>
+      <w:proofErr w:type="spellStart"/>
+      <w:r>
+        <w:rPr>
+          <w:sz w:val="32"/>
+          <w:szCs w:val="32"/>
+        </w:rPr>
+        <w:t>dụng</w:t>
+      </w:r>
+      <w:proofErr w:type="spellEnd"/>
+      <w:r>
+        <w:rPr>
+          <w:sz w:val="32"/>
+          <w:szCs w:val="32"/>
+        </w:rPr>
+        <w:t xml:space="preserve"> </w:t>
+      </w:r>
+      <w:proofErr w:type="spellStart"/>
+      <w:r>
+        <w:rPr>
+          <w:sz w:val="32"/>
+          <w:szCs w:val="32"/>
+        </w:rPr>
+        <w:t>vào</w:t>
+      </w:r>
+      <w:proofErr w:type="spellEnd"/>
+      <w:r>
+        <w:rPr>
+          <w:sz w:val="32"/>
+          <w:szCs w:val="32"/>
+        </w:rPr>
+        <w:t xml:space="preserve"> Project</w:t>
+      </w:r>
     </w:p>
     <w:p>
       <w:pPr>
         <w:pStyle w:val="ListParagraph"/>
         <w:numPr>
           <w:ilvl w:val="0"/>
-          <w:numId w:val="12"/>
+          <w:numId w:val="26"/>
         </w:numPr>
         <w:tabs>
           <w:tab w:val="left" w:pos="3736"/>
@@ -14194,48 +18948,1543 @@
           <w:sz w:val="32"/>
           <w:szCs w:val="32"/>
         </w:rPr>
-        <w:t>Ứng</w:t>
-      </w:r>
-      <w:proofErr w:type="spellEnd"/>
-      <w:r>
-        <w:rPr>
-          <w:sz w:val="32"/>
-          <w:szCs w:val="32"/>
-        </w:rPr>
-        <w:t xml:space="preserve"> </w:t>
-      </w:r>
-      <w:proofErr w:type="spellStart"/>
-      <w:r>
-        <w:rPr>
-          <w:sz w:val="32"/>
-          <w:szCs w:val="32"/>
-        </w:rPr>
-        <w:t>dụng</w:t>
-      </w:r>
-      <w:proofErr w:type="spellEnd"/>
-      <w:r>
-        <w:rPr>
-          <w:sz w:val="32"/>
-          <w:szCs w:val="32"/>
-        </w:rPr>
-        <w:t xml:space="preserve"> </w:t>
-      </w:r>
-      <w:proofErr w:type="spellStart"/>
-      <w:r>
-        <w:rPr>
-          <w:sz w:val="32"/>
-          <w:szCs w:val="32"/>
-        </w:rPr>
-        <w:t>vào</w:t>
-      </w:r>
-      <w:proofErr w:type="spellEnd"/>
-      <w:r>
-        <w:rPr>
-          <w:sz w:val="32"/>
-          <w:szCs w:val="32"/>
-        </w:rPr>
-        <w:t xml:space="preserve"> Project</w:t>
-      </w:r>
+        <w:t>Hệ</w:t>
+      </w:r>
+      <w:proofErr w:type="spellEnd"/>
+      <w:r>
+        <w:rPr>
+          <w:sz w:val="32"/>
+          <w:szCs w:val="32"/>
+        </w:rPr>
+        <w:t xml:space="preserve"> </w:t>
+      </w:r>
+      <w:proofErr w:type="spellStart"/>
+      <w:r>
+        <w:rPr>
+          <w:sz w:val="32"/>
+          <w:szCs w:val="32"/>
+        </w:rPr>
+        <w:t>thống</w:t>
+      </w:r>
+      <w:proofErr w:type="spellEnd"/>
+      <w:r>
+        <w:rPr>
+          <w:sz w:val="32"/>
+          <w:szCs w:val="32"/>
+        </w:rPr>
+        <w:t xml:space="preserve"> API</w:t>
+      </w:r>
+    </w:p>
+    <w:p>
+      <w:pPr>
+        <w:pStyle w:val="ListParagraph"/>
+        <w:numPr>
+          <w:ilvl w:val="0"/>
+          <w:numId w:val="27"/>
+        </w:numPr>
+        <w:tabs>
+          <w:tab w:val="left" w:pos="3736"/>
+        </w:tabs>
+        <w:rPr>
+          <w:sz w:val="32"/>
+          <w:szCs w:val="32"/>
+        </w:rPr>
+      </w:pPr>
+      <w:r>
+        <w:rPr>
+          <w:sz w:val="32"/>
+          <w:szCs w:val="32"/>
+        </w:rPr>
+        <w:t>Book Service API</w:t>
+      </w:r>
+    </w:p>
+    <w:tbl>
+      <w:tblPr>
+        <w:tblStyle w:val="TableGrid"/>
+        <w:tblW w:w="0" w:type="auto"/>
+        <w:tblLook w:val="04A0" w:firstRow="1" w:lastRow="0" w:firstColumn="1" w:lastColumn="0" w:noHBand="0" w:noVBand="1"/>
+      </w:tblPr>
+      <w:tblGrid>
+        <w:gridCol w:w="3534"/>
+        <w:gridCol w:w="3534"/>
+        <w:gridCol w:w="3535"/>
+      </w:tblGrid>
+      <w:tr>
+        <w:tc>
+          <w:tcPr>
+            <w:tcW w:w="3534" w:type="dxa"/>
+            <w:shd w:val="clear" w:color="auto" w:fill="FFFF00"/>
+          </w:tcPr>
+          <w:p>
+            <w:pPr>
+              <w:tabs>
+                <w:tab w:val="left" w:pos="3736"/>
+              </w:tabs>
+              <w:rPr>
+                <w:color w:val="FF0000"/>
+                <w:sz w:val="28"/>
+                <w:szCs w:val="28"/>
+              </w:rPr>
+            </w:pPr>
+            <w:r>
+              <w:rPr>
+                <w:color w:val="FF0000"/>
+                <w:sz w:val="28"/>
+                <w:szCs w:val="28"/>
+              </w:rPr>
+              <w:t>Functionality</w:t>
+            </w:r>
+          </w:p>
+        </w:tc>
+        <w:tc>
+          <w:tcPr>
+            <w:tcW w:w="3534" w:type="dxa"/>
+            <w:shd w:val="clear" w:color="auto" w:fill="FFFF00"/>
+          </w:tcPr>
+          <w:p>
+            <w:pPr>
+              <w:tabs>
+                <w:tab w:val="left" w:pos="3736"/>
+              </w:tabs>
+              <w:rPr>
+                <w:color w:val="FF0000"/>
+                <w:sz w:val="28"/>
+                <w:szCs w:val="28"/>
+              </w:rPr>
+            </w:pPr>
+            <w:r>
+              <w:rPr>
+                <w:color w:val="FF0000"/>
+                <w:sz w:val="28"/>
+                <w:szCs w:val="28"/>
+              </w:rPr>
+              <w:t>Method</w:t>
+            </w:r>
+          </w:p>
+        </w:tc>
+        <w:tc>
+          <w:tcPr>
+            <w:tcW w:w="3535" w:type="dxa"/>
+            <w:shd w:val="clear" w:color="auto" w:fill="FFFF00"/>
+          </w:tcPr>
+          <w:p>
+            <w:pPr>
+              <w:tabs>
+                <w:tab w:val="left" w:pos="3736"/>
+              </w:tabs>
+              <w:rPr>
+                <w:color w:val="FF0000"/>
+                <w:sz w:val="28"/>
+                <w:szCs w:val="28"/>
+              </w:rPr>
+            </w:pPr>
+            <w:r>
+              <w:rPr>
+                <w:color w:val="FF0000"/>
+                <w:sz w:val="28"/>
+                <w:szCs w:val="28"/>
+              </w:rPr>
+              <w:t>Path</w:t>
+            </w:r>
+          </w:p>
+        </w:tc>
+      </w:tr>
+      <w:tr>
+        <w:tc>
+          <w:tcPr>
+            <w:tcW w:w="3534" w:type="dxa"/>
+          </w:tcPr>
+          <w:p>
+            <w:pPr>
+              <w:tabs>
+                <w:tab w:val="left" w:pos="3736"/>
+              </w:tabs>
+              <w:rPr>
+                <w:sz w:val="28"/>
+                <w:szCs w:val="28"/>
+              </w:rPr>
+            </w:pPr>
+            <w:r>
+              <w:rPr>
+                <w:sz w:val="28"/>
+                <w:szCs w:val="28"/>
+              </w:rPr>
+              <w:t>Get book details</w:t>
+            </w:r>
+          </w:p>
+        </w:tc>
+        <w:tc>
+          <w:tcPr>
+            <w:tcW w:w="3534" w:type="dxa"/>
+          </w:tcPr>
+          <w:p>
+            <w:pPr>
+              <w:tabs>
+                <w:tab w:val="left" w:pos="3736"/>
+              </w:tabs>
+              <w:rPr>
+                <w:sz w:val="28"/>
+                <w:szCs w:val="28"/>
+              </w:rPr>
+            </w:pPr>
+            <w:r>
+              <w:rPr>
+                <w:sz w:val="28"/>
+                <w:szCs w:val="28"/>
+              </w:rPr>
+              <w:t>GET</w:t>
+            </w:r>
+          </w:p>
+        </w:tc>
+        <w:tc>
+          <w:tcPr>
+            <w:tcW w:w="3535" w:type="dxa"/>
+          </w:tcPr>
+          <w:p>
+            <w:pPr>
+              <w:tabs>
+                <w:tab w:val="left" w:pos="3736"/>
+              </w:tabs>
+              <w:rPr>
+                <w:sz w:val="28"/>
+                <w:szCs w:val="28"/>
+              </w:rPr>
+            </w:pPr>
+            <w:r>
+              <w:rPr>
+                <w:sz w:val="28"/>
+                <w:szCs w:val="28"/>
+              </w:rPr>
+              <w:t>/</w:t>
+            </w:r>
+            <w:proofErr w:type="spellStart"/>
+            <w:r>
+              <w:rPr>
+                <w:sz w:val="28"/>
+                <w:szCs w:val="28"/>
+              </w:rPr>
+              <w:t>api</w:t>
+            </w:r>
+            <w:proofErr w:type="spellEnd"/>
+            <w:r>
+              <w:rPr>
+                <w:sz w:val="28"/>
+                <w:szCs w:val="28"/>
+              </w:rPr>
+              <w:t>/v1/</w:t>
+            </w:r>
+            <w:proofErr w:type="gramStart"/>
+            <w:r>
+              <w:rPr>
+                <w:sz w:val="28"/>
+                <w:szCs w:val="28"/>
+              </w:rPr>
+              <w:t>book/{</w:t>
+            </w:r>
+            <w:proofErr w:type="gramEnd"/>
+            <w:r>
+              <w:rPr>
+                <w:sz w:val="28"/>
+                <w:szCs w:val="28"/>
+              </w:rPr>
+              <w:t>id}</w:t>
+            </w:r>
+          </w:p>
+        </w:tc>
+      </w:tr>
+      <w:tr>
+        <w:tc>
+          <w:tcPr>
+            <w:tcW w:w="3534" w:type="dxa"/>
+          </w:tcPr>
+          <w:p>
+            <w:pPr>
+              <w:tabs>
+                <w:tab w:val="left" w:pos="3736"/>
+              </w:tabs>
+              <w:rPr>
+                <w:sz w:val="28"/>
+                <w:szCs w:val="28"/>
+              </w:rPr>
+            </w:pPr>
+            <w:r>
+              <w:rPr>
+                <w:sz w:val="28"/>
+                <w:szCs w:val="28"/>
+              </w:rPr>
+              <w:t>Add book</w:t>
+            </w:r>
+          </w:p>
+        </w:tc>
+        <w:tc>
+          <w:tcPr>
+            <w:tcW w:w="3534" w:type="dxa"/>
+          </w:tcPr>
+          <w:p>
+            <w:pPr>
+              <w:tabs>
+                <w:tab w:val="left" w:pos="3736"/>
+              </w:tabs>
+              <w:rPr>
+                <w:sz w:val="28"/>
+                <w:szCs w:val="28"/>
+              </w:rPr>
+            </w:pPr>
+            <w:r>
+              <w:rPr>
+                <w:sz w:val="28"/>
+                <w:szCs w:val="28"/>
+              </w:rPr>
+              <w:t>POST</w:t>
+            </w:r>
+          </w:p>
+        </w:tc>
+        <w:tc>
+          <w:tcPr>
+            <w:tcW w:w="3535" w:type="dxa"/>
+          </w:tcPr>
+          <w:p>
+            <w:pPr>
+              <w:tabs>
+                <w:tab w:val="left" w:pos="3736"/>
+              </w:tabs>
+              <w:rPr>
+                <w:sz w:val="28"/>
+                <w:szCs w:val="28"/>
+              </w:rPr>
+            </w:pPr>
+            <w:r>
+              <w:rPr>
+                <w:sz w:val="28"/>
+                <w:szCs w:val="28"/>
+              </w:rPr>
+              <w:t>/</w:t>
+            </w:r>
+            <w:proofErr w:type="spellStart"/>
+            <w:r>
+              <w:rPr>
+                <w:sz w:val="28"/>
+                <w:szCs w:val="28"/>
+              </w:rPr>
+              <w:t>api</w:t>
+            </w:r>
+            <w:proofErr w:type="spellEnd"/>
+            <w:r>
+              <w:rPr>
+                <w:sz w:val="28"/>
+                <w:szCs w:val="28"/>
+              </w:rPr>
+              <w:t>/v1/books</w:t>
+            </w:r>
+          </w:p>
+        </w:tc>
+      </w:tr>
+      <w:tr>
+        <w:tc>
+          <w:tcPr>
+            <w:tcW w:w="3534" w:type="dxa"/>
+          </w:tcPr>
+          <w:p>
+            <w:pPr>
+              <w:tabs>
+                <w:tab w:val="left" w:pos="3736"/>
+              </w:tabs>
+              <w:rPr>
+                <w:sz w:val="28"/>
+                <w:szCs w:val="28"/>
+              </w:rPr>
+            </w:pPr>
+            <w:r>
+              <w:rPr>
+                <w:sz w:val="28"/>
+                <w:szCs w:val="28"/>
+              </w:rPr>
+              <w:t>Update book</w:t>
+            </w:r>
+          </w:p>
+        </w:tc>
+        <w:tc>
+          <w:tcPr>
+            <w:tcW w:w="3534" w:type="dxa"/>
+          </w:tcPr>
+          <w:p>
+            <w:pPr>
+              <w:tabs>
+                <w:tab w:val="left" w:pos="3736"/>
+              </w:tabs>
+              <w:rPr>
+                <w:sz w:val="28"/>
+                <w:szCs w:val="28"/>
+              </w:rPr>
+            </w:pPr>
+            <w:r>
+              <w:rPr>
+                <w:sz w:val="28"/>
+                <w:szCs w:val="28"/>
+              </w:rPr>
+              <w:t>PUT</w:t>
+            </w:r>
+          </w:p>
+        </w:tc>
+        <w:tc>
+          <w:tcPr>
+            <w:tcW w:w="3535" w:type="dxa"/>
+          </w:tcPr>
+          <w:p>
+            <w:pPr>
+              <w:tabs>
+                <w:tab w:val="left" w:pos="3736"/>
+              </w:tabs>
+              <w:rPr>
+                <w:sz w:val="28"/>
+                <w:szCs w:val="28"/>
+              </w:rPr>
+            </w:pPr>
+            <w:r>
+              <w:rPr>
+                <w:sz w:val="28"/>
+                <w:szCs w:val="28"/>
+              </w:rPr>
+              <w:t>/</w:t>
+            </w:r>
+            <w:proofErr w:type="spellStart"/>
+            <w:r>
+              <w:rPr>
+                <w:sz w:val="28"/>
+                <w:szCs w:val="28"/>
+              </w:rPr>
+              <w:t>api</w:t>
+            </w:r>
+            <w:proofErr w:type="spellEnd"/>
+            <w:r>
+              <w:rPr>
+                <w:sz w:val="28"/>
+                <w:szCs w:val="28"/>
+              </w:rPr>
+              <w:t>/v1/</w:t>
+            </w:r>
+            <w:proofErr w:type="gramStart"/>
+            <w:r>
+              <w:rPr>
+                <w:sz w:val="28"/>
+                <w:szCs w:val="28"/>
+              </w:rPr>
+              <w:t>books/{</w:t>
+            </w:r>
+            <w:proofErr w:type="gramEnd"/>
+            <w:r>
+              <w:rPr>
+                <w:sz w:val="28"/>
+                <w:szCs w:val="28"/>
+              </w:rPr>
+              <w:t>id}</w:t>
+            </w:r>
+          </w:p>
+        </w:tc>
+      </w:tr>
+      <w:tr>
+        <w:tc>
+          <w:tcPr>
+            <w:tcW w:w="3534" w:type="dxa"/>
+          </w:tcPr>
+          <w:p>
+            <w:pPr>
+              <w:tabs>
+                <w:tab w:val="left" w:pos="3736"/>
+              </w:tabs>
+              <w:rPr>
+                <w:sz w:val="28"/>
+                <w:szCs w:val="28"/>
+              </w:rPr>
+            </w:pPr>
+            <w:r>
+              <w:rPr>
+                <w:sz w:val="28"/>
+                <w:szCs w:val="28"/>
+              </w:rPr>
+              <w:t>Delete book</w:t>
+            </w:r>
+          </w:p>
+        </w:tc>
+        <w:tc>
+          <w:tcPr>
+            <w:tcW w:w="3534" w:type="dxa"/>
+          </w:tcPr>
+          <w:p>
+            <w:pPr>
+              <w:tabs>
+                <w:tab w:val="left" w:pos="3736"/>
+              </w:tabs>
+              <w:rPr>
+                <w:sz w:val="28"/>
+                <w:szCs w:val="28"/>
+              </w:rPr>
+            </w:pPr>
+            <w:r>
+              <w:rPr>
+                <w:sz w:val="28"/>
+                <w:szCs w:val="28"/>
+              </w:rPr>
+              <w:t>DELETE</w:t>
+            </w:r>
+          </w:p>
+        </w:tc>
+        <w:tc>
+          <w:tcPr>
+            <w:tcW w:w="3535" w:type="dxa"/>
+          </w:tcPr>
+          <w:p>
+            <w:pPr>
+              <w:tabs>
+                <w:tab w:val="left" w:pos="3736"/>
+              </w:tabs>
+              <w:rPr>
+                <w:sz w:val="28"/>
+                <w:szCs w:val="28"/>
+              </w:rPr>
+            </w:pPr>
+            <w:r>
+              <w:rPr>
+                <w:sz w:val="28"/>
+                <w:szCs w:val="28"/>
+              </w:rPr>
+              <w:t>/</w:t>
+            </w:r>
+            <w:proofErr w:type="spellStart"/>
+            <w:r>
+              <w:rPr>
+                <w:sz w:val="28"/>
+                <w:szCs w:val="28"/>
+              </w:rPr>
+              <w:t>api</w:t>
+            </w:r>
+            <w:proofErr w:type="spellEnd"/>
+            <w:r>
+              <w:rPr>
+                <w:sz w:val="28"/>
+                <w:szCs w:val="28"/>
+              </w:rPr>
+              <w:t>/v1/</w:t>
+            </w:r>
+            <w:proofErr w:type="gramStart"/>
+            <w:r>
+              <w:rPr>
+                <w:sz w:val="28"/>
+                <w:szCs w:val="28"/>
+              </w:rPr>
+              <w:t>books/{</w:t>
+            </w:r>
+            <w:proofErr w:type="gramEnd"/>
+            <w:r>
+              <w:rPr>
+                <w:sz w:val="28"/>
+                <w:szCs w:val="28"/>
+              </w:rPr>
+              <w:t>id}</w:t>
+            </w:r>
+          </w:p>
+        </w:tc>
+      </w:tr>
+    </w:tbl>
+    <w:p>
+      <w:pPr>
+        <w:pStyle w:val="ListParagraph"/>
+        <w:numPr>
+          <w:ilvl w:val="0"/>
+          <w:numId w:val="27"/>
+        </w:numPr>
+        <w:tabs>
+          <w:tab w:val="left" w:pos="3736"/>
+        </w:tabs>
+        <w:rPr>
+          <w:sz w:val="32"/>
+          <w:szCs w:val="32"/>
+        </w:rPr>
+      </w:pPr>
+      <w:r>
+        <w:rPr>
+          <w:sz w:val="32"/>
+          <w:szCs w:val="32"/>
+        </w:rPr>
+        <w:t>Book Borrowing Service API</w:t>
+      </w:r>
+    </w:p>
+    <w:p>
+      <w:pPr>
+        <w:tabs>
+          <w:tab w:val="left" w:pos="3736"/>
+        </w:tabs>
+        <w:rPr>
+          <w:sz w:val="32"/>
+          <w:szCs w:val="32"/>
+        </w:rPr>
+      </w:pPr>
+    </w:p>
+    <w:tbl>
+      <w:tblPr>
+        <w:tblStyle w:val="TableGrid"/>
+        <w:tblW w:w="0" w:type="auto"/>
+        <w:tblLook w:val="04A0" w:firstRow="1" w:lastRow="0" w:firstColumn="1" w:lastColumn="0" w:noHBand="0" w:noVBand="1"/>
+      </w:tblPr>
+      <w:tblGrid>
+        <w:gridCol w:w="2843"/>
+        <w:gridCol w:w="2586"/>
+        <w:gridCol w:w="5174"/>
+      </w:tblGrid>
+      <w:tr>
+        <w:tc>
+          <w:tcPr>
+            <w:tcW w:w="3534" w:type="dxa"/>
+            <w:shd w:val="clear" w:color="auto" w:fill="FFFF00"/>
+          </w:tcPr>
+          <w:p>
+            <w:pPr>
+              <w:tabs>
+                <w:tab w:val="left" w:pos="3736"/>
+              </w:tabs>
+              <w:rPr>
+                <w:color w:val="FF0000"/>
+                <w:sz w:val="28"/>
+                <w:szCs w:val="28"/>
+              </w:rPr>
+            </w:pPr>
+            <w:r>
+              <w:rPr>
+                <w:color w:val="FF0000"/>
+                <w:sz w:val="28"/>
+                <w:szCs w:val="28"/>
+              </w:rPr>
+              <w:lastRenderedPageBreak/>
+              <w:t>Functionality</w:t>
+            </w:r>
+          </w:p>
+        </w:tc>
+        <w:tc>
+          <w:tcPr>
+            <w:tcW w:w="3534" w:type="dxa"/>
+            <w:shd w:val="clear" w:color="auto" w:fill="FFFF00"/>
+          </w:tcPr>
+          <w:p>
+            <w:pPr>
+              <w:tabs>
+                <w:tab w:val="left" w:pos="3736"/>
+              </w:tabs>
+              <w:rPr>
+                <w:color w:val="FF0000"/>
+                <w:sz w:val="28"/>
+                <w:szCs w:val="28"/>
+              </w:rPr>
+            </w:pPr>
+            <w:r>
+              <w:rPr>
+                <w:color w:val="FF0000"/>
+                <w:sz w:val="28"/>
+                <w:szCs w:val="28"/>
+              </w:rPr>
+              <w:t>Method</w:t>
+            </w:r>
+          </w:p>
+        </w:tc>
+        <w:tc>
+          <w:tcPr>
+            <w:tcW w:w="3535" w:type="dxa"/>
+            <w:shd w:val="clear" w:color="auto" w:fill="FFFF00"/>
+          </w:tcPr>
+          <w:p>
+            <w:pPr>
+              <w:tabs>
+                <w:tab w:val="left" w:pos="3736"/>
+              </w:tabs>
+              <w:rPr>
+                <w:color w:val="FF0000"/>
+                <w:sz w:val="28"/>
+                <w:szCs w:val="28"/>
+              </w:rPr>
+            </w:pPr>
+            <w:r>
+              <w:rPr>
+                <w:color w:val="FF0000"/>
+                <w:sz w:val="28"/>
+                <w:szCs w:val="28"/>
+              </w:rPr>
+              <w:t>Path</w:t>
+            </w:r>
+          </w:p>
+        </w:tc>
+      </w:tr>
+      <w:tr>
+        <w:tc>
+          <w:tcPr>
+            <w:tcW w:w="3534" w:type="dxa"/>
+          </w:tcPr>
+          <w:p>
+            <w:pPr>
+              <w:tabs>
+                <w:tab w:val="left" w:pos="3736"/>
+              </w:tabs>
+              <w:rPr>
+                <w:sz w:val="28"/>
+                <w:szCs w:val="28"/>
+              </w:rPr>
+            </w:pPr>
+            <w:r>
+              <w:rPr>
+                <w:sz w:val="28"/>
+                <w:szCs w:val="28"/>
+              </w:rPr>
+              <w:t>Get book borrowing by employee</w:t>
+            </w:r>
+          </w:p>
+        </w:tc>
+        <w:tc>
+          <w:tcPr>
+            <w:tcW w:w="3534" w:type="dxa"/>
+          </w:tcPr>
+          <w:p>
+            <w:pPr>
+              <w:tabs>
+                <w:tab w:val="left" w:pos="3736"/>
+              </w:tabs>
+              <w:rPr>
+                <w:sz w:val="28"/>
+                <w:szCs w:val="28"/>
+              </w:rPr>
+            </w:pPr>
+            <w:r>
+              <w:rPr>
+                <w:sz w:val="28"/>
+                <w:szCs w:val="28"/>
+              </w:rPr>
+              <w:t>GET</w:t>
+            </w:r>
+          </w:p>
+        </w:tc>
+        <w:tc>
+          <w:tcPr>
+            <w:tcW w:w="3535" w:type="dxa"/>
+          </w:tcPr>
+          <w:p>
+            <w:pPr>
+              <w:tabs>
+                <w:tab w:val="left" w:pos="3736"/>
+              </w:tabs>
+              <w:rPr>
+                <w:sz w:val="28"/>
+                <w:szCs w:val="28"/>
+              </w:rPr>
+            </w:pPr>
+            <w:r>
+              <w:rPr>
+                <w:sz w:val="28"/>
+                <w:szCs w:val="28"/>
+              </w:rPr>
+              <w:t>/</w:t>
+            </w:r>
+            <w:proofErr w:type="spellStart"/>
+            <w:r>
+              <w:rPr>
+                <w:sz w:val="28"/>
+                <w:szCs w:val="28"/>
+              </w:rPr>
+              <w:t>api</w:t>
+            </w:r>
+            <w:proofErr w:type="spellEnd"/>
+            <w:r>
+              <w:rPr>
+                <w:sz w:val="28"/>
+                <w:szCs w:val="28"/>
+              </w:rPr>
+              <w:t>/v1/</w:t>
+            </w:r>
+            <w:proofErr w:type="gramStart"/>
+            <w:r>
+              <w:rPr>
+                <w:sz w:val="28"/>
+                <w:szCs w:val="28"/>
+              </w:rPr>
+              <w:t>borrowing/{</w:t>
+            </w:r>
+            <w:proofErr w:type="gramEnd"/>
+            <w:r>
+              <w:rPr>
+                <w:sz w:val="28"/>
+                <w:szCs w:val="28"/>
+              </w:rPr>
+              <w:t>id}</w:t>
+            </w:r>
+          </w:p>
+        </w:tc>
+      </w:tr>
+      <w:tr>
+        <w:tc>
+          <w:tcPr>
+            <w:tcW w:w="3534" w:type="dxa"/>
+          </w:tcPr>
+          <w:p>
+            <w:pPr>
+              <w:tabs>
+                <w:tab w:val="left" w:pos="3736"/>
+              </w:tabs>
+              <w:rPr>
+                <w:sz w:val="28"/>
+                <w:szCs w:val="28"/>
+              </w:rPr>
+            </w:pPr>
+            <w:r>
+              <w:rPr>
+                <w:sz w:val="28"/>
+                <w:szCs w:val="28"/>
+              </w:rPr>
+              <w:t>Add a new borrowing</w:t>
+            </w:r>
+          </w:p>
+        </w:tc>
+        <w:tc>
+          <w:tcPr>
+            <w:tcW w:w="3534" w:type="dxa"/>
+          </w:tcPr>
+          <w:p>
+            <w:pPr>
+              <w:tabs>
+                <w:tab w:val="left" w:pos="3736"/>
+              </w:tabs>
+              <w:rPr>
+                <w:sz w:val="28"/>
+                <w:szCs w:val="28"/>
+              </w:rPr>
+            </w:pPr>
+            <w:r>
+              <w:rPr>
+                <w:sz w:val="28"/>
+                <w:szCs w:val="28"/>
+              </w:rPr>
+              <w:t>POST</w:t>
+            </w:r>
+          </w:p>
+        </w:tc>
+        <w:tc>
+          <w:tcPr>
+            <w:tcW w:w="3535" w:type="dxa"/>
+          </w:tcPr>
+          <w:p>
+            <w:pPr>
+              <w:tabs>
+                <w:tab w:val="left" w:pos="3736"/>
+              </w:tabs>
+              <w:rPr>
+                <w:sz w:val="28"/>
+                <w:szCs w:val="28"/>
+              </w:rPr>
+            </w:pPr>
+            <w:r>
+              <w:rPr>
+                <w:sz w:val="28"/>
+                <w:szCs w:val="28"/>
+              </w:rPr>
+              <w:t>/</w:t>
+            </w:r>
+            <w:proofErr w:type="spellStart"/>
+            <w:r>
+              <w:rPr>
+                <w:sz w:val="28"/>
+                <w:szCs w:val="28"/>
+              </w:rPr>
+              <w:t>api</w:t>
+            </w:r>
+            <w:proofErr w:type="spellEnd"/>
+            <w:r>
+              <w:rPr>
+                <w:sz w:val="28"/>
+                <w:szCs w:val="28"/>
+              </w:rPr>
+              <w:t>/v1/borrowing</w:t>
+            </w:r>
+          </w:p>
+        </w:tc>
+      </w:tr>
+      <w:tr>
+        <w:tc>
+          <w:tcPr>
+            <w:tcW w:w="3534" w:type="dxa"/>
+          </w:tcPr>
+          <w:p>
+            <w:pPr>
+              <w:tabs>
+                <w:tab w:val="left" w:pos="3736"/>
+              </w:tabs>
+              <w:rPr>
+                <w:sz w:val="28"/>
+                <w:szCs w:val="28"/>
+              </w:rPr>
+            </w:pPr>
+            <w:r>
+              <w:rPr>
+                <w:sz w:val="28"/>
+                <w:szCs w:val="28"/>
+              </w:rPr>
+              <w:t>Update a book return</w:t>
+            </w:r>
+          </w:p>
+        </w:tc>
+        <w:tc>
+          <w:tcPr>
+            <w:tcW w:w="3534" w:type="dxa"/>
+          </w:tcPr>
+          <w:p>
+            <w:pPr>
+              <w:tabs>
+                <w:tab w:val="left" w:pos="3736"/>
+              </w:tabs>
+              <w:rPr>
+                <w:sz w:val="28"/>
+                <w:szCs w:val="28"/>
+              </w:rPr>
+            </w:pPr>
+            <w:r>
+              <w:rPr>
+                <w:sz w:val="28"/>
+                <w:szCs w:val="28"/>
+              </w:rPr>
+              <w:t>PUT</w:t>
+            </w:r>
+          </w:p>
+        </w:tc>
+        <w:tc>
+          <w:tcPr>
+            <w:tcW w:w="3535" w:type="dxa"/>
+          </w:tcPr>
+          <w:p>
+            <w:pPr>
+              <w:tabs>
+                <w:tab w:val="left" w:pos="3736"/>
+              </w:tabs>
+              <w:rPr>
+                <w:sz w:val="28"/>
+                <w:szCs w:val="28"/>
+              </w:rPr>
+            </w:pPr>
+            <w:r>
+              <w:rPr>
+                <w:sz w:val="28"/>
+                <w:szCs w:val="28"/>
+              </w:rPr>
+              <w:t>/</w:t>
+            </w:r>
+            <w:proofErr w:type="spellStart"/>
+            <w:r>
+              <w:rPr>
+                <w:sz w:val="28"/>
+                <w:szCs w:val="28"/>
+              </w:rPr>
+              <w:t>api</w:t>
+            </w:r>
+            <w:proofErr w:type="spellEnd"/>
+            <w:r>
+              <w:rPr>
+                <w:sz w:val="28"/>
+                <w:szCs w:val="28"/>
+              </w:rPr>
+              <w:t>/v1/</w:t>
+            </w:r>
+            <w:proofErr w:type="gramStart"/>
+            <w:r>
+              <w:rPr>
+                <w:sz w:val="28"/>
+                <w:szCs w:val="28"/>
+              </w:rPr>
+              <w:t>borrowing/{</w:t>
+            </w:r>
+            <w:proofErr w:type="spellStart"/>
+            <w:proofErr w:type="gramEnd"/>
+            <w:r>
+              <w:rPr>
+                <w:sz w:val="28"/>
+                <w:szCs w:val="28"/>
+              </w:rPr>
+              <w:t>employeeID</w:t>
+            </w:r>
+            <w:proofErr w:type="spellEnd"/>
+            <w:r>
+              <w:rPr>
+                <w:sz w:val="28"/>
+                <w:szCs w:val="28"/>
+              </w:rPr>
+              <w:t>}/{</w:t>
+            </w:r>
+            <w:proofErr w:type="spellStart"/>
+            <w:r>
+              <w:rPr>
+                <w:sz w:val="28"/>
+                <w:szCs w:val="28"/>
+              </w:rPr>
+              <w:t>bookID</w:t>
+            </w:r>
+            <w:proofErr w:type="spellEnd"/>
+            <w:r>
+              <w:rPr>
+                <w:sz w:val="28"/>
+                <w:szCs w:val="28"/>
+              </w:rPr>
+              <w:t>}</w:t>
+            </w:r>
+          </w:p>
+        </w:tc>
+      </w:tr>
+    </w:tbl>
+    <w:p>
+      <w:pPr>
+        <w:pStyle w:val="ListParagraph"/>
+        <w:numPr>
+          <w:ilvl w:val="0"/>
+          <w:numId w:val="27"/>
+        </w:numPr>
+        <w:tabs>
+          <w:tab w:val="left" w:pos="3736"/>
+        </w:tabs>
+        <w:rPr>
+          <w:sz w:val="32"/>
+          <w:szCs w:val="32"/>
+        </w:rPr>
+      </w:pPr>
+      <w:r>
+        <w:rPr>
+          <w:sz w:val="32"/>
+          <w:szCs w:val="32"/>
+        </w:rPr>
+        <w:t>Employee Service API</w:t>
+      </w:r>
+    </w:p>
+    <w:tbl>
+      <w:tblPr>
+        <w:tblStyle w:val="TableGrid"/>
+        <w:tblW w:w="0" w:type="auto"/>
+        <w:tblInd w:w="445" w:type="dxa"/>
+        <w:tblLook w:val="04A0" w:firstRow="1" w:lastRow="0" w:firstColumn="1" w:lastColumn="0" w:noHBand="0" w:noVBand="1"/>
+      </w:tblPr>
+      <w:tblGrid>
+        <w:gridCol w:w="2994"/>
+        <w:gridCol w:w="2994"/>
+        <w:gridCol w:w="3789"/>
+      </w:tblGrid>
+      <w:tr>
+        <w:tc>
+          <w:tcPr>
+            <w:tcW w:w="2994" w:type="dxa"/>
+            <w:shd w:val="clear" w:color="auto" w:fill="FFFF00"/>
+          </w:tcPr>
+          <w:p>
+            <w:pPr>
+              <w:pStyle w:val="ListParagraph"/>
+              <w:tabs>
+                <w:tab w:val="left" w:pos="3736"/>
+              </w:tabs>
+              <w:ind w:left="342"/>
+              <w:rPr>
+                <w:color w:val="FF0000"/>
+                <w:sz w:val="28"/>
+                <w:szCs w:val="28"/>
+              </w:rPr>
+            </w:pPr>
+            <w:r>
+              <w:rPr>
+                <w:color w:val="FF0000"/>
+                <w:sz w:val="28"/>
+                <w:szCs w:val="28"/>
+              </w:rPr>
+              <w:t>Functionality</w:t>
+            </w:r>
+          </w:p>
+        </w:tc>
+        <w:tc>
+          <w:tcPr>
+            <w:tcW w:w="2994" w:type="dxa"/>
+            <w:shd w:val="clear" w:color="auto" w:fill="FFFF00"/>
+          </w:tcPr>
+          <w:p>
+            <w:pPr>
+              <w:pStyle w:val="ListParagraph"/>
+              <w:tabs>
+                <w:tab w:val="left" w:pos="3736"/>
+              </w:tabs>
+              <w:ind w:left="0"/>
+              <w:rPr>
+                <w:color w:val="FF0000"/>
+                <w:sz w:val="28"/>
+                <w:szCs w:val="28"/>
+              </w:rPr>
+            </w:pPr>
+            <w:r>
+              <w:rPr>
+                <w:color w:val="FF0000"/>
+                <w:sz w:val="28"/>
+                <w:szCs w:val="28"/>
+              </w:rPr>
+              <w:t>Method</w:t>
+            </w:r>
+          </w:p>
+        </w:tc>
+        <w:tc>
+          <w:tcPr>
+            <w:tcW w:w="3789" w:type="dxa"/>
+            <w:shd w:val="clear" w:color="auto" w:fill="FFFF00"/>
+          </w:tcPr>
+          <w:p>
+            <w:pPr>
+              <w:pStyle w:val="ListParagraph"/>
+              <w:tabs>
+                <w:tab w:val="left" w:pos="3736"/>
+              </w:tabs>
+              <w:ind w:left="0"/>
+              <w:rPr>
+                <w:color w:val="FF0000"/>
+                <w:sz w:val="28"/>
+                <w:szCs w:val="28"/>
+              </w:rPr>
+            </w:pPr>
+            <w:r>
+              <w:rPr>
+                <w:color w:val="FF0000"/>
+                <w:sz w:val="28"/>
+                <w:szCs w:val="28"/>
+              </w:rPr>
+              <w:t>Path</w:t>
+            </w:r>
+          </w:p>
+        </w:tc>
+      </w:tr>
+      <w:tr>
+        <w:tc>
+          <w:tcPr>
+            <w:tcW w:w="2994" w:type="dxa"/>
+          </w:tcPr>
+          <w:p>
+            <w:pPr>
+              <w:pStyle w:val="ListParagraph"/>
+              <w:tabs>
+                <w:tab w:val="left" w:pos="3736"/>
+              </w:tabs>
+              <w:ind w:left="0"/>
+              <w:rPr>
+                <w:sz w:val="28"/>
+                <w:szCs w:val="28"/>
+              </w:rPr>
+            </w:pPr>
+            <w:r>
+              <w:rPr>
+                <w:sz w:val="28"/>
+                <w:szCs w:val="28"/>
+              </w:rPr>
+              <w:t>Get employee details</w:t>
+            </w:r>
+          </w:p>
+        </w:tc>
+        <w:tc>
+          <w:tcPr>
+            <w:tcW w:w="2994" w:type="dxa"/>
+          </w:tcPr>
+          <w:p>
+            <w:pPr>
+              <w:pStyle w:val="ListParagraph"/>
+              <w:tabs>
+                <w:tab w:val="left" w:pos="3736"/>
+              </w:tabs>
+              <w:ind w:left="0"/>
+              <w:rPr>
+                <w:sz w:val="28"/>
+                <w:szCs w:val="28"/>
+              </w:rPr>
+            </w:pPr>
+            <w:r>
+              <w:rPr>
+                <w:sz w:val="28"/>
+                <w:szCs w:val="28"/>
+              </w:rPr>
+              <w:t>GET</w:t>
+            </w:r>
+          </w:p>
+        </w:tc>
+        <w:tc>
+          <w:tcPr>
+            <w:tcW w:w="3789" w:type="dxa"/>
+          </w:tcPr>
+          <w:p>
+            <w:pPr>
+              <w:pStyle w:val="ListParagraph"/>
+              <w:tabs>
+                <w:tab w:val="left" w:pos="3736"/>
+              </w:tabs>
+              <w:ind w:left="0"/>
+              <w:rPr>
+                <w:sz w:val="28"/>
+                <w:szCs w:val="28"/>
+              </w:rPr>
+            </w:pPr>
+            <w:r>
+              <w:rPr>
+                <w:sz w:val="28"/>
+                <w:szCs w:val="28"/>
+              </w:rPr>
+              <w:t>/</w:t>
+            </w:r>
+            <w:proofErr w:type="spellStart"/>
+            <w:r>
+              <w:rPr>
+                <w:sz w:val="28"/>
+                <w:szCs w:val="28"/>
+              </w:rPr>
+              <w:t>api</w:t>
+            </w:r>
+            <w:proofErr w:type="spellEnd"/>
+            <w:r>
+              <w:rPr>
+                <w:sz w:val="28"/>
+                <w:szCs w:val="28"/>
+              </w:rPr>
+              <w:t>/v1/</w:t>
+            </w:r>
+            <w:proofErr w:type="gramStart"/>
+            <w:r>
+              <w:rPr>
+                <w:sz w:val="28"/>
+                <w:szCs w:val="28"/>
+              </w:rPr>
+              <w:t>employees/{</w:t>
+            </w:r>
+            <w:proofErr w:type="gramEnd"/>
+            <w:r>
+              <w:rPr>
+                <w:sz w:val="28"/>
+                <w:szCs w:val="28"/>
+              </w:rPr>
+              <w:t>ID}</w:t>
+            </w:r>
+          </w:p>
+        </w:tc>
+      </w:tr>
+      <w:tr>
+        <w:tc>
+          <w:tcPr>
+            <w:tcW w:w="2994" w:type="dxa"/>
+          </w:tcPr>
+          <w:p>
+            <w:pPr>
+              <w:pStyle w:val="ListParagraph"/>
+              <w:tabs>
+                <w:tab w:val="left" w:pos="3736"/>
+              </w:tabs>
+              <w:ind w:left="0"/>
+              <w:rPr>
+                <w:sz w:val="28"/>
+                <w:szCs w:val="28"/>
+              </w:rPr>
+            </w:pPr>
+            <w:r>
+              <w:rPr>
+                <w:sz w:val="28"/>
+                <w:szCs w:val="28"/>
+              </w:rPr>
+              <w:t>Get borrowed books for employee</w:t>
+            </w:r>
+          </w:p>
+        </w:tc>
+        <w:tc>
+          <w:tcPr>
+            <w:tcW w:w="2994" w:type="dxa"/>
+          </w:tcPr>
+          <w:p>
+            <w:pPr>
+              <w:pStyle w:val="ListParagraph"/>
+              <w:tabs>
+                <w:tab w:val="left" w:pos="3736"/>
+              </w:tabs>
+              <w:ind w:left="0"/>
+              <w:rPr>
+                <w:sz w:val="28"/>
+                <w:szCs w:val="28"/>
+              </w:rPr>
+            </w:pPr>
+            <w:r>
+              <w:rPr>
+                <w:sz w:val="28"/>
+                <w:szCs w:val="28"/>
+              </w:rPr>
+              <w:t>GET</w:t>
+            </w:r>
+          </w:p>
+        </w:tc>
+        <w:tc>
+          <w:tcPr>
+            <w:tcW w:w="3789" w:type="dxa"/>
+          </w:tcPr>
+          <w:p>
+            <w:pPr>
+              <w:pStyle w:val="ListParagraph"/>
+              <w:tabs>
+                <w:tab w:val="left" w:pos="3736"/>
+              </w:tabs>
+              <w:ind w:left="0"/>
+              <w:rPr>
+                <w:sz w:val="28"/>
+                <w:szCs w:val="28"/>
+              </w:rPr>
+            </w:pPr>
+            <w:r>
+              <w:rPr>
+                <w:sz w:val="28"/>
+                <w:szCs w:val="28"/>
+              </w:rPr>
+              <w:t>/</w:t>
+            </w:r>
+            <w:proofErr w:type="spellStart"/>
+            <w:r>
+              <w:rPr>
+                <w:sz w:val="28"/>
+                <w:szCs w:val="28"/>
+              </w:rPr>
+              <w:t>api</w:t>
+            </w:r>
+            <w:proofErr w:type="spellEnd"/>
+            <w:r>
+              <w:rPr>
+                <w:sz w:val="28"/>
+                <w:szCs w:val="28"/>
+              </w:rPr>
+              <w:t>/v1/</w:t>
+            </w:r>
+            <w:proofErr w:type="gramStart"/>
+            <w:r>
+              <w:rPr>
+                <w:sz w:val="28"/>
+                <w:szCs w:val="28"/>
+              </w:rPr>
+              <w:t>employees/{</w:t>
+            </w:r>
+            <w:proofErr w:type="gramEnd"/>
+            <w:r>
+              <w:rPr>
+                <w:sz w:val="28"/>
+                <w:szCs w:val="28"/>
+              </w:rPr>
+              <w:t>ID}/books</w:t>
+            </w:r>
+          </w:p>
+        </w:tc>
+      </w:tr>
+      <w:tr>
+        <w:tc>
+          <w:tcPr>
+            <w:tcW w:w="2994" w:type="dxa"/>
+          </w:tcPr>
+          <w:p>
+            <w:pPr>
+              <w:pStyle w:val="ListParagraph"/>
+              <w:tabs>
+                <w:tab w:val="left" w:pos="3736"/>
+              </w:tabs>
+              <w:ind w:left="0"/>
+              <w:rPr>
+                <w:sz w:val="28"/>
+                <w:szCs w:val="28"/>
+              </w:rPr>
+            </w:pPr>
+            <w:r>
+              <w:rPr>
+                <w:sz w:val="28"/>
+                <w:szCs w:val="28"/>
+              </w:rPr>
+              <w:t>Add new employee</w:t>
+            </w:r>
+          </w:p>
+        </w:tc>
+        <w:tc>
+          <w:tcPr>
+            <w:tcW w:w="2994" w:type="dxa"/>
+          </w:tcPr>
+          <w:p>
+            <w:pPr>
+              <w:pStyle w:val="ListParagraph"/>
+              <w:tabs>
+                <w:tab w:val="left" w:pos="3736"/>
+              </w:tabs>
+              <w:ind w:left="0"/>
+              <w:rPr>
+                <w:sz w:val="28"/>
+                <w:szCs w:val="28"/>
+              </w:rPr>
+            </w:pPr>
+            <w:r>
+              <w:rPr>
+                <w:sz w:val="28"/>
+                <w:szCs w:val="28"/>
+              </w:rPr>
+              <w:t>POST</w:t>
+            </w:r>
+          </w:p>
+        </w:tc>
+        <w:tc>
+          <w:tcPr>
+            <w:tcW w:w="3789" w:type="dxa"/>
+          </w:tcPr>
+          <w:p>
+            <w:pPr>
+              <w:pStyle w:val="ListParagraph"/>
+              <w:tabs>
+                <w:tab w:val="left" w:pos="3736"/>
+              </w:tabs>
+              <w:ind w:left="0"/>
+              <w:rPr>
+                <w:sz w:val="28"/>
+                <w:szCs w:val="28"/>
+              </w:rPr>
+            </w:pPr>
+            <w:r>
+              <w:rPr>
+                <w:sz w:val="28"/>
+                <w:szCs w:val="28"/>
+              </w:rPr>
+              <w:t>/</w:t>
+            </w:r>
+            <w:proofErr w:type="spellStart"/>
+            <w:r>
+              <w:rPr>
+                <w:sz w:val="28"/>
+                <w:szCs w:val="28"/>
+              </w:rPr>
+              <w:t>api</w:t>
+            </w:r>
+            <w:proofErr w:type="spellEnd"/>
+            <w:r>
+              <w:rPr>
+                <w:sz w:val="28"/>
+                <w:szCs w:val="28"/>
+              </w:rPr>
+              <w:t>/v1/employees</w:t>
+            </w:r>
+          </w:p>
+        </w:tc>
+      </w:tr>
+      <w:tr>
+        <w:tc>
+          <w:tcPr>
+            <w:tcW w:w="2994" w:type="dxa"/>
+          </w:tcPr>
+          <w:p>
+            <w:pPr>
+              <w:pStyle w:val="ListParagraph"/>
+              <w:tabs>
+                <w:tab w:val="left" w:pos="3736"/>
+              </w:tabs>
+              <w:ind w:left="0"/>
+              <w:rPr>
+                <w:sz w:val="28"/>
+                <w:szCs w:val="28"/>
+              </w:rPr>
+            </w:pPr>
+            <w:r>
+              <w:rPr>
+                <w:sz w:val="28"/>
+                <w:szCs w:val="28"/>
+              </w:rPr>
+              <w:t>Remove employee</w:t>
+            </w:r>
+          </w:p>
+        </w:tc>
+        <w:tc>
+          <w:tcPr>
+            <w:tcW w:w="2994" w:type="dxa"/>
+          </w:tcPr>
+          <w:p>
+            <w:pPr>
+              <w:pStyle w:val="ListParagraph"/>
+              <w:tabs>
+                <w:tab w:val="left" w:pos="3736"/>
+              </w:tabs>
+              <w:ind w:left="0"/>
+              <w:rPr>
+                <w:sz w:val="28"/>
+                <w:szCs w:val="28"/>
+              </w:rPr>
+            </w:pPr>
+            <w:r>
+              <w:rPr>
+                <w:sz w:val="28"/>
+                <w:szCs w:val="28"/>
+              </w:rPr>
+              <w:t>DELETE</w:t>
+            </w:r>
+          </w:p>
+        </w:tc>
+        <w:tc>
+          <w:tcPr>
+            <w:tcW w:w="3789" w:type="dxa"/>
+          </w:tcPr>
+          <w:p>
+            <w:pPr>
+              <w:pStyle w:val="ListParagraph"/>
+              <w:tabs>
+                <w:tab w:val="left" w:pos="3736"/>
+              </w:tabs>
+              <w:ind w:left="0"/>
+              <w:rPr>
+                <w:sz w:val="28"/>
+                <w:szCs w:val="28"/>
+              </w:rPr>
+            </w:pPr>
+            <w:r>
+              <w:rPr>
+                <w:sz w:val="28"/>
+                <w:szCs w:val="28"/>
+              </w:rPr>
+              <w:t>/</w:t>
+            </w:r>
+            <w:proofErr w:type="spellStart"/>
+            <w:r>
+              <w:rPr>
+                <w:sz w:val="28"/>
+                <w:szCs w:val="28"/>
+              </w:rPr>
+              <w:t>api</w:t>
+            </w:r>
+            <w:proofErr w:type="spellEnd"/>
+            <w:r>
+              <w:rPr>
+                <w:sz w:val="28"/>
+                <w:szCs w:val="28"/>
+              </w:rPr>
+              <w:t>/v1/</w:t>
+            </w:r>
+            <w:proofErr w:type="gramStart"/>
+            <w:r>
+              <w:rPr>
+                <w:sz w:val="28"/>
+                <w:szCs w:val="28"/>
+              </w:rPr>
+              <w:t>employee/{</w:t>
+            </w:r>
+            <w:proofErr w:type="gramEnd"/>
+            <w:r>
+              <w:rPr>
+                <w:sz w:val="28"/>
+                <w:szCs w:val="28"/>
+              </w:rPr>
+              <w:t>ID}</w:t>
+            </w:r>
+          </w:p>
+        </w:tc>
+      </w:tr>
+    </w:tbl>
+    <w:p>
+      <w:pPr>
+        <w:pStyle w:val="ListParagraph"/>
+        <w:tabs>
+          <w:tab w:val="left" w:pos="3736"/>
+        </w:tabs>
+        <w:ind w:left="1620"/>
+        <w:rPr>
+          <w:sz w:val="32"/>
+          <w:szCs w:val="32"/>
+        </w:rPr>
+      </w:pPr>
     </w:p>
     <w:sectPr>
       <w:pgSz w:w="12240" w:h="15840"/>
@@ -14250,6 +20499,184 @@
 <file path=word/numbering.xml><?xml version="1.0" encoding="utf-8"?>
 <w:numbering xmlns:wpc="http://schemas.microsoft.com/office/word/2010/wordprocessingCanvas" xmlns:cx="http://schemas.microsoft.com/office/drawing/2014/chartex" xmlns:cx1="http://schemas.microsoft.com/office/drawing/2015/9/8/chartex" xmlns:cx2="http://schemas.microsoft.com/office/drawing/2015/10/21/chartex" xmlns:cx3="http://schemas.microsoft.com/office/drawing/2016/5/9/chartex" xmlns:cx4="http://schemas.microsoft.com/office/drawing/2016/5/10/chartex" xmlns:cx5="http://schemas.microsoft.com/office/drawing/2016/5/11/chartex" xmlns:cx6="http://schemas.microsoft.com/office/drawing/2016/5/12/chartex" xmlns:cx7="http://schemas.microsoft.com/office/drawing/2016/5/13/chartex" xmlns:cx8="http://schemas.microsoft.com/office/drawing/2016/5/14/chartex" xmlns:mc="http://schemas.openxmlformats.org/markup-compatibility/2006" xmlns:aink="http://schemas.microsoft.com/office/drawing/2016/ink" xmlns:am3d="http://schemas.microsoft.com/office/drawing/2017/model3d" xmlns:o="urn:schemas-microsoft-com:office:office" xmlns:oel="http://schemas.microsoft.com/office/2019/extlst" xmlns:r="http://schemas.openxmlformats.org/officeDocument/2006/relationships" xmlns:m="http://schemas.openxmlformats.org/officeDocument/2006/math" xmlns:v="urn:schemas-microsoft-com:vml" xmlns:wp14="http://schemas.microsoft.com/office/word/2010/wordprocessingDrawing" xmlns:wp="http://schemas.openxmlformats.org/drawingml/2006/wordprocessingDrawing" xmlns:w10="urn:schemas-microsoft-com:office:word" xmlns:w="http://schemas.openxmlformats.org/wordprocessingml/2006/main" xmlns:w14="http://schemas.microsoft.com/office/word/2010/wordml" xmlns:w15="http://schemas.microsoft.com/office/word/2012/wordml" xmlns:w16cex="http://schemas.microsoft.com/office/word/2018/wordml/cex" xmlns:w16cid="http://schemas.microsoft.com/office/word/2016/wordml/cid" xmlns:w16="http://schemas.microsoft.com/office/word/2018/wordml" xmlns:w16du="http://schemas.microsoft.com/office/word/2023/wordml/word16du" xmlns:w16sdtdh="http://schemas.microsoft.com/office/word/2020/wordml/sdtdatahash" xmlns:w16se="http://schemas.microsoft.com/office/word/2015/wordml/symex" xmlns:wpg="http://schemas.microsoft.com/office/word/2010/wordprocessingGroup" xmlns:wpi="http://schemas.microsoft.com/office/word/2010/wordprocessingInk" xmlns:wne="http://schemas.microsoft.com/office/word/2006/wordml" xmlns:wps="http://schemas.microsoft.com/office/word/2010/wordprocessingShape" mc:Ignorable="w14 w15 w16se w16cid w16 w16cex w16sdtdh w16du wp14">
   <w:abstractNum w:abstractNumId="0" w15:restartNumberingAfterBreak="0">
+    <w:nsid w:val="02CE5247"/>
+    <w:multiLevelType w:val="hybridMultilevel"/>
+    <w:tmpl w:val="C3981826"/>
+    <w:lvl w:ilvl="0" w:tplc="D7C2ADCA">
+      <w:start w:val="1"/>
+      <w:numFmt w:val="decimal"/>
+      <w:lvlText w:val="%1."/>
+      <w:lvlJc w:val="left"/>
+      <w:pPr>
+        <w:ind w:left="900" w:hanging="360"/>
+      </w:pPr>
+      <w:rPr>
+        <w:rFonts w:hint="default"/>
+      </w:rPr>
+    </w:lvl>
+    <w:lvl w:ilvl="1" w:tplc="04090019" w:tentative="1">
+      <w:start w:val="1"/>
+      <w:numFmt w:val="lowerLetter"/>
+      <w:lvlText w:val="%2."/>
+      <w:lvlJc w:val="left"/>
+      <w:pPr>
+        <w:ind w:left="1620" w:hanging="360"/>
+      </w:pPr>
+    </w:lvl>
+    <w:lvl w:ilvl="2" w:tplc="0409001B" w:tentative="1">
+      <w:start w:val="1"/>
+      <w:numFmt w:val="lowerRoman"/>
+      <w:lvlText w:val="%3."/>
+      <w:lvlJc w:val="right"/>
+      <w:pPr>
+        <w:ind w:left="2340" w:hanging="180"/>
+      </w:pPr>
+    </w:lvl>
+    <w:lvl w:ilvl="3" w:tplc="0409000F" w:tentative="1">
+      <w:start w:val="1"/>
+      <w:numFmt w:val="decimal"/>
+      <w:lvlText w:val="%4."/>
+      <w:lvlJc w:val="left"/>
+      <w:pPr>
+        <w:ind w:left="3060" w:hanging="360"/>
+      </w:pPr>
+    </w:lvl>
+    <w:lvl w:ilvl="4" w:tplc="04090019" w:tentative="1">
+      <w:start w:val="1"/>
+      <w:numFmt w:val="lowerLetter"/>
+      <w:lvlText w:val="%5."/>
+      <w:lvlJc w:val="left"/>
+      <w:pPr>
+        <w:ind w:left="3780" w:hanging="360"/>
+      </w:pPr>
+    </w:lvl>
+    <w:lvl w:ilvl="5" w:tplc="0409001B" w:tentative="1">
+      <w:start w:val="1"/>
+      <w:numFmt w:val="lowerRoman"/>
+      <w:lvlText w:val="%6."/>
+      <w:lvlJc w:val="right"/>
+      <w:pPr>
+        <w:ind w:left="4500" w:hanging="180"/>
+      </w:pPr>
+    </w:lvl>
+    <w:lvl w:ilvl="6" w:tplc="0409000F" w:tentative="1">
+      <w:start w:val="1"/>
+      <w:numFmt w:val="decimal"/>
+      <w:lvlText w:val="%7."/>
+      <w:lvlJc w:val="left"/>
+      <w:pPr>
+        <w:ind w:left="5220" w:hanging="360"/>
+      </w:pPr>
+    </w:lvl>
+    <w:lvl w:ilvl="7" w:tplc="04090019" w:tentative="1">
+      <w:start w:val="1"/>
+      <w:numFmt w:val="lowerLetter"/>
+      <w:lvlText w:val="%8."/>
+      <w:lvlJc w:val="left"/>
+      <w:pPr>
+        <w:ind w:left="5940" w:hanging="360"/>
+      </w:pPr>
+    </w:lvl>
+    <w:lvl w:ilvl="8" w:tplc="0409001B" w:tentative="1">
+      <w:start w:val="1"/>
+      <w:numFmt w:val="lowerRoman"/>
+      <w:lvlText w:val="%9."/>
+      <w:lvlJc w:val="right"/>
+      <w:pPr>
+        <w:ind w:left="6660" w:hanging="180"/>
+      </w:pPr>
+    </w:lvl>
+  </w:abstractNum>
+  <w:abstractNum w:abstractNumId="1" w15:restartNumberingAfterBreak="0">
+    <w:nsid w:val="03022567"/>
+    <w:multiLevelType w:val="hybridMultilevel"/>
+    <w:tmpl w:val="8C760A08"/>
+    <w:lvl w:ilvl="0" w:tplc="0409000F">
+      <w:start w:val="1"/>
+      <w:numFmt w:val="decimal"/>
+      <w:lvlText w:val="%1."/>
+      <w:lvlJc w:val="left"/>
+      <w:pPr>
+        <w:ind w:left="720" w:hanging="360"/>
+      </w:pPr>
+      <w:rPr>
+        <w:rFonts w:hint="default"/>
+      </w:rPr>
+    </w:lvl>
+    <w:lvl w:ilvl="1" w:tplc="04090019" w:tentative="1">
+      <w:start w:val="1"/>
+      <w:numFmt w:val="lowerLetter"/>
+      <w:lvlText w:val="%2."/>
+      <w:lvlJc w:val="left"/>
+      <w:pPr>
+        <w:ind w:left="1440" w:hanging="360"/>
+      </w:pPr>
+    </w:lvl>
+    <w:lvl w:ilvl="2" w:tplc="0409001B" w:tentative="1">
+      <w:start w:val="1"/>
+      <w:numFmt w:val="lowerRoman"/>
+      <w:lvlText w:val="%3."/>
+      <w:lvlJc w:val="right"/>
+      <w:pPr>
+        <w:ind w:left="2160" w:hanging="180"/>
+      </w:pPr>
+    </w:lvl>
+    <w:lvl w:ilvl="3" w:tplc="0409000F" w:tentative="1">
+      <w:start w:val="1"/>
+      <w:numFmt w:val="decimal"/>
+      <w:lvlText w:val="%4."/>
+      <w:lvlJc w:val="left"/>
+      <w:pPr>
+        <w:ind w:left="2880" w:hanging="360"/>
+      </w:pPr>
+    </w:lvl>
+    <w:lvl w:ilvl="4" w:tplc="04090019" w:tentative="1">
+      <w:start w:val="1"/>
+      <w:numFmt w:val="lowerLetter"/>
+      <w:lvlText w:val="%5."/>
+      <w:lvlJc w:val="left"/>
+      <w:pPr>
+        <w:ind w:left="3600" w:hanging="360"/>
+      </w:pPr>
+    </w:lvl>
+    <w:lvl w:ilvl="5" w:tplc="0409001B" w:tentative="1">
+      <w:start w:val="1"/>
+      <w:numFmt w:val="lowerRoman"/>
+      <w:lvlText w:val="%6."/>
+      <w:lvlJc w:val="right"/>
+      <w:pPr>
+        <w:ind w:left="4320" w:hanging="180"/>
+      </w:pPr>
+    </w:lvl>
+    <w:lvl w:ilvl="6" w:tplc="0409000F" w:tentative="1">
+      <w:start w:val="1"/>
+      <w:numFmt w:val="decimal"/>
+      <w:lvlText w:val="%7."/>
+      <w:lvlJc w:val="left"/>
+      <w:pPr>
+        <w:ind w:left="5040" w:hanging="360"/>
+      </w:pPr>
+    </w:lvl>
+    <w:lvl w:ilvl="7" w:tplc="04090019" w:tentative="1">
+      <w:start w:val="1"/>
+      <w:numFmt w:val="lowerLetter"/>
+      <w:lvlText w:val="%8."/>
+      <w:lvlJc w:val="left"/>
+      <w:pPr>
+        <w:ind w:left="5760" w:hanging="360"/>
+      </w:pPr>
+    </w:lvl>
+    <w:lvl w:ilvl="8" w:tplc="0409001B" w:tentative="1">
+      <w:start w:val="1"/>
+      <w:numFmt w:val="lowerRoman"/>
+      <w:lvlText w:val="%9."/>
+      <w:lvlJc w:val="right"/>
+      <w:pPr>
+        <w:ind w:left="6480" w:hanging="180"/>
+      </w:pPr>
+    </w:lvl>
+  </w:abstractNum>
+  <w:abstractNum w:abstractNumId="2" w15:restartNumberingAfterBreak="0">
     <w:nsid w:val="075A2947"/>
     <w:multiLevelType w:val="hybridMultilevel"/>
     <w:tmpl w:val="7C74D8EA"/>
@@ -14362,7 +20789,120 @@
       </w:rPr>
     </w:lvl>
   </w:abstractNum>
-  <w:abstractNum w:abstractNumId="1" w15:restartNumberingAfterBreak="0">
+  <w:abstractNum w:abstractNumId="3" w15:restartNumberingAfterBreak="0">
+    <w:nsid w:val="0E674355"/>
+    <w:multiLevelType w:val="hybridMultilevel"/>
+    <w:tmpl w:val="04D6FFA0"/>
+    <w:lvl w:ilvl="0" w:tplc="04090001">
+      <w:start w:val="1"/>
+      <w:numFmt w:val="bullet"/>
+      <w:lvlText w:val=""/>
+      <w:lvlJc w:val="left"/>
+      <w:pPr>
+        <w:ind w:left="720" w:hanging="360"/>
+      </w:pPr>
+      <w:rPr>
+        <w:rFonts w:ascii="Symbol" w:hAnsi="Symbol" w:hint="default"/>
+      </w:rPr>
+    </w:lvl>
+    <w:lvl w:ilvl="1" w:tplc="04090003" w:tentative="1">
+      <w:start w:val="1"/>
+      <w:numFmt w:val="bullet"/>
+      <w:lvlText w:val="o"/>
+      <w:lvlJc w:val="left"/>
+      <w:pPr>
+        <w:ind w:left="1440" w:hanging="360"/>
+      </w:pPr>
+      <w:rPr>
+        <w:rFonts w:ascii="Courier New" w:hAnsi="Courier New" w:cs="Courier New" w:hint="default"/>
+      </w:rPr>
+    </w:lvl>
+    <w:lvl w:ilvl="2" w:tplc="04090005" w:tentative="1">
+      <w:start w:val="1"/>
+      <w:numFmt w:val="bullet"/>
+      <w:lvlText w:val=""/>
+      <w:lvlJc w:val="left"/>
+      <w:pPr>
+        <w:ind w:left="2160" w:hanging="360"/>
+      </w:pPr>
+      <w:rPr>
+        <w:rFonts w:ascii="Wingdings" w:hAnsi="Wingdings" w:hint="default"/>
+      </w:rPr>
+    </w:lvl>
+    <w:lvl w:ilvl="3" w:tplc="04090001" w:tentative="1">
+      <w:start w:val="1"/>
+      <w:numFmt w:val="bullet"/>
+      <w:lvlText w:val=""/>
+      <w:lvlJc w:val="left"/>
+      <w:pPr>
+        <w:ind w:left="2880" w:hanging="360"/>
+      </w:pPr>
+      <w:rPr>
+        <w:rFonts w:ascii="Symbol" w:hAnsi="Symbol" w:hint="default"/>
+      </w:rPr>
+    </w:lvl>
+    <w:lvl w:ilvl="4" w:tplc="04090003" w:tentative="1">
+      <w:start w:val="1"/>
+      <w:numFmt w:val="bullet"/>
+      <w:lvlText w:val="o"/>
+      <w:lvlJc w:val="left"/>
+      <w:pPr>
+        <w:ind w:left="3600" w:hanging="360"/>
+      </w:pPr>
+      <w:rPr>
+        <w:rFonts w:ascii="Courier New" w:hAnsi="Courier New" w:cs="Courier New" w:hint="default"/>
+      </w:rPr>
+    </w:lvl>
+    <w:lvl w:ilvl="5" w:tplc="04090005" w:tentative="1">
+      <w:start w:val="1"/>
+      <w:numFmt w:val="bullet"/>
+      <w:lvlText w:val=""/>
+      <w:lvlJc w:val="left"/>
+      <w:pPr>
+        <w:ind w:left="4320" w:hanging="360"/>
+      </w:pPr>
+      <w:rPr>
+        <w:rFonts w:ascii="Wingdings" w:hAnsi="Wingdings" w:hint="default"/>
+      </w:rPr>
+    </w:lvl>
+    <w:lvl w:ilvl="6" w:tplc="04090001" w:tentative="1">
+      <w:start w:val="1"/>
+      <w:numFmt w:val="bullet"/>
+      <w:lvlText w:val=""/>
+      <w:lvlJc w:val="left"/>
+      <w:pPr>
+        <w:ind w:left="5040" w:hanging="360"/>
+      </w:pPr>
+      <w:rPr>
+        <w:rFonts w:ascii="Symbol" w:hAnsi="Symbol" w:hint="default"/>
+      </w:rPr>
+    </w:lvl>
+    <w:lvl w:ilvl="7" w:tplc="04090003" w:tentative="1">
+      <w:start w:val="1"/>
+      <w:numFmt w:val="bullet"/>
+      <w:lvlText w:val="o"/>
+      <w:lvlJc w:val="left"/>
+      <w:pPr>
+        <w:ind w:left="5760" w:hanging="360"/>
+      </w:pPr>
+      <w:rPr>
+        <w:rFonts w:ascii="Courier New" w:hAnsi="Courier New" w:cs="Courier New" w:hint="default"/>
+      </w:rPr>
+    </w:lvl>
+    <w:lvl w:ilvl="8" w:tplc="04090005" w:tentative="1">
+      <w:start w:val="1"/>
+      <w:numFmt w:val="bullet"/>
+      <w:lvlText w:val=""/>
+      <w:lvlJc w:val="left"/>
+      <w:pPr>
+        <w:ind w:left="6480" w:hanging="360"/>
+      </w:pPr>
+      <w:rPr>
+        <w:rFonts w:ascii="Wingdings" w:hAnsi="Wingdings" w:hint="default"/>
+      </w:rPr>
+    </w:lvl>
+  </w:abstractNum>
+  <w:abstractNum w:abstractNumId="4" w15:restartNumberingAfterBreak="0">
     <w:nsid w:val="0EEC38AA"/>
     <w:multiLevelType w:val="hybridMultilevel"/>
     <w:tmpl w:val="8CA8B0D0"/>
@@ -14451,7 +20991,7 @@
       </w:pPr>
     </w:lvl>
   </w:abstractNum>
-  <w:abstractNum w:abstractNumId="2" w15:restartNumberingAfterBreak="0">
+  <w:abstractNum w:abstractNumId="5" w15:restartNumberingAfterBreak="0">
     <w:nsid w:val="10E13321"/>
     <w:multiLevelType w:val="hybridMultilevel"/>
     <w:tmpl w:val="B3FC5D36"/>
@@ -14540,7 +21080,7 @@
       </w:pPr>
     </w:lvl>
   </w:abstractNum>
-  <w:abstractNum w:abstractNumId="3" w15:restartNumberingAfterBreak="0">
+  <w:abstractNum w:abstractNumId="6" w15:restartNumberingAfterBreak="0">
     <w:nsid w:val="128358F3"/>
     <w:multiLevelType w:val="hybridMultilevel"/>
     <w:tmpl w:val="8496E966"/>
@@ -14653,7 +21193,7 @@
       </w:rPr>
     </w:lvl>
   </w:abstractNum>
-  <w:abstractNum w:abstractNumId="4" w15:restartNumberingAfterBreak="0">
+  <w:abstractNum w:abstractNumId="7" w15:restartNumberingAfterBreak="0">
     <w:nsid w:val="13F42DB2"/>
     <w:multiLevelType w:val="hybridMultilevel"/>
     <w:tmpl w:val="7C72C904"/>
@@ -14766,7 +21306,7 @@
       </w:rPr>
     </w:lvl>
   </w:abstractNum>
-  <w:abstractNum w:abstractNumId="5" w15:restartNumberingAfterBreak="0">
+  <w:abstractNum w:abstractNumId="8" w15:restartNumberingAfterBreak="0">
     <w:nsid w:val="1C4A74B9"/>
     <w:multiLevelType w:val="hybridMultilevel"/>
     <w:tmpl w:val="75EEB092"/>
@@ -14879,10 +21419,10 @@
       </w:rPr>
     </w:lvl>
   </w:abstractNum>
-  <w:abstractNum w:abstractNumId="6" w15:restartNumberingAfterBreak="0">
+  <w:abstractNum w:abstractNumId="9" w15:restartNumberingAfterBreak="0">
     <w:nsid w:val="22846448"/>
     <w:multiLevelType w:val="hybridMultilevel"/>
-    <w:tmpl w:val="EC38E9B4"/>
+    <w:tmpl w:val="5BE835BC"/>
     <w:lvl w:ilvl="0" w:tplc="04090001">
       <w:start w:val="1"/>
       <w:numFmt w:val="bullet"/>
@@ -14992,7 +21532,7 @@
       </w:rPr>
     </w:lvl>
   </w:abstractNum>
-  <w:abstractNum w:abstractNumId="7" w15:restartNumberingAfterBreak="0">
+  <w:abstractNum w:abstractNumId="10" w15:restartNumberingAfterBreak="0">
     <w:nsid w:val="2B2867EC"/>
     <w:multiLevelType w:val="hybridMultilevel"/>
     <w:tmpl w:val="3EEEB4A6"/>
@@ -15105,7 +21645,7 @@
       </w:rPr>
     </w:lvl>
   </w:abstractNum>
-  <w:abstractNum w:abstractNumId="8" w15:restartNumberingAfterBreak="0">
+  <w:abstractNum w:abstractNumId="11" w15:restartNumberingAfterBreak="0">
     <w:nsid w:val="300B408B"/>
     <w:multiLevelType w:val="hybridMultilevel"/>
     <w:tmpl w:val="0496402C"/>
@@ -15194,17 +21734,17 @@
       </w:pPr>
     </w:lvl>
   </w:abstractNum>
-  <w:abstractNum w:abstractNumId="9" w15:restartNumberingAfterBreak="0">
-    <w:nsid w:val="4D5920C5"/>
+  <w:abstractNum w:abstractNumId="12" w15:restartNumberingAfterBreak="0">
+    <w:nsid w:val="436B2B30"/>
     <w:multiLevelType w:val="hybridMultilevel"/>
-    <w:tmpl w:val="4072DFDE"/>
-    <w:lvl w:ilvl="0" w:tplc="697652EA">
+    <w:tmpl w:val="17EE83C6"/>
+    <w:lvl w:ilvl="0" w:tplc="0409000F">
       <w:start w:val="1"/>
-      <w:numFmt w:val="upperRoman"/>
+      <w:numFmt w:val="decimal"/>
       <w:lvlText w:val="%1."/>
       <w:lvlJc w:val="left"/>
       <w:pPr>
-        <w:ind w:left="540" w:hanging="720"/>
+        <w:ind w:left="720" w:hanging="360"/>
       </w:pPr>
       <w:rPr>
         <w:rFonts w:hint="default"/>
@@ -15216,7 +21756,7 @@
       <w:lvlText w:val="%2."/>
       <w:lvlJc w:val="left"/>
       <w:pPr>
-        <w:ind w:left="900" w:hanging="360"/>
+        <w:ind w:left="1440" w:hanging="360"/>
       </w:pPr>
     </w:lvl>
     <w:lvl w:ilvl="2" w:tplc="0409001B" w:tentative="1">
@@ -15225,7 +21765,7 @@
       <w:lvlText w:val="%3."/>
       <w:lvlJc w:val="right"/>
       <w:pPr>
-        <w:ind w:left="1620" w:hanging="180"/>
+        <w:ind w:left="2160" w:hanging="180"/>
       </w:pPr>
     </w:lvl>
     <w:lvl w:ilvl="3" w:tplc="0409000F" w:tentative="1">
@@ -15234,7 +21774,7 @@
       <w:lvlText w:val="%4."/>
       <w:lvlJc w:val="left"/>
       <w:pPr>
-        <w:ind w:left="2340" w:hanging="360"/>
+        <w:ind w:left="2880" w:hanging="360"/>
       </w:pPr>
     </w:lvl>
     <w:lvl w:ilvl="4" w:tplc="04090019" w:tentative="1">
@@ -15243,7 +21783,7 @@
       <w:lvlText w:val="%5."/>
       <w:lvlJc w:val="left"/>
       <w:pPr>
-        <w:ind w:left="3060" w:hanging="360"/>
+        <w:ind w:left="3600" w:hanging="360"/>
       </w:pPr>
     </w:lvl>
     <w:lvl w:ilvl="5" w:tplc="0409001B" w:tentative="1">
@@ -15252,7 +21792,7 @@
       <w:lvlText w:val="%6."/>
       <w:lvlJc w:val="right"/>
       <w:pPr>
-        <w:ind w:left="3780" w:hanging="180"/>
+        <w:ind w:left="4320" w:hanging="180"/>
       </w:pPr>
     </w:lvl>
     <w:lvl w:ilvl="6" w:tplc="0409000F" w:tentative="1">
@@ -15261,7 +21801,7 @@
       <w:lvlText w:val="%7."/>
       <w:lvlJc w:val="left"/>
       <w:pPr>
-        <w:ind w:left="4500" w:hanging="360"/>
+        <w:ind w:left="5040" w:hanging="360"/>
       </w:pPr>
     </w:lvl>
     <w:lvl w:ilvl="7" w:tplc="04090019" w:tentative="1">
@@ -15270,7 +21810,7 @@
       <w:lvlText w:val="%8."/>
       <w:lvlJc w:val="left"/>
       <w:pPr>
-        <w:ind w:left="5220" w:hanging="360"/>
+        <w:ind w:left="5760" w:hanging="360"/>
       </w:pPr>
     </w:lvl>
     <w:lvl w:ilvl="8" w:tplc="0409001B" w:tentative="1">
@@ -15279,21 +21819,21 @@
       <w:lvlText w:val="%9."/>
       <w:lvlJc w:val="right"/>
       <w:pPr>
-        <w:ind w:left="5940" w:hanging="180"/>
+        <w:ind w:left="6480" w:hanging="180"/>
       </w:pPr>
     </w:lvl>
   </w:abstractNum>
-  <w:abstractNum w:abstractNumId="10" w15:restartNumberingAfterBreak="0">
-    <w:nsid w:val="4E12400F"/>
+  <w:abstractNum w:abstractNumId="13" w15:restartNumberingAfterBreak="0">
+    <w:nsid w:val="4C510715"/>
     <w:multiLevelType w:val="hybridMultilevel"/>
-    <w:tmpl w:val="7ABE325C"/>
-    <w:lvl w:ilvl="0" w:tplc="5FD28862">
+    <w:tmpl w:val="702A702C"/>
+    <w:lvl w:ilvl="0" w:tplc="C8423820">
       <w:start w:val="1"/>
-      <w:numFmt w:val="decimal"/>
+      <w:numFmt w:val="upperRoman"/>
       <w:lvlText w:val="%1."/>
       <w:lvlJc w:val="left"/>
       <w:pPr>
-        <w:ind w:left="1080" w:hanging="360"/>
+        <w:ind w:left="1620" w:hanging="720"/>
       </w:pPr>
       <w:rPr>
         <w:rFonts w:hint="default"/>
@@ -15305,7 +21845,7 @@
       <w:lvlText w:val="%2."/>
       <w:lvlJc w:val="left"/>
       <w:pPr>
-        <w:ind w:left="1800" w:hanging="360"/>
+        <w:ind w:left="1980" w:hanging="360"/>
       </w:pPr>
     </w:lvl>
     <w:lvl w:ilvl="2" w:tplc="0409001B" w:tentative="1">
@@ -15314,7 +21854,7 @@
       <w:lvlText w:val="%3."/>
       <w:lvlJc w:val="right"/>
       <w:pPr>
-        <w:ind w:left="2520" w:hanging="180"/>
+        <w:ind w:left="2700" w:hanging="180"/>
       </w:pPr>
     </w:lvl>
     <w:lvl w:ilvl="3" w:tplc="0409000F" w:tentative="1">
@@ -15323,7 +21863,7 @@
       <w:lvlText w:val="%4."/>
       <w:lvlJc w:val="left"/>
       <w:pPr>
-        <w:ind w:left="3240" w:hanging="360"/>
+        <w:ind w:left="3420" w:hanging="360"/>
       </w:pPr>
     </w:lvl>
     <w:lvl w:ilvl="4" w:tplc="04090019" w:tentative="1">
@@ -15332,7 +21872,7 @@
       <w:lvlText w:val="%5."/>
       <w:lvlJc w:val="left"/>
       <w:pPr>
-        <w:ind w:left="3960" w:hanging="360"/>
+        <w:ind w:left="4140" w:hanging="360"/>
       </w:pPr>
     </w:lvl>
     <w:lvl w:ilvl="5" w:tplc="0409001B" w:tentative="1">
@@ -15341,7 +21881,7 @@
       <w:lvlText w:val="%6."/>
       <w:lvlJc w:val="right"/>
       <w:pPr>
-        <w:ind w:left="4680" w:hanging="180"/>
+        <w:ind w:left="4860" w:hanging="180"/>
       </w:pPr>
     </w:lvl>
     <w:lvl w:ilvl="6" w:tplc="0409000F" w:tentative="1">
@@ -15350,7 +21890,7 @@
       <w:lvlText w:val="%7."/>
       <w:lvlJc w:val="left"/>
       <w:pPr>
-        <w:ind w:left="5400" w:hanging="360"/>
+        <w:ind w:left="5580" w:hanging="360"/>
       </w:pPr>
     </w:lvl>
     <w:lvl w:ilvl="7" w:tplc="04090019" w:tentative="1">
@@ -15359,7 +21899,7 @@
       <w:lvlText w:val="%8."/>
       <w:lvlJc w:val="left"/>
       <w:pPr>
-        <w:ind w:left="6120" w:hanging="360"/>
+        <w:ind w:left="6300" w:hanging="360"/>
       </w:pPr>
     </w:lvl>
     <w:lvl w:ilvl="8" w:tplc="0409001B" w:tentative="1">
@@ -15368,11 +21908,189 @@
       <w:lvlText w:val="%9."/>
       <w:lvlJc w:val="right"/>
       <w:pPr>
-        <w:ind w:left="6840" w:hanging="180"/>
+        <w:ind w:left="7020" w:hanging="180"/>
       </w:pPr>
     </w:lvl>
   </w:abstractNum>
-  <w:abstractNum w:abstractNumId="11" w15:restartNumberingAfterBreak="0">
+  <w:abstractNum w:abstractNumId="14" w15:restartNumberingAfterBreak="0">
+    <w:nsid w:val="4D5920C5"/>
+    <w:multiLevelType w:val="hybridMultilevel"/>
+    <w:tmpl w:val="4072DFDE"/>
+    <w:lvl w:ilvl="0" w:tplc="697652EA">
+      <w:start w:val="1"/>
+      <w:numFmt w:val="upperRoman"/>
+      <w:lvlText w:val="%1."/>
+      <w:lvlJc w:val="left"/>
+      <w:pPr>
+        <w:ind w:left="540" w:hanging="720"/>
+      </w:pPr>
+      <w:rPr>
+        <w:rFonts w:hint="default"/>
+      </w:rPr>
+    </w:lvl>
+    <w:lvl w:ilvl="1" w:tplc="04090019" w:tentative="1">
+      <w:start w:val="1"/>
+      <w:numFmt w:val="lowerLetter"/>
+      <w:lvlText w:val="%2."/>
+      <w:lvlJc w:val="left"/>
+      <w:pPr>
+        <w:ind w:left="900" w:hanging="360"/>
+      </w:pPr>
+    </w:lvl>
+    <w:lvl w:ilvl="2" w:tplc="0409001B" w:tentative="1">
+      <w:start w:val="1"/>
+      <w:numFmt w:val="lowerRoman"/>
+      <w:lvlText w:val="%3."/>
+      <w:lvlJc w:val="right"/>
+      <w:pPr>
+        <w:ind w:left="1620" w:hanging="180"/>
+      </w:pPr>
+    </w:lvl>
+    <w:lvl w:ilvl="3" w:tplc="0409000F" w:tentative="1">
+      <w:start w:val="1"/>
+      <w:numFmt w:val="decimal"/>
+      <w:lvlText w:val="%4."/>
+      <w:lvlJc w:val="left"/>
+      <w:pPr>
+        <w:ind w:left="2340" w:hanging="360"/>
+      </w:pPr>
+    </w:lvl>
+    <w:lvl w:ilvl="4" w:tplc="04090019" w:tentative="1">
+      <w:start w:val="1"/>
+      <w:numFmt w:val="lowerLetter"/>
+      <w:lvlText w:val="%5."/>
+      <w:lvlJc w:val="left"/>
+      <w:pPr>
+        <w:ind w:left="3060" w:hanging="360"/>
+      </w:pPr>
+    </w:lvl>
+    <w:lvl w:ilvl="5" w:tplc="0409001B" w:tentative="1">
+      <w:start w:val="1"/>
+      <w:numFmt w:val="lowerRoman"/>
+      <w:lvlText w:val="%6."/>
+      <w:lvlJc w:val="right"/>
+      <w:pPr>
+        <w:ind w:left="3780" w:hanging="180"/>
+      </w:pPr>
+    </w:lvl>
+    <w:lvl w:ilvl="6" w:tplc="0409000F" w:tentative="1">
+      <w:start w:val="1"/>
+      <w:numFmt w:val="decimal"/>
+      <w:lvlText w:val="%7."/>
+      <w:lvlJc w:val="left"/>
+      <w:pPr>
+        <w:ind w:left="4500" w:hanging="360"/>
+      </w:pPr>
+    </w:lvl>
+    <w:lvl w:ilvl="7" w:tplc="04090019" w:tentative="1">
+      <w:start w:val="1"/>
+      <w:numFmt w:val="lowerLetter"/>
+      <w:lvlText w:val="%8."/>
+      <w:lvlJc w:val="left"/>
+      <w:pPr>
+        <w:ind w:left="5220" w:hanging="360"/>
+      </w:pPr>
+    </w:lvl>
+    <w:lvl w:ilvl="8" w:tplc="0409001B" w:tentative="1">
+      <w:start w:val="1"/>
+      <w:numFmt w:val="lowerRoman"/>
+      <w:lvlText w:val="%9."/>
+      <w:lvlJc w:val="right"/>
+      <w:pPr>
+        <w:ind w:left="5940" w:hanging="180"/>
+      </w:pPr>
+    </w:lvl>
+  </w:abstractNum>
+  <w:abstractNum w:abstractNumId="15" w15:restartNumberingAfterBreak="0">
+    <w:nsid w:val="4E12400F"/>
+    <w:multiLevelType w:val="hybridMultilevel"/>
+    <w:tmpl w:val="7ABE325C"/>
+    <w:lvl w:ilvl="0" w:tplc="5FD28862">
+      <w:start w:val="1"/>
+      <w:numFmt w:val="decimal"/>
+      <w:lvlText w:val="%1."/>
+      <w:lvlJc w:val="left"/>
+      <w:pPr>
+        <w:ind w:left="1080" w:hanging="360"/>
+      </w:pPr>
+      <w:rPr>
+        <w:rFonts w:hint="default"/>
+      </w:rPr>
+    </w:lvl>
+    <w:lvl w:ilvl="1" w:tplc="04090019" w:tentative="1">
+      <w:start w:val="1"/>
+      <w:numFmt w:val="lowerLetter"/>
+      <w:lvlText w:val="%2."/>
+      <w:lvlJc w:val="left"/>
+      <w:pPr>
+        <w:ind w:left="1800" w:hanging="360"/>
+      </w:pPr>
+    </w:lvl>
+    <w:lvl w:ilvl="2" w:tplc="0409001B" w:tentative="1">
+      <w:start w:val="1"/>
+      <w:numFmt w:val="lowerRoman"/>
+      <w:lvlText w:val="%3."/>
+      <w:lvlJc w:val="right"/>
+      <w:pPr>
+        <w:ind w:left="2520" w:hanging="180"/>
+      </w:pPr>
+    </w:lvl>
+    <w:lvl w:ilvl="3" w:tplc="0409000F" w:tentative="1">
+      <w:start w:val="1"/>
+      <w:numFmt w:val="decimal"/>
+      <w:lvlText w:val="%4."/>
+      <w:lvlJc w:val="left"/>
+      <w:pPr>
+        <w:ind w:left="3240" w:hanging="360"/>
+      </w:pPr>
+    </w:lvl>
+    <w:lvl w:ilvl="4" w:tplc="04090019" w:tentative="1">
+      <w:start w:val="1"/>
+      <w:numFmt w:val="lowerLetter"/>
+      <w:lvlText w:val="%5."/>
+      <w:lvlJc w:val="left"/>
+      <w:pPr>
+        <w:ind w:left="3960" w:hanging="360"/>
+      </w:pPr>
+    </w:lvl>
+    <w:lvl w:ilvl="5" w:tplc="0409001B" w:tentative="1">
+      <w:start w:val="1"/>
+      <w:numFmt w:val="lowerRoman"/>
+      <w:lvlText w:val="%6."/>
+      <w:lvlJc w:val="right"/>
+      <w:pPr>
+        <w:ind w:left="4680" w:hanging="180"/>
+      </w:pPr>
+    </w:lvl>
+    <w:lvl w:ilvl="6" w:tplc="0409000F" w:tentative="1">
+      <w:start w:val="1"/>
+      <w:numFmt w:val="decimal"/>
+      <w:lvlText w:val="%7."/>
+      <w:lvlJc w:val="left"/>
+      <w:pPr>
+        <w:ind w:left="5400" w:hanging="360"/>
+      </w:pPr>
+    </w:lvl>
+    <w:lvl w:ilvl="7" w:tplc="04090019" w:tentative="1">
+      <w:start w:val="1"/>
+      <w:numFmt w:val="lowerLetter"/>
+      <w:lvlText w:val="%8."/>
+      <w:lvlJc w:val="left"/>
+      <w:pPr>
+        <w:ind w:left="6120" w:hanging="360"/>
+      </w:pPr>
+    </w:lvl>
+    <w:lvl w:ilvl="8" w:tplc="0409001B" w:tentative="1">
+      <w:start w:val="1"/>
+      <w:numFmt w:val="lowerRoman"/>
+      <w:lvlText w:val="%9."/>
+      <w:lvlJc w:val="right"/>
+      <w:pPr>
+        <w:ind w:left="6840" w:hanging="180"/>
+      </w:pPr>
+    </w:lvl>
+  </w:abstractNum>
+  <w:abstractNum w:abstractNumId="16" w15:restartNumberingAfterBreak="0">
     <w:nsid w:val="56CF068F"/>
     <w:multiLevelType w:val="hybridMultilevel"/>
     <w:tmpl w:val="7BFA9F40"/>
@@ -15485,7 +22203,7 @@
       </w:rPr>
     </w:lvl>
   </w:abstractNum>
-  <w:abstractNum w:abstractNumId="12" w15:restartNumberingAfterBreak="0">
+  <w:abstractNum w:abstractNumId="17" w15:restartNumberingAfterBreak="0">
     <w:nsid w:val="57D00BD3"/>
     <w:multiLevelType w:val="hybridMultilevel"/>
     <w:tmpl w:val="ADF402FE"/>
@@ -15574,7 +22292,7 @@
       </w:pPr>
     </w:lvl>
   </w:abstractNum>
-  <w:abstractNum w:abstractNumId="13" w15:restartNumberingAfterBreak="0">
+  <w:abstractNum w:abstractNumId="18" w15:restartNumberingAfterBreak="0">
     <w:nsid w:val="5D276ADB"/>
     <w:multiLevelType w:val="hybridMultilevel"/>
     <w:tmpl w:val="FE12908E"/>
@@ -15663,7 +22381,7 @@
       </w:pPr>
     </w:lvl>
   </w:abstractNum>
-  <w:abstractNum w:abstractNumId="14" w15:restartNumberingAfterBreak="0">
+  <w:abstractNum w:abstractNumId="19" w15:restartNumberingAfterBreak="0">
     <w:nsid w:val="61595BFC"/>
     <w:multiLevelType w:val="hybridMultilevel"/>
     <w:tmpl w:val="F91E8AB0"/>
@@ -15752,7 +22470,7 @@
       </w:pPr>
     </w:lvl>
   </w:abstractNum>
-  <w:abstractNum w:abstractNumId="15" w15:restartNumberingAfterBreak="0">
+  <w:abstractNum w:abstractNumId="20" w15:restartNumberingAfterBreak="0">
     <w:nsid w:val="63BB402F"/>
     <w:multiLevelType w:val="hybridMultilevel"/>
     <w:tmpl w:val="30301C58"/>
@@ -15865,7 +22583,7 @@
       </w:rPr>
     </w:lvl>
   </w:abstractNum>
-  <w:abstractNum w:abstractNumId="16" w15:restartNumberingAfterBreak="0">
+  <w:abstractNum w:abstractNumId="21" w15:restartNumberingAfterBreak="0">
     <w:nsid w:val="683D33D2"/>
     <w:multiLevelType w:val="hybridMultilevel"/>
     <w:tmpl w:val="645ECA54"/>
@@ -15978,7 +22696,7 @@
       </w:rPr>
     </w:lvl>
   </w:abstractNum>
-  <w:abstractNum w:abstractNumId="17" w15:restartNumberingAfterBreak="0">
+  <w:abstractNum w:abstractNumId="22" w15:restartNumberingAfterBreak="0">
     <w:nsid w:val="68541C99"/>
     <w:multiLevelType w:val="hybridMultilevel"/>
     <w:tmpl w:val="6EC4EE8E"/>
@@ -16067,7 +22785,7 @@
       </w:pPr>
     </w:lvl>
   </w:abstractNum>
-  <w:abstractNum w:abstractNumId="18" w15:restartNumberingAfterBreak="0">
+  <w:abstractNum w:abstractNumId="23" w15:restartNumberingAfterBreak="0">
     <w:nsid w:val="6AD40743"/>
     <w:multiLevelType w:val="hybridMultilevel"/>
     <w:tmpl w:val="B0E61AF6"/>
@@ -16180,7 +22898,96 @@
       </w:rPr>
     </w:lvl>
   </w:abstractNum>
-  <w:abstractNum w:abstractNumId="19" w15:restartNumberingAfterBreak="0">
+  <w:abstractNum w:abstractNumId="24" w15:restartNumberingAfterBreak="0">
+    <w:nsid w:val="6C5D0140"/>
+    <w:multiLevelType w:val="hybridMultilevel"/>
+    <w:tmpl w:val="D1A40BF0"/>
+    <w:lvl w:ilvl="0" w:tplc="0409000F">
+      <w:start w:val="1"/>
+      <w:numFmt w:val="decimal"/>
+      <w:lvlText w:val="%1."/>
+      <w:lvlJc w:val="left"/>
+      <w:pPr>
+        <w:ind w:left="720" w:hanging="360"/>
+      </w:pPr>
+      <w:rPr>
+        <w:rFonts w:hint="default"/>
+      </w:rPr>
+    </w:lvl>
+    <w:lvl w:ilvl="1" w:tplc="04090019" w:tentative="1">
+      <w:start w:val="1"/>
+      <w:numFmt w:val="lowerLetter"/>
+      <w:lvlText w:val="%2."/>
+      <w:lvlJc w:val="left"/>
+      <w:pPr>
+        <w:ind w:left="1440" w:hanging="360"/>
+      </w:pPr>
+    </w:lvl>
+    <w:lvl w:ilvl="2" w:tplc="0409001B" w:tentative="1">
+      <w:start w:val="1"/>
+      <w:numFmt w:val="lowerRoman"/>
+      <w:lvlText w:val="%3."/>
+      <w:lvlJc w:val="right"/>
+      <w:pPr>
+        <w:ind w:left="2160" w:hanging="180"/>
+      </w:pPr>
+    </w:lvl>
+    <w:lvl w:ilvl="3" w:tplc="0409000F" w:tentative="1">
+      <w:start w:val="1"/>
+      <w:numFmt w:val="decimal"/>
+      <w:lvlText w:val="%4."/>
+      <w:lvlJc w:val="left"/>
+      <w:pPr>
+        <w:ind w:left="2880" w:hanging="360"/>
+      </w:pPr>
+    </w:lvl>
+    <w:lvl w:ilvl="4" w:tplc="04090019" w:tentative="1">
+      <w:start w:val="1"/>
+      <w:numFmt w:val="lowerLetter"/>
+      <w:lvlText w:val="%5."/>
+      <w:lvlJc w:val="left"/>
+      <w:pPr>
+        <w:ind w:left="3600" w:hanging="360"/>
+      </w:pPr>
+    </w:lvl>
+    <w:lvl w:ilvl="5" w:tplc="0409001B" w:tentative="1">
+      <w:start w:val="1"/>
+      <w:numFmt w:val="lowerRoman"/>
+      <w:lvlText w:val="%6."/>
+      <w:lvlJc w:val="right"/>
+      <w:pPr>
+        <w:ind w:left="4320" w:hanging="180"/>
+      </w:pPr>
+    </w:lvl>
+    <w:lvl w:ilvl="6" w:tplc="0409000F" w:tentative="1">
+      <w:start w:val="1"/>
+      <w:numFmt w:val="decimal"/>
+      <w:lvlText w:val="%7."/>
+      <w:lvlJc w:val="left"/>
+      <w:pPr>
+        <w:ind w:left="5040" w:hanging="360"/>
+      </w:pPr>
+    </w:lvl>
+    <w:lvl w:ilvl="7" w:tplc="04090019" w:tentative="1">
+      <w:start w:val="1"/>
+      <w:numFmt w:val="lowerLetter"/>
+      <w:lvlText w:val="%8."/>
+      <w:lvlJc w:val="left"/>
+      <w:pPr>
+        <w:ind w:left="5760" w:hanging="360"/>
+      </w:pPr>
+    </w:lvl>
+    <w:lvl w:ilvl="8" w:tplc="0409001B" w:tentative="1">
+      <w:start w:val="1"/>
+      <w:numFmt w:val="lowerRoman"/>
+      <w:lvlText w:val="%9."/>
+      <w:lvlJc w:val="right"/>
+      <w:pPr>
+        <w:ind w:left="6480" w:hanging="180"/>
+      </w:pPr>
+    </w:lvl>
+  </w:abstractNum>
+  <w:abstractNum w:abstractNumId="25" w15:restartNumberingAfterBreak="0">
     <w:nsid w:val="71291036"/>
     <w:multiLevelType w:val="hybridMultilevel"/>
     <w:tmpl w:val="3CE20E26"/>
@@ -16293,7 +23100,7 @@
       </w:rPr>
     </w:lvl>
   </w:abstractNum>
-  <w:abstractNum w:abstractNumId="20" w15:restartNumberingAfterBreak="0">
+  <w:abstractNum w:abstractNumId="26" w15:restartNumberingAfterBreak="0">
     <w:nsid w:val="74D023DF"/>
     <w:multiLevelType w:val="hybridMultilevel"/>
     <w:tmpl w:val="BF861A26"/>
@@ -16407,67 +23214,85 @@
     </w:lvl>
   </w:abstractNum>
   <w:num w:numId="1" w16cid:durableId="332222959">
+    <w:abstractNumId w:val="11"/>
+  </w:num>
+  <w:num w:numId="2" w16cid:durableId="1595355441">
+    <w:abstractNumId w:val="17"/>
+  </w:num>
+  <w:num w:numId="3" w16cid:durableId="962152923">
+    <w:abstractNumId w:val="9"/>
+  </w:num>
+  <w:num w:numId="4" w16cid:durableId="1475174759">
+    <w:abstractNumId w:val="10"/>
+  </w:num>
+  <w:num w:numId="5" w16cid:durableId="565380833">
+    <w:abstractNumId w:val="22"/>
+  </w:num>
+  <w:num w:numId="6" w16cid:durableId="961883075">
     <w:abstractNumId w:val="8"/>
   </w:num>
-  <w:num w:numId="2" w16cid:durableId="1595355441">
+  <w:num w:numId="7" w16cid:durableId="1542211178">
+    <w:abstractNumId w:val="6"/>
+  </w:num>
+  <w:num w:numId="8" w16cid:durableId="1754278845">
+    <w:abstractNumId w:val="15"/>
+  </w:num>
+  <w:num w:numId="9" w16cid:durableId="1629385866">
+    <w:abstractNumId w:val="7"/>
+  </w:num>
+  <w:num w:numId="10" w16cid:durableId="181356234">
+    <w:abstractNumId w:val="20"/>
+  </w:num>
+  <w:num w:numId="11" w16cid:durableId="2068065862">
+    <w:abstractNumId w:val="18"/>
+  </w:num>
+  <w:num w:numId="12" w16cid:durableId="1007288587">
+    <w:abstractNumId w:val="14"/>
+  </w:num>
+  <w:num w:numId="13" w16cid:durableId="1172992712">
+    <w:abstractNumId w:val="4"/>
+  </w:num>
+  <w:num w:numId="14" w16cid:durableId="1068260864">
+    <w:abstractNumId w:val="23"/>
+  </w:num>
+  <w:num w:numId="15" w16cid:durableId="1808235044">
+    <w:abstractNumId w:val="19"/>
+  </w:num>
+  <w:num w:numId="16" w16cid:durableId="1859003901">
+    <w:abstractNumId w:val="2"/>
+  </w:num>
+  <w:num w:numId="17" w16cid:durableId="604389209">
+    <w:abstractNumId w:val="21"/>
+  </w:num>
+  <w:num w:numId="18" w16cid:durableId="412436947">
+    <w:abstractNumId w:val="16"/>
+  </w:num>
+  <w:num w:numId="19" w16cid:durableId="1991669012">
+    <w:abstractNumId w:val="5"/>
+  </w:num>
+  <w:num w:numId="20" w16cid:durableId="743338671">
+    <w:abstractNumId w:val="26"/>
+  </w:num>
+  <w:num w:numId="21" w16cid:durableId="698892191">
+    <w:abstractNumId w:val="25"/>
+  </w:num>
+  <w:num w:numId="22" w16cid:durableId="1008481003">
     <w:abstractNumId w:val="12"/>
   </w:num>
-  <w:num w:numId="3" w16cid:durableId="962152923">
-    <w:abstractNumId w:val="6"/>
-  </w:num>
-  <w:num w:numId="4" w16cid:durableId="1475174759">
-    <w:abstractNumId w:val="7"/>
-  </w:num>
-  <w:num w:numId="5" w16cid:durableId="565380833">
-    <w:abstractNumId w:val="17"/>
-  </w:num>
-  <w:num w:numId="6" w16cid:durableId="961883075">
-    <w:abstractNumId w:val="5"/>
-  </w:num>
-  <w:num w:numId="7" w16cid:durableId="1542211178">
+  <w:num w:numId="23" w16cid:durableId="1645501009">
     <w:abstractNumId w:val="3"/>
   </w:num>
-  <w:num w:numId="8" w16cid:durableId="1754278845">
-    <w:abstractNumId w:val="10"/>
-  </w:num>
-  <w:num w:numId="9" w16cid:durableId="1629385866">
-    <w:abstractNumId w:val="4"/>
-  </w:num>
-  <w:num w:numId="10" w16cid:durableId="181356234">
-    <w:abstractNumId w:val="15"/>
-  </w:num>
-  <w:num w:numId="11" w16cid:durableId="2068065862">
-    <w:abstractNumId w:val="13"/>
-  </w:num>
-  <w:num w:numId="12" w16cid:durableId="1007288587">
-    <w:abstractNumId w:val="9"/>
-  </w:num>
-  <w:num w:numId="13" w16cid:durableId="1172992712">
+  <w:num w:numId="24" w16cid:durableId="1208226554">
     <w:abstractNumId w:val="1"/>
   </w:num>
-  <w:num w:numId="14" w16cid:durableId="1068260864">
-    <w:abstractNumId w:val="18"/>
+  <w:num w:numId="25" w16cid:durableId="674068186">
+    <w:abstractNumId w:val="24"/>
   </w:num>
-  <w:num w:numId="15" w16cid:durableId="1808235044">
-    <w:abstractNumId w:val="14"/>
-  </w:num>
-  <w:num w:numId="16" w16cid:durableId="1859003901">
+  <w:num w:numId="26" w16cid:durableId="334459880">
     <w:abstractNumId w:val="0"/>
   </w:num>
-  <w:num w:numId="17" w16cid:durableId="604389209">
-    <w:abstractNumId w:val="16"/>
-  </w:num>
-  <w:num w:numId="18" w16cid:durableId="412436947">
-    <w:abstractNumId w:val="11"/>
-  </w:num>
-  <w:num w:numId="19" w16cid:durableId="1991669012">
-    <w:abstractNumId w:val="2"/>
-  </w:num>
-  <w:num w:numId="20" w16cid:durableId="743338671">
-    <w:abstractNumId w:val="20"/>
-  </w:num>
-  <w:num w:numId="21" w16cid:durableId="698892191">
-    <w:abstractNumId w:val="19"/>
+  <w:num w:numId="27" w16cid:durableId="147795152">
+    <w:abstractNumId w:val="13"/>
   </w:num>
 </w:numbering>
 </file>
@@ -17386,6 +24211,25 @@
       <w:spacing w:val="5"/>
     </w:rPr>
   </w:style>
+  <w:style w:type="table" w:styleId="TableGrid">
+    <w:name w:val="Table Grid"/>
+    <w:basedOn w:val="TableNormal"/>
+    <w:uiPriority w:val="39"/>
+    <w:rsid w:val="00341DD9"/>
+    <w:pPr>
+      <w:spacing w:after="0" w:line="240" w:lineRule="auto"/>
+    </w:pPr>
+    <w:tblPr>
+      <w:tblBorders>
+        <w:top w:val="single" w:sz="4" w:space="0" w:color="auto"/>
+        <w:left w:val="single" w:sz="4" w:space="0" w:color="auto"/>
+        <w:bottom w:val="single" w:sz="4" w:space="0" w:color="auto"/>
+        <w:right w:val="single" w:sz="4" w:space="0" w:color="auto"/>
+        <w:insideH w:val="single" w:sz="4" w:space="0" w:color="auto"/>
+        <w:insideV w:val="single" w:sz="4" w:space="0" w:color="auto"/>
+      </w:tblBorders>
+    </w:tblPr>
+  </w:style>
 </w:styles>
 </file>
 
